--- a/Arquivos World/Exercícios de Inglês.docx
+++ b/Arquivos World/Exercícios de Inglês.docx
@@ -5810,6 +5810,882 @@
           <w:sz w:val="24"/>
           <w:szCs w:val="24"/>
         </w:rPr>
+        <w:t xml:space="preserve"> certeza?) – Interrogativa</w:t>
+      </w:r>
+    </w:p>
+    <w:p>
+      <w:pPr>
+        <w:rPr>
+          <w:rFonts w:ascii="Times New Roman" w:hAnsi="Times New Roman" w:cs="Times New Roman"/>
+          <w:sz w:val="24"/>
+          <w:szCs w:val="24"/>
+        </w:rPr>
+      </w:pPr>
+    </w:p>
+    <w:p>
+      <w:pPr>
+        <w:rPr>
+          <w:rFonts w:ascii="Times New Roman" w:hAnsi="Times New Roman" w:cs="Times New Roman"/>
+          <w:sz w:val="24"/>
+          <w:szCs w:val="24"/>
+        </w:rPr>
+      </w:pPr>
+      <w:r>
+        <w:rPr>
+          <w:rFonts w:ascii="Times New Roman" w:hAnsi="Times New Roman" w:cs="Times New Roman"/>
+          <w:sz w:val="24"/>
+          <w:szCs w:val="24"/>
+        </w:rPr>
+        <w:t xml:space="preserve">      </w:t>
+      </w:r>
+      <w:proofErr w:type="spellStart"/>
+      <w:r>
+        <w:rPr>
+          <w:rFonts w:ascii="Times New Roman" w:hAnsi="Times New Roman" w:cs="Times New Roman"/>
+          <w:sz w:val="24"/>
+          <w:szCs w:val="24"/>
+        </w:rPr>
+        <w:t>He´s</w:t>
+      </w:r>
+      <w:proofErr w:type="spellEnd"/>
+      <w:r>
+        <w:rPr>
+          <w:rFonts w:ascii="Times New Roman" w:hAnsi="Times New Roman" w:cs="Times New Roman"/>
+          <w:sz w:val="24"/>
+          <w:szCs w:val="24"/>
+        </w:rPr>
+        <w:t xml:space="preserve"> </w:t>
+      </w:r>
+      <w:proofErr w:type="spellStart"/>
+      <w:r>
+        <w:rPr>
+          <w:rFonts w:ascii="Times New Roman" w:hAnsi="Times New Roman" w:cs="Times New Roman"/>
+          <w:sz w:val="24"/>
+          <w:szCs w:val="24"/>
+        </w:rPr>
+        <w:t>sure</w:t>
+      </w:r>
+      <w:proofErr w:type="spellEnd"/>
+      <w:r>
+        <w:rPr>
+          <w:rFonts w:ascii="Times New Roman" w:hAnsi="Times New Roman" w:cs="Times New Roman"/>
+          <w:sz w:val="24"/>
+          <w:szCs w:val="24"/>
+        </w:rPr>
+        <w:t>. (E</w:t>
+      </w:r>
+      <w:r>
+        <w:rPr>
+          <w:rFonts w:ascii="Times New Roman" w:hAnsi="Times New Roman" w:cs="Times New Roman"/>
+          <w:sz w:val="24"/>
+          <w:szCs w:val="24"/>
+        </w:rPr>
+        <w:t>le</w:t>
+      </w:r>
+      <w:r>
+        <w:rPr>
+          <w:rFonts w:ascii="Times New Roman" w:hAnsi="Times New Roman" w:cs="Times New Roman"/>
+          <w:sz w:val="24"/>
+          <w:szCs w:val="24"/>
+        </w:rPr>
+        <w:t xml:space="preserve"> te</w:t>
+      </w:r>
+      <w:r>
+        <w:rPr>
+          <w:rFonts w:ascii="Times New Roman" w:hAnsi="Times New Roman" w:cs="Times New Roman"/>
+          <w:sz w:val="24"/>
+          <w:szCs w:val="24"/>
+        </w:rPr>
+        <w:t>m</w:t>
+      </w:r>
+      <w:r>
+        <w:rPr>
+          <w:rFonts w:ascii="Times New Roman" w:hAnsi="Times New Roman" w:cs="Times New Roman"/>
+          <w:sz w:val="24"/>
+          <w:szCs w:val="24"/>
+        </w:rPr>
+        <w:t xml:space="preserve"> certeza.) – Afirmativa</w:t>
+      </w:r>
+    </w:p>
+    <w:p>
+      <w:pPr>
+        <w:rPr>
+          <w:rFonts w:ascii="Times New Roman" w:hAnsi="Times New Roman" w:cs="Times New Roman"/>
+          <w:sz w:val="24"/>
+          <w:szCs w:val="24"/>
+        </w:rPr>
+      </w:pPr>
+      <w:r>
+        <w:rPr>
+          <w:rFonts w:ascii="Times New Roman" w:hAnsi="Times New Roman" w:cs="Times New Roman"/>
+          <w:sz w:val="24"/>
+          <w:szCs w:val="24"/>
+        </w:rPr>
+        <w:t xml:space="preserve">      </w:t>
+      </w:r>
+      <w:proofErr w:type="spellStart"/>
+      <w:r>
+        <w:rPr>
+          <w:rFonts w:ascii="Times New Roman" w:hAnsi="Times New Roman" w:cs="Times New Roman"/>
+          <w:sz w:val="24"/>
+          <w:szCs w:val="24"/>
+        </w:rPr>
+        <w:t>He´s</w:t>
+      </w:r>
+      <w:proofErr w:type="spellEnd"/>
+      <w:r>
+        <w:rPr>
+          <w:rFonts w:ascii="Times New Roman" w:hAnsi="Times New Roman" w:cs="Times New Roman"/>
+          <w:sz w:val="24"/>
+          <w:szCs w:val="24"/>
+        </w:rPr>
+        <w:t xml:space="preserve"> </w:t>
+      </w:r>
+      <w:proofErr w:type="spellStart"/>
+      <w:r>
+        <w:rPr>
+          <w:rFonts w:ascii="Times New Roman" w:hAnsi="Times New Roman" w:cs="Times New Roman"/>
+          <w:sz w:val="24"/>
+          <w:szCs w:val="24"/>
+        </w:rPr>
+        <w:t>not</w:t>
+      </w:r>
+      <w:proofErr w:type="spellEnd"/>
+      <w:r>
+        <w:rPr>
+          <w:rFonts w:ascii="Times New Roman" w:hAnsi="Times New Roman" w:cs="Times New Roman"/>
+          <w:sz w:val="24"/>
+          <w:szCs w:val="24"/>
+        </w:rPr>
+        <w:t xml:space="preserve"> </w:t>
+      </w:r>
+      <w:proofErr w:type="spellStart"/>
+      <w:r>
+        <w:rPr>
+          <w:rFonts w:ascii="Times New Roman" w:hAnsi="Times New Roman" w:cs="Times New Roman"/>
+          <w:sz w:val="24"/>
+          <w:szCs w:val="24"/>
+        </w:rPr>
+        <w:t>sure</w:t>
+      </w:r>
+      <w:proofErr w:type="spellEnd"/>
+      <w:r>
+        <w:rPr>
+          <w:rFonts w:ascii="Times New Roman" w:hAnsi="Times New Roman" w:cs="Times New Roman"/>
+          <w:sz w:val="24"/>
+          <w:szCs w:val="24"/>
+        </w:rPr>
+        <w:t xml:space="preserve"> (E</w:t>
+      </w:r>
+      <w:r>
+        <w:rPr>
+          <w:rFonts w:ascii="Times New Roman" w:hAnsi="Times New Roman" w:cs="Times New Roman"/>
+          <w:sz w:val="24"/>
+          <w:szCs w:val="24"/>
+        </w:rPr>
+        <w:t>le</w:t>
+      </w:r>
+      <w:r>
+        <w:rPr>
+          <w:rFonts w:ascii="Times New Roman" w:hAnsi="Times New Roman" w:cs="Times New Roman"/>
+          <w:sz w:val="24"/>
+          <w:szCs w:val="24"/>
+        </w:rPr>
+        <w:t xml:space="preserve"> não te</w:t>
+      </w:r>
+      <w:r>
+        <w:rPr>
+          <w:rFonts w:ascii="Times New Roman" w:hAnsi="Times New Roman" w:cs="Times New Roman"/>
+          <w:sz w:val="24"/>
+          <w:szCs w:val="24"/>
+        </w:rPr>
+        <w:t>m</w:t>
+      </w:r>
+      <w:r>
+        <w:rPr>
+          <w:rFonts w:ascii="Times New Roman" w:hAnsi="Times New Roman" w:cs="Times New Roman"/>
+          <w:sz w:val="24"/>
+          <w:szCs w:val="24"/>
+        </w:rPr>
+        <w:t xml:space="preserve"> certeza.) – Negativa</w:t>
+      </w:r>
+    </w:p>
+    <w:p>
+      <w:pPr>
+        <w:rPr>
+          <w:rFonts w:ascii="Times New Roman" w:hAnsi="Times New Roman" w:cs="Times New Roman"/>
+          <w:sz w:val="24"/>
+          <w:szCs w:val="24"/>
+        </w:rPr>
+      </w:pPr>
+      <w:r>
+        <w:rPr>
+          <w:rFonts w:ascii="Times New Roman" w:hAnsi="Times New Roman" w:cs="Times New Roman"/>
+          <w:sz w:val="24"/>
+          <w:szCs w:val="24"/>
+        </w:rPr>
+        <w:t xml:space="preserve">      </w:t>
+      </w:r>
+      <w:proofErr w:type="spellStart"/>
+      <w:r>
+        <w:rPr>
+          <w:rFonts w:ascii="Times New Roman" w:hAnsi="Times New Roman" w:cs="Times New Roman"/>
+          <w:sz w:val="24"/>
+          <w:szCs w:val="24"/>
+        </w:rPr>
+        <w:t>Is</w:t>
+      </w:r>
+      <w:proofErr w:type="spellEnd"/>
+      <w:r>
+        <w:rPr>
+          <w:rFonts w:ascii="Times New Roman" w:hAnsi="Times New Roman" w:cs="Times New Roman"/>
+          <w:sz w:val="24"/>
+          <w:szCs w:val="24"/>
+        </w:rPr>
+        <w:t xml:space="preserve"> </w:t>
+      </w:r>
+      <w:proofErr w:type="spellStart"/>
+      <w:r>
+        <w:rPr>
+          <w:rFonts w:ascii="Times New Roman" w:hAnsi="Times New Roman" w:cs="Times New Roman"/>
+          <w:sz w:val="24"/>
+          <w:szCs w:val="24"/>
+        </w:rPr>
+        <w:t>he</w:t>
+      </w:r>
+      <w:proofErr w:type="spellEnd"/>
+      <w:r>
+        <w:rPr>
+          <w:rFonts w:ascii="Times New Roman" w:hAnsi="Times New Roman" w:cs="Times New Roman"/>
+          <w:sz w:val="24"/>
+          <w:szCs w:val="24"/>
+        </w:rPr>
+        <w:t xml:space="preserve"> </w:t>
+      </w:r>
+      <w:proofErr w:type="spellStart"/>
+      <w:r>
+        <w:rPr>
+          <w:rFonts w:ascii="Times New Roman" w:hAnsi="Times New Roman" w:cs="Times New Roman"/>
+          <w:sz w:val="24"/>
+          <w:szCs w:val="24"/>
+        </w:rPr>
+        <w:t>sure</w:t>
+      </w:r>
+      <w:proofErr w:type="spellEnd"/>
+      <w:r>
+        <w:rPr>
+          <w:rFonts w:ascii="Times New Roman" w:hAnsi="Times New Roman" w:cs="Times New Roman"/>
+          <w:sz w:val="24"/>
+          <w:szCs w:val="24"/>
+        </w:rPr>
+        <w:t>? (E</w:t>
+      </w:r>
+      <w:r>
+        <w:rPr>
+          <w:rFonts w:ascii="Times New Roman" w:hAnsi="Times New Roman" w:cs="Times New Roman"/>
+          <w:sz w:val="24"/>
+          <w:szCs w:val="24"/>
+        </w:rPr>
+        <w:t>le</w:t>
+      </w:r>
+      <w:r>
+        <w:rPr>
+          <w:rFonts w:ascii="Times New Roman" w:hAnsi="Times New Roman" w:cs="Times New Roman"/>
+          <w:sz w:val="24"/>
+          <w:szCs w:val="24"/>
+        </w:rPr>
+        <w:t xml:space="preserve"> te</w:t>
+      </w:r>
+      <w:r>
+        <w:rPr>
+          <w:rFonts w:ascii="Times New Roman" w:hAnsi="Times New Roman" w:cs="Times New Roman"/>
+          <w:sz w:val="24"/>
+          <w:szCs w:val="24"/>
+        </w:rPr>
+        <w:t>m</w:t>
+      </w:r>
+      <w:r>
+        <w:rPr>
+          <w:rFonts w:ascii="Times New Roman" w:hAnsi="Times New Roman" w:cs="Times New Roman"/>
+          <w:sz w:val="24"/>
+          <w:szCs w:val="24"/>
+        </w:rPr>
+        <w:t xml:space="preserve"> certeza?) – Interrogativa</w:t>
+      </w:r>
+    </w:p>
+    <w:p>
+      <w:pPr>
+        <w:rPr>
+          <w:rFonts w:ascii="Times New Roman" w:hAnsi="Times New Roman" w:cs="Times New Roman"/>
+          <w:sz w:val="24"/>
+          <w:szCs w:val="24"/>
+        </w:rPr>
+      </w:pPr>
+    </w:p>
+    <w:p>
+      <w:pPr>
+        <w:rPr>
+          <w:rFonts w:ascii="Times New Roman" w:hAnsi="Times New Roman" w:cs="Times New Roman"/>
+          <w:sz w:val="24"/>
+          <w:szCs w:val="24"/>
+        </w:rPr>
+      </w:pPr>
+      <w:r>
+        <w:rPr>
+          <w:rFonts w:ascii="Times New Roman" w:hAnsi="Times New Roman" w:cs="Times New Roman"/>
+          <w:sz w:val="24"/>
+          <w:szCs w:val="24"/>
+        </w:rPr>
+        <w:t xml:space="preserve">      </w:t>
+      </w:r>
+      <w:proofErr w:type="spellStart"/>
+      <w:r>
+        <w:rPr>
+          <w:rFonts w:ascii="Times New Roman" w:hAnsi="Times New Roman" w:cs="Times New Roman"/>
+          <w:sz w:val="24"/>
+          <w:szCs w:val="24"/>
+        </w:rPr>
+        <w:t>She´s</w:t>
+      </w:r>
+      <w:proofErr w:type="spellEnd"/>
+      <w:r>
+        <w:rPr>
+          <w:rFonts w:ascii="Times New Roman" w:hAnsi="Times New Roman" w:cs="Times New Roman"/>
+          <w:sz w:val="24"/>
+          <w:szCs w:val="24"/>
+        </w:rPr>
+        <w:t xml:space="preserve"> </w:t>
+      </w:r>
+      <w:proofErr w:type="spellStart"/>
+      <w:r>
+        <w:rPr>
+          <w:rFonts w:ascii="Times New Roman" w:hAnsi="Times New Roman" w:cs="Times New Roman"/>
+          <w:sz w:val="24"/>
+          <w:szCs w:val="24"/>
+        </w:rPr>
+        <w:t>sure</w:t>
+      </w:r>
+      <w:proofErr w:type="spellEnd"/>
+      <w:r>
+        <w:rPr>
+          <w:rFonts w:ascii="Times New Roman" w:hAnsi="Times New Roman" w:cs="Times New Roman"/>
+          <w:sz w:val="24"/>
+          <w:szCs w:val="24"/>
+        </w:rPr>
+        <w:t>. (E</w:t>
+      </w:r>
+      <w:r>
+        <w:rPr>
+          <w:rFonts w:ascii="Times New Roman" w:hAnsi="Times New Roman" w:cs="Times New Roman"/>
+          <w:sz w:val="24"/>
+          <w:szCs w:val="24"/>
+        </w:rPr>
+        <w:t>la tem</w:t>
+      </w:r>
+      <w:r>
+        <w:rPr>
+          <w:rFonts w:ascii="Times New Roman" w:hAnsi="Times New Roman" w:cs="Times New Roman"/>
+          <w:sz w:val="24"/>
+          <w:szCs w:val="24"/>
+        </w:rPr>
+        <w:t xml:space="preserve"> certeza.) – Afirmativa</w:t>
+      </w:r>
+    </w:p>
+    <w:p>
+      <w:pPr>
+        <w:rPr>
+          <w:rFonts w:ascii="Times New Roman" w:hAnsi="Times New Roman" w:cs="Times New Roman"/>
+          <w:sz w:val="24"/>
+          <w:szCs w:val="24"/>
+        </w:rPr>
+      </w:pPr>
+      <w:r>
+        <w:rPr>
+          <w:rFonts w:ascii="Times New Roman" w:hAnsi="Times New Roman" w:cs="Times New Roman"/>
+          <w:sz w:val="24"/>
+          <w:szCs w:val="24"/>
+        </w:rPr>
+        <w:t xml:space="preserve">      </w:t>
+      </w:r>
+      <w:proofErr w:type="spellStart"/>
+      <w:r>
+        <w:rPr>
+          <w:rFonts w:ascii="Times New Roman" w:hAnsi="Times New Roman" w:cs="Times New Roman"/>
+          <w:sz w:val="24"/>
+          <w:szCs w:val="24"/>
+        </w:rPr>
+        <w:t>She´s</w:t>
+      </w:r>
+      <w:proofErr w:type="spellEnd"/>
+      <w:r>
+        <w:rPr>
+          <w:rFonts w:ascii="Times New Roman" w:hAnsi="Times New Roman" w:cs="Times New Roman"/>
+          <w:sz w:val="24"/>
+          <w:szCs w:val="24"/>
+        </w:rPr>
+        <w:t xml:space="preserve"> </w:t>
+      </w:r>
+      <w:proofErr w:type="spellStart"/>
+      <w:r>
+        <w:rPr>
+          <w:rFonts w:ascii="Times New Roman" w:hAnsi="Times New Roman" w:cs="Times New Roman"/>
+          <w:sz w:val="24"/>
+          <w:szCs w:val="24"/>
+        </w:rPr>
+        <w:t>not</w:t>
+      </w:r>
+      <w:proofErr w:type="spellEnd"/>
+      <w:r>
+        <w:rPr>
+          <w:rFonts w:ascii="Times New Roman" w:hAnsi="Times New Roman" w:cs="Times New Roman"/>
+          <w:sz w:val="24"/>
+          <w:szCs w:val="24"/>
+        </w:rPr>
+        <w:t xml:space="preserve"> </w:t>
+      </w:r>
+      <w:proofErr w:type="spellStart"/>
+      <w:r>
+        <w:rPr>
+          <w:rFonts w:ascii="Times New Roman" w:hAnsi="Times New Roman" w:cs="Times New Roman"/>
+          <w:sz w:val="24"/>
+          <w:szCs w:val="24"/>
+        </w:rPr>
+        <w:t>sure</w:t>
+      </w:r>
+      <w:proofErr w:type="spellEnd"/>
+      <w:r>
+        <w:rPr>
+          <w:rFonts w:ascii="Times New Roman" w:hAnsi="Times New Roman" w:cs="Times New Roman"/>
+          <w:sz w:val="24"/>
+          <w:szCs w:val="24"/>
+        </w:rPr>
+        <w:t xml:space="preserve"> (E</w:t>
+      </w:r>
+      <w:r>
+        <w:rPr>
+          <w:rFonts w:ascii="Times New Roman" w:hAnsi="Times New Roman" w:cs="Times New Roman"/>
+          <w:sz w:val="24"/>
+          <w:szCs w:val="24"/>
+        </w:rPr>
+        <w:t>la não</w:t>
+      </w:r>
+      <w:r>
+        <w:rPr>
+          <w:rFonts w:ascii="Times New Roman" w:hAnsi="Times New Roman" w:cs="Times New Roman"/>
+          <w:sz w:val="24"/>
+          <w:szCs w:val="24"/>
+        </w:rPr>
+        <w:t xml:space="preserve"> te</w:t>
+      </w:r>
+      <w:r>
+        <w:rPr>
+          <w:rFonts w:ascii="Times New Roman" w:hAnsi="Times New Roman" w:cs="Times New Roman"/>
+          <w:sz w:val="24"/>
+          <w:szCs w:val="24"/>
+        </w:rPr>
+        <w:t>m</w:t>
+      </w:r>
+      <w:r>
+        <w:rPr>
+          <w:rFonts w:ascii="Times New Roman" w:hAnsi="Times New Roman" w:cs="Times New Roman"/>
+          <w:sz w:val="24"/>
+          <w:szCs w:val="24"/>
+        </w:rPr>
+        <w:t xml:space="preserve"> certeza.) – Negativa</w:t>
+      </w:r>
+    </w:p>
+    <w:p>
+      <w:pPr>
+        <w:rPr>
+          <w:rFonts w:ascii="Times New Roman" w:hAnsi="Times New Roman" w:cs="Times New Roman"/>
+          <w:sz w:val="24"/>
+          <w:szCs w:val="24"/>
+        </w:rPr>
+      </w:pPr>
+      <w:r>
+        <w:rPr>
+          <w:rFonts w:ascii="Times New Roman" w:hAnsi="Times New Roman" w:cs="Times New Roman"/>
+          <w:sz w:val="24"/>
+          <w:szCs w:val="24"/>
+        </w:rPr>
+        <w:t xml:space="preserve">      </w:t>
+      </w:r>
+      <w:proofErr w:type="spellStart"/>
+      <w:r>
+        <w:rPr>
+          <w:rFonts w:ascii="Times New Roman" w:hAnsi="Times New Roman" w:cs="Times New Roman"/>
+          <w:sz w:val="24"/>
+          <w:szCs w:val="24"/>
+        </w:rPr>
+        <w:t>Is</w:t>
+      </w:r>
+      <w:proofErr w:type="spellEnd"/>
+      <w:r>
+        <w:rPr>
+          <w:rFonts w:ascii="Times New Roman" w:hAnsi="Times New Roman" w:cs="Times New Roman"/>
+          <w:sz w:val="24"/>
+          <w:szCs w:val="24"/>
+        </w:rPr>
+        <w:t xml:space="preserve"> </w:t>
+      </w:r>
+      <w:proofErr w:type="spellStart"/>
+      <w:r>
+        <w:rPr>
+          <w:rFonts w:ascii="Times New Roman" w:hAnsi="Times New Roman" w:cs="Times New Roman"/>
+          <w:sz w:val="24"/>
+          <w:szCs w:val="24"/>
+        </w:rPr>
+        <w:t>she</w:t>
+      </w:r>
+      <w:proofErr w:type="spellEnd"/>
+      <w:r>
+        <w:rPr>
+          <w:rFonts w:ascii="Times New Roman" w:hAnsi="Times New Roman" w:cs="Times New Roman"/>
+          <w:sz w:val="24"/>
+          <w:szCs w:val="24"/>
+        </w:rPr>
+        <w:t xml:space="preserve"> </w:t>
+      </w:r>
+      <w:proofErr w:type="spellStart"/>
+      <w:r>
+        <w:rPr>
+          <w:rFonts w:ascii="Times New Roman" w:hAnsi="Times New Roman" w:cs="Times New Roman"/>
+          <w:sz w:val="24"/>
+          <w:szCs w:val="24"/>
+        </w:rPr>
+        <w:t>sure</w:t>
+      </w:r>
+      <w:proofErr w:type="spellEnd"/>
+      <w:r>
+        <w:rPr>
+          <w:rFonts w:ascii="Times New Roman" w:hAnsi="Times New Roman" w:cs="Times New Roman"/>
+          <w:sz w:val="24"/>
+          <w:szCs w:val="24"/>
+        </w:rPr>
+        <w:t>? (E</w:t>
+      </w:r>
+      <w:r>
+        <w:rPr>
+          <w:rFonts w:ascii="Times New Roman" w:hAnsi="Times New Roman" w:cs="Times New Roman"/>
+          <w:sz w:val="24"/>
+          <w:szCs w:val="24"/>
+        </w:rPr>
+        <w:t xml:space="preserve">la </w:t>
+      </w:r>
+      <w:r>
+        <w:rPr>
+          <w:rFonts w:ascii="Times New Roman" w:hAnsi="Times New Roman" w:cs="Times New Roman"/>
+          <w:sz w:val="24"/>
+          <w:szCs w:val="24"/>
+        </w:rPr>
+        <w:t>te</w:t>
+      </w:r>
+      <w:r>
+        <w:rPr>
+          <w:rFonts w:ascii="Times New Roman" w:hAnsi="Times New Roman" w:cs="Times New Roman"/>
+          <w:sz w:val="24"/>
+          <w:szCs w:val="24"/>
+        </w:rPr>
+        <w:t>m</w:t>
+      </w:r>
+      <w:r>
+        <w:rPr>
+          <w:rFonts w:ascii="Times New Roman" w:hAnsi="Times New Roman" w:cs="Times New Roman"/>
+          <w:sz w:val="24"/>
+          <w:szCs w:val="24"/>
+        </w:rPr>
+        <w:t xml:space="preserve"> certeza?) – Interrogativa</w:t>
+      </w:r>
+    </w:p>
+    <w:p>
+      <w:pPr>
+        <w:rPr>
+          <w:rFonts w:ascii="Times New Roman" w:hAnsi="Times New Roman" w:cs="Times New Roman"/>
+          <w:sz w:val="24"/>
+          <w:szCs w:val="24"/>
+        </w:rPr>
+      </w:pPr>
+    </w:p>
+    <w:p>
+      <w:pPr>
+        <w:rPr>
+          <w:rFonts w:ascii="Times New Roman" w:hAnsi="Times New Roman" w:cs="Times New Roman"/>
+          <w:sz w:val="24"/>
+          <w:szCs w:val="24"/>
+        </w:rPr>
+      </w:pPr>
+      <w:r>
+        <w:rPr>
+          <w:rFonts w:ascii="Times New Roman" w:hAnsi="Times New Roman" w:cs="Times New Roman"/>
+          <w:sz w:val="24"/>
+          <w:szCs w:val="24"/>
+        </w:rPr>
+        <w:t xml:space="preserve">      </w:t>
+      </w:r>
+      <w:proofErr w:type="spellStart"/>
+      <w:r>
+        <w:rPr>
+          <w:rFonts w:ascii="Times New Roman" w:hAnsi="Times New Roman" w:cs="Times New Roman"/>
+          <w:sz w:val="24"/>
+          <w:szCs w:val="24"/>
+        </w:rPr>
+        <w:t>We´re</w:t>
+      </w:r>
+      <w:proofErr w:type="spellEnd"/>
+      <w:r>
+        <w:rPr>
+          <w:rFonts w:ascii="Times New Roman" w:hAnsi="Times New Roman" w:cs="Times New Roman"/>
+          <w:sz w:val="24"/>
+          <w:szCs w:val="24"/>
+        </w:rPr>
+        <w:t xml:space="preserve"> </w:t>
+      </w:r>
+      <w:proofErr w:type="spellStart"/>
+      <w:r>
+        <w:rPr>
+          <w:rFonts w:ascii="Times New Roman" w:hAnsi="Times New Roman" w:cs="Times New Roman"/>
+          <w:sz w:val="24"/>
+          <w:szCs w:val="24"/>
+        </w:rPr>
+        <w:t>sure</w:t>
+      </w:r>
+      <w:proofErr w:type="spellEnd"/>
+      <w:r>
+        <w:rPr>
+          <w:rFonts w:ascii="Times New Roman" w:hAnsi="Times New Roman" w:cs="Times New Roman"/>
+          <w:sz w:val="24"/>
+          <w:szCs w:val="24"/>
+        </w:rPr>
+        <w:t>. (</w:t>
+      </w:r>
+      <w:r>
+        <w:rPr>
+          <w:rFonts w:ascii="Times New Roman" w:hAnsi="Times New Roman" w:cs="Times New Roman"/>
+          <w:sz w:val="24"/>
+          <w:szCs w:val="24"/>
+        </w:rPr>
+        <w:t>Nós temos</w:t>
+      </w:r>
+      <w:r>
+        <w:rPr>
+          <w:rFonts w:ascii="Times New Roman" w:hAnsi="Times New Roman" w:cs="Times New Roman"/>
+          <w:sz w:val="24"/>
+          <w:szCs w:val="24"/>
+        </w:rPr>
+        <w:t xml:space="preserve"> certeza.) – Afirmativa</w:t>
+      </w:r>
+    </w:p>
+    <w:p>
+      <w:pPr>
+        <w:rPr>
+          <w:rFonts w:ascii="Times New Roman" w:hAnsi="Times New Roman" w:cs="Times New Roman"/>
+          <w:sz w:val="24"/>
+          <w:szCs w:val="24"/>
+        </w:rPr>
+      </w:pPr>
+      <w:r>
+        <w:rPr>
+          <w:rFonts w:ascii="Times New Roman" w:hAnsi="Times New Roman" w:cs="Times New Roman"/>
+          <w:sz w:val="24"/>
+          <w:szCs w:val="24"/>
+        </w:rPr>
+        <w:t xml:space="preserve">      </w:t>
+      </w:r>
+      <w:proofErr w:type="spellStart"/>
+      <w:r>
+        <w:rPr>
+          <w:rFonts w:ascii="Times New Roman" w:hAnsi="Times New Roman" w:cs="Times New Roman"/>
+          <w:sz w:val="24"/>
+          <w:szCs w:val="24"/>
+        </w:rPr>
+        <w:t>We´re</w:t>
+      </w:r>
+      <w:proofErr w:type="spellEnd"/>
+      <w:r>
+        <w:rPr>
+          <w:rFonts w:ascii="Times New Roman" w:hAnsi="Times New Roman" w:cs="Times New Roman"/>
+          <w:sz w:val="24"/>
+          <w:szCs w:val="24"/>
+        </w:rPr>
+        <w:t xml:space="preserve"> </w:t>
+      </w:r>
+      <w:proofErr w:type="spellStart"/>
+      <w:r>
+        <w:rPr>
+          <w:rFonts w:ascii="Times New Roman" w:hAnsi="Times New Roman" w:cs="Times New Roman"/>
+          <w:sz w:val="24"/>
+          <w:szCs w:val="24"/>
+        </w:rPr>
+        <w:t>not</w:t>
+      </w:r>
+      <w:proofErr w:type="spellEnd"/>
+      <w:r>
+        <w:rPr>
+          <w:rFonts w:ascii="Times New Roman" w:hAnsi="Times New Roman" w:cs="Times New Roman"/>
+          <w:sz w:val="24"/>
+          <w:szCs w:val="24"/>
+        </w:rPr>
+        <w:t xml:space="preserve"> </w:t>
+      </w:r>
+      <w:proofErr w:type="spellStart"/>
+      <w:r>
+        <w:rPr>
+          <w:rFonts w:ascii="Times New Roman" w:hAnsi="Times New Roman" w:cs="Times New Roman"/>
+          <w:sz w:val="24"/>
+          <w:szCs w:val="24"/>
+        </w:rPr>
+        <w:t>sure</w:t>
+      </w:r>
+      <w:proofErr w:type="spellEnd"/>
+      <w:r>
+        <w:rPr>
+          <w:rFonts w:ascii="Times New Roman" w:hAnsi="Times New Roman" w:cs="Times New Roman"/>
+          <w:sz w:val="24"/>
+          <w:szCs w:val="24"/>
+        </w:rPr>
+        <w:t xml:space="preserve"> (</w:t>
+      </w:r>
+      <w:r>
+        <w:rPr>
+          <w:rFonts w:ascii="Times New Roman" w:hAnsi="Times New Roman" w:cs="Times New Roman"/>
+          <w:sz w:val="24"/>
+          <w:szCs w:val="24"/>
+        </w:rPr>
+        <w:t>Nós</w:t>
+      </w:r>
+      <w:r>
+        <w:rPr>
+          <w:rFonts w:ascii="Times New Roman" w:hAnsi="Times New Roman" w:cs="Times New Roman"/>
+          <w:sz w:val="24"/>
+          <w:szCs w:val="24"/>
+        </w:rPr>
+        <w:t xml:space="preserve"> não te</w:t>
+      </w:r>
+      <w:r>
+        <w:rPr>
+          <w:rFonts w:ascii="Times New Roman" w:hAnsi="Times New Roman" w:cs="Times New Roman"/>
+          <w:sz w:val="24"/>
+          <w:szCs w:val="24"/>
+        </w:rPr>
+        <w:t>mos</w:t>
+      </w:r>
+      <w:r>
+        <w:rPr>
+          <w:rFonts w:ascii="Times New Roman" w:hAnsi="Times New Roman" w:cs="Times New Roman"/>
+          <w:sz w:val="24"/>
+          <w:szCs w:val="24"/>
+        </w:rPr>
+        <w:t xml:space="preserve"> certeza.) – Negativa</w:t>
+      </w:r>
+    </w:p>
+    <w:p>
+      <w:pPr>
+        <w:rPr>
+          <w:rFonts w:ascii="Times New Roman" w:hAnsi="Times New Roman" w:cs="Times New Roman"/>
+          <w:sz w:val="24"/>
+          <w:szCs w:val="24"/>
+        </w:rPr>
+      </w:pPr>
+      <w:r>
+        <w:rPr>
+          <w:rFonts w:ascii="Times New Roman" w:hAnsi="Times New Roman" w:cs="Times New Roman"/>
+          <w:sz w:val="24"/>
+          <w:szCs w:val="24"/>
+        </w:rPr>
+        <w:t xml:space="preserve">      </w:t>
+      </w:r>
+      <w:r>
+        <w:rPr>
+          <w:rFonts w:ascii="Times New Roman" w:hAnsi="Times New Roman" w:cs="Times New Roman"/>
+          <w:sz w:val="24"/>
+          <w:szCs w:val="24"/>
+        </w:rPr>
+        <w:t>Are</w:t>
+      </w:r>
+      <w:r>
+        <w:rPr>
+          <w:rFonts w:ascii="Times New Roman" w:hAnsi="Times New Roman" w:cs="Times New Roman"/>
+          <w:sz w:val="24"/>
+          <w:szCs w:val="24"/>
+        </w:rPr>
+        <w:t xml:space="preserve"> </w:t>
+      </w:r>
+      <w:proofErr w:type="spellStart"/>
+      <w:r>
+        <w:rPr>
+          <w:rFonts w:ascii="Times New Roman" w:hAnsi="Times New Roman" w:cs="Times New Roman"/>
+          <w:sz w:val="24"/>
+          <w:szCs w:val="24"/>
+        </w:rPr>
+        <w:t>we</w:t>
+      </w:r>
+      <w:proofErr w:type="spellEnd"/>
+      <w:r>
+        <w:rPr>
+          <w:rFonts w:ascii="Times New Roman" w:hAnsi="Times New Roman" w:cs="Times New Roman"/>
+          <w:sz w:val="24"/>
+          <w:szCs w:val="24"/>
+        </w:rPr>
+        <w:t xml:space="preserve"> </w:t>
+      </w:r>
+      <w:proofErr w:type="spellStart"/>
+      <w:r>
+        <w:rPr>
+          <w:rFonts w:ascii="Times New Roman" w:hAnsi="Times New Roman" w:cs="Times New Roman"/>
+          <w:sz w:val="24"/>
+          <w:szCs w:val="24"/>
+        </w:rPr>
+        <w:t>sure</w:t>
+      </w:r>
+      <w:proofErr w:type="spellEnd"/>
+      <w:r>
+        <w:rPr>
+          <w:rFonts w:ascii="Times New Roman" w:hAnsi="Times New Roman" w:cs="Times New Roman"/>
+          <w:sz w:val="24"/>
+          <w:szCs w:val="24"/>
+        </w:rPr>
+        <w:t>? (</w:t>
+      </w:r>
+      <w:r>
+        <w:rPr>
+          <w:rFonts w:ascii="Times New Roman" w:hAnsi="Times New Roman" w:cs="Times New Roman"/>
+          <w:sz w:val="24"/>
+          <w:szCs w:val="24"/>
+        </w:rPr>
+        <w:t>Nós</w:t>
+      </w:r>
+      <w:r>
+        <w:rPr>
+          <w:rFonts w:ascii="Times New Roman" w:hAnsi="Times New Roman" w:cs="Times New Roman"/>
+          <w:sz w:val="24"/>
+          <w:szCs w:val="24"/>
+        </w:rPr>
+        <w:t xml:space="preserve"> </w:t>
+      </w:r>
+      <w:proofErr w:type="spellStart"/>
+      <w:r>
+        <w:rPr>
+          <w:rFonts w:ascii="Times New Roman" w:hAnsi="Times New Roman" w:cs="Times New Roman"/>
+          <w:sz w:val="24"/>
+          <w:szCs w:val="24"/>
+        </w:rPr>
+        <w:t>tenho</w:t>
+      </w:r>
+      <w:r>
+        <w:rPr>
+          <w:rFonts w:ascii="Times New Roman" w:hAnsi="Times New Roman" w:cs="Times New Roman"/>
+          <w:sz w:val="24"/>
+          <w:szCs w:val="24"/>
+        </w:rPr>
+        <w:t>s</w:t>
+      </w:r>
+      <w:proofErr w:type="spellEnd"/>
+      <w:r>
+        <w:rPr>
+          <w:rFonts w:ascii="Times New Roman" w:hAnsi="Times New Roman" w:cs="Times New Roman"/>
+          <w:sz w:val="24"/>
+          <w:szCs w:val="24"/>
+        </w:rPr>
         <w:t xml:space="preserve"> certeza?) </w:t>
       </w:r>
       <w:r>
@@ -5861,7 +6737,15 @@
           <w:sz w:val="24"/>
           <w:szCs w:val="24"/>
         </w:rPr>
-        <w:t>He´s</w:t>
+        <w:t>They</w:t>
+      </w:r>
+      <w:r>
+        <w:rPr>
+          <w:rFonts w:ascii="Times New Roman" w:hAnsi="Times New Roman" w:cs="Times New Roman"/>
+          <w:sz w:val="24"/>
+          <w:szCs w:val="24"/>
+        </w:rPr>
+        <w:t>´re</w:t>
       </w:r>
       <w:proofErr w:type="spellEnd"/>
       <w:r>
@@ -5888,31 +6772,15 @@
           <w:sz w:val="24"/>
           <w:szCs w:val="24"/>
         </w:rPr>
-        <w:t>. (E</w:t>
-      </w:r>
-      <w:r>
-        <w:rPr>
-          <w:rFonts w:ascii="Times New Roman" w:hAnsi="Times New Roman" w:cs="Times New Roman"/>
-          <w:sz w:val="24"/>
-          <w:szCs w:val="24"/>
-        </w:rPr>
-        <w:t>le</w:t>
-      </w:r>
-      <w:r>
-        <w:rPr>
-          <w:rFonts w:ascii="Times New Roman" w:hAnsi="Times New Roman" w:cs="Times New Roman"/>
-          <w:sz w:val="24"/>
-          <w:szCs w:val="24"/>
-        </w:rPr>
-        <w:t xml:space="preserve"> te</w:t>
-      </w:r>
-      <w:r>
-        <w:rPr>
-          <w:rFonts w:ascii="Times New Roman" w:hAnsi="Times New Roman" w:cs="Times New Roman"/>
-          <w:sz w:val="24"/>
-          <w:szCs w:val="24"/>
-        </w:rPr>
-        <w:t>m</w:t>
+        <w:t>. (</w:t>
+      </w:r>
+      <w:r>
+        <w:rPr>
+          <w:rFonts w:ascii="Times New Roman" w:hAnsi="Times New Roman" w:cs="Times New Roman"/>
+          <w:sz w:val="24"/>
+          <w:szCs w:val="24"/>
+        </w:rPr>
+        <w:t>Eles têm</w:t>
       </w:r>
       <w:r>
         <w:rPr>
@@ -5946,7 +6814,15 @@
           <w:sz w:val="24"/>
           <w:szCs w:val="24"/>
         </w:rPr>
-        <w:t>He´s</w:t>
+        <w:t>They</w:t>
+      </w:r>
+      <w:r>
+        <w:rPr>
+          <w:rFonts w:ascii="Times New Roman" w:hAnsi="Times New Roman" w:cs="Times New Roman"/>
+          <w:sz w:val="24"/>
+          <w:szCs w:val="24"/>
+        </w:rPr>
+        <w:t>´re</w:t>
       </w:r>
       <w:proofErr w:type="spellEnd"/>
       <w:r>
@@ -5991,31 +6867,15 @@
           <w:sz w:val="24"/>
           <w:szCs w:val="24"/>
         </w:rPr>
-        <w:t xml:space="preserve"> (E</w:t>
-      </w:r>
-      <w:r>
-        <w:rPr>
-          <w:rFonts w:ascii="Times New Roman" w:hAnsi="Times New Roman" w:cs="Times New Roman"/>
-          <w:sz w:val="24"/>
-          <w:szCs w:val="24"/>
-        </w:rPr>
-        <w:t>le</w:t>
-      </w:r>
-      <w:r>
-        <w:rPr>
-          <w:rFonts w:ascii="Times New Roman" w:hAnsi="Times New Roman" w:cs="Times New Roman"/>
-          <w:sz w:val="24"/>
-          <w:szCs w:val="24"/>
-        </w:rPr>
-        <w:t xml:space="preserve"> não te</w:t>
-      </w:r>
-      <w:r>
-        <w:rPr>
-          <w:rFonts w:ascii="Times New Roman" w:hAnsi="Times New Roman" w:cs="Times New Roman"/>
-          <w:sz w:val="24"/>
-          <w:szCs w:val="24"/>
-        </w:rPr>
-        <w:t>m</w:t>
+        <w:t xml:space="preserve"> (</w:t>
+      </w:r>
+      <w:r>
+        <w:rPr>
+          <w:rFonts w:ascii="Times New Roman" w:hAnsi="Times New Roman" w:cs="Times New Roman"/>
+          <w:sz w:val="24"/>
+          <w:szCs w:val="24"/>
+        </w:rPr>
+        <w:t>Eles não têm</w:t>
       </w:r>
       <w:r>
         <w:rPr>
@@ -6040,14 +6900,2161 @@
           <w:sz w:val="24"/>
           <w:szCs w:val="24"/>
         </w:rPr>
-        <w:t xml:space="preserve">      </w:t>
-      </w:r>
-      <w:proofErr w:type="spellStart"/>
-      <w:r>
-        <w:rPr>
-          <w:rFonts w:ascii="Times New Roman" w:hAnsi="Times New Roman" w:cs="Times New Roman"/>
-          <w:sz w:val="24"/>
-          <w:szCs w:val="24"/>
+        <w:t xml:space="preserve">      Are </w:t>
+      </w:r>
+      <w:proofErr w:type="spellStart"/>
+      <w:r>
+        <w:rPr>
+          <w:rFonts w:ascii="Times New Roman" w:hAnsi="Times New Roman" w:cs="Times New Roman"/>
+          <w:sz w:val="24"/>
+          <w:szCs w:val="24"/>
+        </w:rPr>
+        <w:t>they</w:t>
+      </w:r>
+      <w:proofErr w:type="spellEnd"/>
+      <w:r>
+        <w:rPr>
+          <w:rFonts w:ascii="Times New Roman" w:hAnsi="Times New Roman" w:cs="Times New Roman"/>
+          <w:sz w:val="24"/>
+          <w:szCs w:val="24"/>
+        </w:rPr>
+        <w:t xml:space="preserve"> </w:t>
+      </w:r>
+      <w:proofErr w:type="spellStart"/>
+      <w:r>
+        <w:rPr>
+          <w:rFonts w:ascii="Times New Roman" w:hAnsi="Times New Roman" w:cs="Times New Roman"/>
+          <w:sz w:val="24"/>
+          <w:szCs w:val="24"/>
+        </w:rPr>
+        <w:t>sure</w:t>
+      </w:r>
+      <w:proofErr w:type="spellEnd"/>
+      <w:r>
+        <w:rPr>
+          <w:rFonts w:ascii="Times New Roman" w:hAnsi="Times New Roman" w:cs="Times New Roman"/>
+          <w:sz w:val="24"/>
+          <w:szCs w:val="24"/>
+        </w:rPr>
+        <w:t>? (</w:t>
+      </w:r>
+      <w:r>
+        <w:rPr>
+          <w:rFonts w:ascii="Times New Roman" w:hAnsi="Times New Roman" w:cs="Times New Roman"/>
+          <w:sz w:val="24"/>
+          <w:szCs w:val="24"/>
+        </w:rPr>
+        <w:t>Eles têm</w:t>
+      </w:r>
+      <w:r>
+        <w:rPr>
+          <w:rFonts w:ascii="Times New Roman" w:hAnsi="Times New Roman" w:cs="Times New Roman"/>
+          <w:sz w:val="24"/>
+          <w:szCs w:val="24"/>
+        </w:rPr>
+        <w:t xml:space="preserve"> certeza?) - Interrogativa</w:t>
+      </w:r>
+    </w:p>
+    <w:p>
+      <w:pPr>
+        <w:rPr>
+          <w:rFonts w:ascii="Times New Roman" w:hAnsi="Times New Roman" w:cs="Times New Roman"/>
+          <w:sz w:val="24"/>
+          <w:szCs w:val="24"/>
+        </w:rPr>
+      </w:pPr>
+    </w:p>
+    <w:p>
+      <w:pPr>
+        <w:rPr>
+          <w:rFonts w:ascii="Times New Roman" w:hAnsi="Times New Roman" w:cs="Times New Roman"/>
+          <w:sz w:val="24"/>
+          <w:szCs w:val="24"/>
+        </w:rPr>
+      </w:pPr>
+    </w:p>
+    <w:p>
+      <w:pPr>
+        <w:rPr>
+          <w:rFonts w:ascii="Times New Roman" w:hAnsi="Times New Roman" w:cs="Times New Roman"/>
+          <w:sz w:val="24"/>
+          <w:szCs w:val="24"/>
+        </w:rPr>
+      </w:pPr>
+    </w:p>
+    <w:p>
+      <w:pPr>
+        <w:rPr>
+          <w:rFonts w:ascii="Times New Roman" w:hAnsi="Times New Roman" w:cs="Times New Roman"/>
+          <w:sz w:val="24"/>
+          <w:szCs w:val="24"/>
+        </w:rPr>
+      </w:pPr>
+    </w:p>
+    <w:p>
+      <w:pPr>
+        <w:rPr>
+          <w:rFonts w:ascii="Times New Roman" w:hAnsi="Times New Roman" w:cs="Times New Roman"/>
+          <w:sz w:val="24"/>
+          <w:szCs w:val="24"/>
+        </w:rPr>
+      </w:pPr>
+    </w:p>
+    <w:p>
+      <w:pPr>
+        <w:rPr>
+          <w:rFonts w:ascii="Times New Roman" w:hAnsi="Times New Roman" w:cs="Times New Roman"/>
+          <w:sz w:val="24"/>
+          <w:szCs w:val="24"/>
+        </w:rPr>
+      </w:pPr>
+    </w:p>
+    <w:p>
+      <w:pPr>
+        <w:rPr>
+          <w:rFonts w:ascii="Times New Roman" w:hAnsi="Times New Roman" w:cs="Times New Roman"/>
+          <w:sz w:val="24"/>
+          <w:szCs w:val="24"/>
+        </w:rPr>
+      </w:pPr>
+    </w:p>
+    <w:p>
+      <w:pPr>
+        <w:rPr>
+          <w:rFonts w:ascii="Times New Roman" w:hAnsi="Times New Roman" w:cs="Times New Roman"/>
+          <w:sz w:val="24"/>
+          <w:szCs w:val="24"/>
+        </w:rPr>
+      </w:pPr>
+    </w:p>
+    <w:p>
+      <w:pPr>
+        <w:rPr>
+          <w:rFonts w:ascii="Times New Roman" w:hAnsi="Times New Roman" w:cs="Times New Roman"/>
+          <w:sz w:val="24"/>
+          <w:szCs w:val="24"/>
+        </w:rPr>
+      </w:pPr>
+    </w:p>
+    <w:p>
+      <w:pPr>
+        <w:rPr>
+          <w:rFonts w:ascii="Times New Roman" w:hAnsi="Times New Roman" w:cs="Times New Roman"/>
+          <w:sz w:val="24"/>
+          <w:szCs w:val="24"/>
+        </w:rPr>
+      </w:pPr>
+    </w:p>
+    <w:p>
+      <w:pPr>
+        <w:rPr>
+          <w:rFonts w:ascii="Times New Roman" w:hAnsi="Times New Roman" w:cs="Times New Roman"/>
+          <w:sz w:val="24"/>
+          <w:szCs w:val="24"/>
+        </w:rPr>
+      </w:pPr>
+    </w:p>
+    <w:p>
+      <w:pPr>
+        <w:jc w:val="center"/>
+        <w:rPr>
+          <w:rFonts w:ascii="Times New Roman" w:hAnsi="Times New Roman" w:cs="Times New Roman"/>
+          <w:b/>
+          <w:bCs/>
+          <w:sz w:val="24"/>
+          <w:szCs w:val="24"/>
+          <w:u w:val="single"/>
+        </w:rPr>
+      </w:pPr>
+      <w:r>
+        <w:rPr>
+          <w:rFonts w:ascii="Times New Roman" w:hAnsi="Times New Roman" w:cs="Times New Roman"/>
+          <w:b/>
+          <w:bCs/>
+          <w:sz w:val="24"/>
+          <w:szCs w:val="24"/>
+          <w:u w:val="single"/>
+        </w:rPr>
+        <w:lastRenderedPageBreak/>
+        <w:t>Exercícios de Inglês</w:t>
+      </w:r>
+      <w:r>
+        <w:rPr>
+          <w:rFonts w:ascii="Times New Roman" w:hAnsi="Times New Roman" w:cs="Times New Roman"/>
+          <w:b/>
+          <w:bCs/>
+          <w:sz w:val="24"/>
+          <w:szCs w:val="24"/>
+          <w:u w:val="single"/>
+        </w:rPr>
+        <w:t xml:space="preserve"> </w:t>
+      </w:r>
+    </w:p>
+    <w:p>
+      <w:pPr>
+        <w:rPr>
+          <w:rFonts w:ascii="Times New Roman" w:hAnsi="Times New Roman" w:cs="Times New Roman"/>
+          <w:sz w:val="24"/>
+          <w:szCs w:val="24"/>
+        </w:rPr>
+      </w:pPr>
+      <w:r>
+        <w:rPr>
+          <w:rFonts w:ascii="Times New Roman" w:hAnsi="Times New Roman" w:cs="Times New Roman"/>
+          <w:sz w:val="24"/>
+          <w:szCs w:val="24"/>
+        </w:rPr>
+        <w:t>Formação de Frases;</w:t>
+      </w:r>
+    </w:p>
+    <w:p>
+      <w:pPr>
+        <w:pStyle w:val="PargrafodaLista"/>
+        <w:numPr>
+          <w:ilvl w:val="0"/>
+          <w:numId w:val="1"/>
+        </w:numPr>
+        <w:rPr>
+          <w:rFonts w:ascii="Times New Roman" w:hAnsi="Times New Roman" w:cs="Times New Roman"/>
+          <w:sz w:val="24"/>
+          <w:szCs w:val="24"/>
+        </w:rPr>
+      </w:pPr>
+      <w:proofErr w:type="spellStart"/>
+      <w:r>
+        <w:rPr>
+          <w:rFonts w:ascii="Times New Roman" w:hAnsi="Times New Roman" w:cs="Times New Roman"/>
+          <w:sz w:val="24"/>
+          <w:szCs w:val="24"/>
+        </w:rPr>
+        <w:t>Wha</w:t>
+      </w:r>
+      <w:r>
+        <w:rPr>
+          <w:rFonts w:ascii="Times New Roman" w:hAnsi="Times New Roman" w:cs="Times New Roman"/>
+          <w:sz w:val="24"/>
+          <w:szCs w:val="24"/>
+        </w:rPr>
+        <w:t>´t</w:t>
+      </w:r>
+      <w:proofErr w:type="spellEnd"/>
+      <w:r>
+        <w:rPr>
+          <w:rFonts w:ascii="Times New Roman" w:hAnsi="Times New Roman" w:cs="Times New Roman"/>
+          <w:sz w:val="24"/>
+          <w:szCs w:val="24"/>
+        </w:rPr>
+        <w:t xml:space="preserve"> </w:t>
+      </w:r>
+      <w:r>
+        <w:rPr>
+          <w:rFonts w:ascii="Times New Roman" w:hAnsi="Times New Roman" w:cs="Times New Roman"/>
+          <w:sz w:val="24"/>
+          <w:szCs w:val="24"/>
+        </w:rPr>
+        <w:t xml:space="preserve">are </w:t>
+      </w:r>
+      <w:proofErr w:type="spellStart"/>
+      <w:r>
+        <w:rPr>
+          <w:rFonts w:ascii="Times New Roman" w:hAnsi="Times New Roman" w:cs="Times New Roman"/>
+          <w:sz w:val="24"/>
+          <w:szCs w:val="24"/>
+        </w:rPr>
+        <w:t>you</w:t>
+      </w:r>
+      <w:proofErr w:type="spellEnd"/>
+      <w:r>
+        <w:rPr>
+          <w:rFonts w:ascii="Times New Roman" w:hAnsi="Times New Roman" w:cs="Times New Roman"/>
+          <w:sz w:val="24"/>
+          <w:szCs w:val="24"/>
+        </w:rPr>
+        <w:t xml:space="preserve"> </w:t>
+      </w:r>
+      <w:proofErr w:type="spellStart"/>
+      <w:r>
+        <w:rPr>
+          <w:rFonts w:ascii="Times New Roman" w:hAnsi="Times New Roman" w:cs="Times New Roman"/>
+          <w:sz w:val="24"/>
+          <w:szCs w:val="24"/>
+        </w:rPr>
+        <w:t>watch</w:t>
+      </w:r>
+      <w:r>
+        <w:rPr>
+          <w:rFonts w:ascii="Times New Roman" w:hAnsi="Times New Roman" w:cs="Times New Roman"/>
+          <w:sz w:val="24"/>
+          <w:szCs w:val="24"/>
+        </w:rPr>
+        <w:t>ing</w:t>
+      </w:r>
+      <w:proofErr w:type="spellEnd"/>
+      <w:r>
+        <w:rPr>
+          <w:rFonts w:ascii="Times New Roman" w:hAnsi="Times New Roman" w:cs="Times New Roman"/>
+          <w:sz w:val="24"/>
+          <w:szCs w:val="24"/>
+        </w:rPr>
+        <w:t xml:space="preserve"> </w:t>
+      </w:r>
+      <w:proofErr w:type="spellStart"/>
+      <w:r>
+        <w:rPr>
+          <w:rFonts w:ascii="Times New Roman" w:hAnsi="Times New Roman" w:cs="Times New Roman"/>
+          <w:sz w:val="24"/>
+          <w:szCs w:val="24"/>
+        </w:rPr>
+        <w:t>now</w:t>
+      </w:r>
+      <w:proofErr w:type="spellEnd"/>
+      <w:r>
+        <w:rPr>
+          <w:rFonts w:ascii="Times New Roman" w:hAnsi="Times New Roman" w:cs="Times New Roman"/>
+          <w:sz w:val="24"/>
+          <w:szCs w:val="24"/>
+        </w:rPr>
+        <w:t>?</w:t>
+      </w:r>
+    </w:p>
+    <w:p>
+      <w:pPr>
+        <w:pStyle w:val="PargrafodaLista"/>
+        <w:numPr>
+          <w:ilvl w:val="0"/>
+          <w:numId w:val="1"/>
+        </w:numPr>
+        <w:rPr>
+          <w:rFonts w:ascii="Times New Roman" w:hAnsi="Times New Roman" w:cs="Times New Roman"/>
+          <w:sz w:val="24"/>
+          <w:szCs w:val="24"/>
+        </w:rPr>
+      </w:pPr>
+      <w:proofErr w:type="spellStart"/>
+      <w:r>
+        <w:rPr>
+          <w:rFonts w:ascii="Times New Roman" w:hAnsi="Times New Roman" w:cs="Times New Roman"/>
+          <w:sz w:val="24"/>
+          <w:szCs w:val="24"/>
+        </w:rPr>
+        <w:t>Wha´t</w:t>
+      </w:r>
+      <w:proofErr w:type="spellEnd"/>
+      <w:r>
+        <w:rPr>
+          <w:rFonts w:ascii="Times New Roman" w:hAnsi="Times New Roman" w:cs="Times New Roman"/>
+          <w:sz w:val="24"/>
+          <w:szCs w:val="24"/>
+        </w:rPr>
+        <w:t xml:space="preserve"> do </w:t>
+      </w:r>
+      <w:proofErr w:type="spellStart"/>
+      <w:r>
+        <w:rPr>
+          <w:rFonts w:ascii="Times New Roman" w:hAnsi="Times New Roman" w:cs="Times New Roman"/>
+          <w:sz w:val="24"/>
+          <w:szCs w:val="24"/>
+        </w:rPr>
+        <w:t>you</w:t>
+      </w:r>
+      <w:proofErr w:type="spellEnd"/>
+      <w:r>
+        <w:rPr>
+          <w:rFonts w:ascii="Times New Roman" w:hAnsi="Times New Roman" w:cs="Times New Roman"/>
+          <w:sz w:val="24"/>
+          <w:szCs w:val="24"/>
+        </w:rPr>
+        <w:t xml:space="preserve"> </w:t>
+      </w:r>
+      <w:proofErr w:type="spellStart"/>
+      <w:r>
+        <w:rPr>
+          <w:rFonts w:ascii="Times New Roman" w:hAnsi="Times New Roman" w:cs="Times New Roman"/>
+          <w:sz w:val="24"/>
+          <w:szCs w:val="24"/>
+        </w:rPr>
+        <w:t>go</w:t>
+      </w:r>
+      <w:r>
+        <w:rPr>
+          <w:rFonts w:ascii="Times New Roman" w:hAnsi="Times New Roman" w:cs="Times New Roman"/>
+          <w:sz w:val="24"/>
+          <w:szCs w:val="24"/>
+        </w:rPr>
+        <w:t>nna</w:t>
+      </w:r>
+      <w:proofErr w:type="spellEnd"/>
+      <w:r>
+        <w:rPr>
+          <w:rFonts w:ascii="Times New Roman" w:hAnsi="Times New Roman" w:cs="Times New Roman"/>
+          <w:sz w:val="24"/>
+          <w:szCs w:val="24"/>
+        </w:rPr>
+        <w:t xml:space="preserve"> </w:t>
+      </w:r>
+      <w:proofErr w:type="spellStart"/>
+      <w:r>
+        <w:rPr>
+          <w:rFonts w:ascii="Times New Roman" w:hAnsi="Times New Roman" w:cs="Times New Roman"/>
+          <w:sz w:val="24"/>
+          <w:szCs w:val="24"/>
+        </w:rPr>
+        <w:t>to</w:t>
+      </w:r>
+      <w:proofErr w:type="spellEnd"/>
+      <w:r>
+        <w:rPr>
+          <w:rFonts w:ascii="Times New Roman" w:hAnsi="Times New Roman" w:cs="Times New Roman"/>
+          <w:sz w:val="24"/>
+          <w:szCs w:val="24"/>
+        </w:rPr>
+        <w:t xml:space="preserve"> do </w:t>
+      </w:r>
+      <w:proofErr w:type="spellStart"/>
+      <w:r>
+        <w:rPr>
+          <w:rFonts w:ascii="Times New Roman" w:hAnsi="Times New Roman" w:cs="Times New Roman"/>
+          <w:sz w:val="24"/>
+          <w:szCs w:val="24"/>
+        </w:rPr>
+        <w:t>tomorrow</w:t>
+      </w:r>
+      <w:proofErr w:type="spellEnd"/>
+      <w:r>
+        <w:rPr>
+          <w:rFonts w:ascii="Times New Roman" w:hAnsi="Times New Roman" w:cs="Times New Roman"/>
+          <w:sz w:val="24"/>
+          <w:szCs w:val="24"/>
+        </w:rPr>
+        <w:t>?</w:t>
+      </w:r>
+    </w:p>
+    <w:p>
+      <w:pPr>
+        <w:pStyle w:val="PargrafodaLista"/>
+        <w:numPr>
+          <w:ilvl w:val="0"/>
+          <w:numId w:val="1"/>
+        </w:numPr>
+        <w:rPr>
+          <w:rFonts w:ascii="Times New Roman" w:hAnsi="Times New Roman" w:cs="Times New Roman"/>
+          <w:sz w:val="24"/>
+          <w:szCs w:val="24"/>
+        </w:rPr>
+      </w:pPr>
+      <w:r>
+        <w:rPr>
+          <w:rFonts w:ascii="Times New Roman" w:hAnsi="Times New Roman" w:cs="Times New Roman"/>
+          <w:sz w:val="24"/>
+          <w:szCs w:val="24"/>
+        </w:rPr>
+        <w:t xml:space="preserve">Where do </w:t>
+      </w:r>
+      <w:proofErr w:type="spellStart"/>
+      <w:r>
+        <w:rPr>
+          <w:rFonts w:ascii="Times New Roman" w:hAnsi="Times New Roman" w:cs="Times New Roman"/>
+          <w:sz w:val="24"/>
+          <w:szCs w:val="24"/>
+        </w:rPr>
+        <w:t>you</w:t>
+      </w:r>
+      <w:proofErr w:type="spellEnd"/>
+      <w:r>
+        <w:rPr>
+          <w:rFonts w:ascii="Times New Roman" w:hAnsi="Times New Roman" w:cs="Times New Roman"/>
+          <w:sz w:val="24"/>
+          <w:szCs w:val="24"/>
+        </w:rPr>
+        <w:t xml:space="preserve"> </w:t>
+      </w:r>
+      <w:proofErr w:type="spellStart"/>
+      <w:r>
+        <w:rPr>
+          <w:rFonts w:ascii="Times New Roman" w:hAnsi="Times New Roman" w:cs="Times New Roman"/>
+          <w:sz w:val="24"/>
+          <w:szCs w:val="24"/>
+        </w:rPr>
+        <w:t>gonna</w:t>
+      </w:r>
+      <w:proofErr w:type="spellEnd"/>
+      <w:r>
+        <w:rPr>
+          <w:rFonts w:ascii="Times New Roman" w:hAnsi="Times New Roman" w:cs="Times New Roman"/>
+          <w:sz w:val="24"/>
+          <w:szCs w:val="24"/>
+        </w:rPr>
+        <w:t xml:space="preserve"> </w:t>
+      </w:r>
+      <w:proofErr w:type="spellStart"/>
+      <w:r>
+        <w:rPr>
+          <w:rFonts w:ascii="Times New Roman" w:hAnsi="Times New Roman" w:cs="Times New Roman"/>
+          <w:sz w:val="24"/>
+          <w:szCs w:val="24"/>
+        </w:rPr>
+        <w:t>to</w:t>
+      </w:r>
+      <w:proofErr w:type="spellEnd"/>
+      <w:r>
+        <w:rPr>
+          <w:rFonts w:ascii="Times New Roman" w:hAnsi="Times New Roman" w:cs="Times New Roman"/>
+          <w:sz w:val="24"/>
+          <w:szCs w:val="24"/>
+        </w:rPr>
+        <w:t xml:space="preserve"> play soccer?</w:t>
+      </w:r>
+    </w:p>
+    <w:p>
+      <w:pPr>
+        <w:pStyle w:val="PargrafodaLista"/>
+        <w:numPr>
+          <w:ilvl w:val="0"/>
+          <w:numId w:val="1"/>
+        </w:numPr>
+        <w:rPr>
+          <w:rFonts w:ascii="Times New Roman" w:hAnsi="Times New Roman" w:cs="Times New Roman"/>
+          <w:sz w:val="24"/>
+          <w:szCs w:val="24"/>
+        </w:rPr>
+      </w:pPr>
+      <w:r>
+        <w:rPr>
+          <w:rFonts w:ascii="Times New Roman" w:hAnsi="Times New Roman" w:cs="Times New Roman"/>
+          <w:sz w:val="24"/>
+          <w:szCs w:val="24"/>
+        </w:rPr>
+        <w:t>Who</w:t>
+      </w:r>
+      <w:r>
+        <w:rPr>
+          <w:rFonts w:ascii="Times New Roman" w:hAnsi="Times New Roman" w:cs="Times New Roman"/>
+          <w:sz w:val="24"/>
+          <w:szCs w:val="24"/>
+        </w:rPr>
+        <w:t xml:space="preserve"> do</w:t>
+      </w:r>
+      <w:r>
+        <w:rPr>
+          <w:rFonts w:ascii="Times New Roman" w:hAnsi="Times New Roman" w:cs="Times New Roman"/>
+          <w:sz w:val="24"/>
+          <w:szCs w:val="24"/>
+        </w:rPr>
+        <w:t xml:space="preserve"> They like </w:t>
+      </w:r>
+      <w:proofErr w:type="spellStart"/>
+      <w:r>
+        <w:rPr>
+          <w:rFonts w:ascii="Times New Roman" w:hAnsi="Times New Roman" w:cs="Times New Roman"/>
+          <w:sz w:val="24"/>
+          <w:szCs w:val="24"/>
+        </w:rPr>
+        <w:t>of</w:t>
+      </w:r>
+      <w:proofErr w:type="spellEnd"/>
+      <w:r>
+        <w:rPr>
+          <w:rFonts w:ascii="Times New Roman" w:hAnsi="Times New Roman" w:cs="Times New Roman"/>
+          <w:sz w:val="24"/>
+          <w:szCs w:val="24"/>
+        </w:rPr>
+        <w:t xml:space="preserve"> </w:t>
+      </w:r>
+      <w:proofErr w:type="spellStart"/>
+      <w:r>
+        <w:rPr>
+          <w:rFonts w:ascii="Times New Roman" w:hAnsi="Times New Roman" w:cs="Times New Roman"/>
+          <w:sz w:val="24"/>
+          <w:szCs w:val="24"/>
+        </w:rPr>
+        <w:t>cake</w:t>
+      </w:r>
+      <w:proofErr w:type="spellEnd"/>
+      <w:r>
+        <w:rPr>
+          <w:rFonts w:ascii="Times New Roman" w:hAnsi="Times New Roman" w:cs="Times New Roman"/>
+          <w:sz w:val="24"/>
+          <w:szCs w:val="24"/>
+        </w:rPr>
+        <w:t>?</w:t>
+      </w:r>
+    </w:p>
+    <w:p>
+      <w:pPr>
+        <w:pStyle w:val="PargrafodaLista"/>
+        <w:numPr>
+          <w:ilvl w:val="0"/>
+          <w:numId w:val="1"/>
+        </w:numPr>
+        <w:rPr>
+          <w:rFonts w:ascii="Times New Roman" w:hAnsi="Times New Roman" w:cs="Times New Roman"/>
+          <w:sz w:val="24"/>
+          <w:szCs w:val="24"/>
+        </w:rPr>
+      </w:pPr>
+      <w:r>
+        <w:rPr>
+          <w:rFonts w:ascii="Times New Roman" w:hAnsi="Times New Roman" w:cs="Times New Roman"/>
+          <w:sz w:val="24"/>
+          <w:szCs w:val="24"/>
+        </w:rPr>
+        <w:t xml:space="preserve">When </w:t>
+      </w:r>
+      <w:r>
+        <w:rPr>
+          <w:rFonts w:ascii="Times New Roman" w:hAnsi="Times New Roman" w:cs="Times New Roman"/>
+          <w:sz w:val="24"/>
+          <w:szCs w:val="24"/>
+        </w:rPr>
+        <w:t xml:space="preserve">are </w:t>
+      </w:r>
+      <w:proofErr w:type="spellStart"/>
+      <w:r>
+        <w:rPr>
+          <w:rFonts w:ascii="Times New Roman" w:hAnsi="Times New Roman" w:cs="Times New Roman"/>
+          <w:sz w:val="24"/>
+          <w:szCs w:val="24"/>
+        </w:rPr>
+        <w:t>we</w:t>
+      </w:r>
+      <w:proofErr w:type="spellEnd"/>
+      <w:r>
+        <w:rPr>
+          <w:rFonts w:ascii="Times New Roman" w:hAnsi="Times New Roman" w:cs="Times New Roman"/>
+          <w:sz w:val="24"/>
+          <w:szCs w:val="24"/>
+        </w:rPr>
+        <w:t xml:space="preserve"> </w:t>
+      </w:r>
+      <w:proofErr w:type="spellStart"/>
+      <w:proofErr w:type="gramStart"/>
+      <w:r>
+        <w:rPr>
+          <w:rFonts w:ascii="Times New Roman" w:hAnsi="Times New Roman" w:cs="Times New Roman"/>
+          <w:sz w:val="24"/>
+          <w:szCs w:val="24"/>
+        </w:rPr>
+        <w:t>gonna</w:t>
+      </w:r>
+      <w:proofErr w:type="spellEnd"/>
+      <w:r>
+        <w:rPr>
+          <w:rFonts w:ascii="Times New Roman" w:hAnsi="Times New Roman" w:cs="Times New Roman"/>
+          <w:sz w:val="24"/>
+          <w:szCs w:val="24"/>
+        </w:rPr>
+        <w:t xml:space="preserve">  </w:t>
+      </w:r>
+      <w:proofErr w:type="spellStart"/>
+      <w:r>
+        <w:rPr>
+          <w:rFonts w:ascii="Times New Roman" w:hAnsi="Times New Roman" w:cs="Times New Roman"/>
+          <w:sz w:val="24"/>
+          <w:szCs w:val="24"/>
+        </w:rPr>
+        <w:t>the</w:t>
+      </w:r>
+      <w:proofErr w:type="spellEnd"/>
+      <w:proofErr w:type="gramEnd"/>
+      <w:r>
+        <w:rPr>
+          <w:rFonts w:ascii="Times New Roman" w:hAnsi="Times New Roman" w:cs="Times New Roman"/>
+          <w:sz w:val="24"/>
+          <w:szCs w:val="24"/>
+        </w:rPr>
+        <w:t xml:space="preserve"> </w:t>
+      </w:r>
+      <w:proofErr w:type="spellStart"/>
+      <w:r>
+        <w:rPr>
+          <w:rFonts w:ascii="Times New Roman" w:hAnsi="Times New Roman" w:cs="Times New Roman"/>
+          <w:sz w:val="24"/>
+          <w:szCs w:val="24"/>
+        </w:rPr>
+        <w:t>beach</w:t>
+      </w:r>
+      <w:proofErr w:type="spellEnd"/>
+      <w:r>
+        <w:rPr>
+          <w:rFonts w:ascii="Times New Roman" w:hAnsi="Times New Roman" w:cs="Times New Roman"/>
+          <w:sz w:val="24"/>
+          <w:szCs w:val="24"/>
+        </w:rPr>
+        <w:t>?</w:t>
+      </w:r>
+    </w:p>
+    <w:p>
+      <w:pPr>
+        <w:pStyle w:val="PargrafodaLista"/>
+        <w:numPr>
+          <w:ilvl w:val="0"/>
+          <w:numId w:val="1"/>
+        </w:numPr>
+        <w:rPr>
+          <w:rFonts w:ascii="Times New Roman" w:hAnsi="Times New Roman" w:cs="Times New Roman"/>
+          <w:sz w:val="24"/>
+          <w:szCs w:val="24"/>
+        </w:rPr>
+      </w:pPr>
+      <w:proofErr w:type="spellStart"/>
+      <w:r>
+        <w:rPr>
+          <w:rFonts w:ascii="Times New Roman" w:hAnsi="Times New Roman" w:cs="Times New Roman"/>
+          <w:sz w:val="24"/>
+          <w:szCs w:val="24"/>
+        </w:rPr>
+        <w:t>How</w:t>
+      </w:r>
+      <w:proofErr w:type="spellEnd"/>
+      <w:r>
+        <w:rPr>
+          <w:rFonts w:ascii="Times New Roman" w:hAnsi="Times New Roman" w:cs="Times New Roman"/>
+          <w:sz w:val="24"/>
+          <w:szCs w:val="24"/>
+        </w:rPr>
+        <w:t xml:space="preserve"> </w:t>
+      </w:r>
+      <w:proofErr w:type="spellStart"/>
+      <w:r>
+        <w:rPr>
+          <w:rFonts w:ascii="Times New Roman" w:hAnsi="Times New Roman" w:cs="Times New Roman"/>
+          <w:sz w:val="24"/>
+          <w:szCs w:val="24"/>
+        </w:rPr>
+        <w:t>will</w:t>
+      </w:r>
+      <w:proofErr w:type="spellEnd"/>
+      <w:r>
+        <w:rPr>
+          <w:rFonts w:ascii="Times New Roman" w:hAnsi="Times New Roman" w:cs="Times New Roman"/>
+          <w:sz w:val="24"/>
+          <w:szCs w:val="24"/>
+        </w:rPr>
+        <w:t xml:space="preserve"> </w:t>
+      </w:r>
+      <w:proofErr w:type="spellStart"/>
+      <w:r>
+        <w:rPr>
+          <w:rFonts w:ascii="Times New Roman" w:hAnsi="Times New Roman" w:cs="Times New Roman"/>
+          <w:sz w:val="24"/>
+          <w:szCs w:val="24"/>
+        </w:rPr>
+        <w:t>you</w:t>
+      </w:r>
+      <w:proofErr w:type="spellEnd"/>
+      <w:r>
+        <w:rPr>
+          <w:rFonts w:ascii="Times New Roman" w:hAnsi="Times New Roman" w:cs="Times New Roman"/>
+          <w:sz w:val="24"/>
+          <w:szCs w:val="24"/>
+        </w:rPr>
+        <w:t xml:space="preserve"> </w:t>
+      </w:r>
+      <w:proofErr w:type="spellStart"/>
+      <w:r>
+        <w:rPr>
+          <w:rFonts w:ascii="Times New Roman" w:hAnsi="Times New Roman" w:cs="Times New Roman"/>
+          <w:sz w:val="24"/>
+          <w:szCs w:val="24"/>
+        </w:rPr>
+        <w:t>study</w:t>
+      </w:r>
+      <w:proofErr w:type="spellEnd"/>
+      <w:r>
+        <w:rPr>
+          <w:rFonts w:ascii="Times New Roman" w:hAnsi="Times New Roman" w:cs="Times New Roman"/>
+          <w:sz w:val="24"/>
+          <w:szCs w:val="24"/>
+        </w:rPr>
+        <w:t xml:space="preserve"> Friday?</w:t>
+      </w:r>
+    </w:p>
+    <w:p>
+      <w:pPr>
+        <w:pStyle w:val="PargrafodaLista"/>
+        <w:numPr>
+          <w:ilvl w:val="0"/>
+          <w:numId w:val="1"/>
+        </w:numPr>
+        <w:rPr>
+          <w:rFonts w:ascii="Times New Roman" w:hAnsi="Times New Roman" w:cs="Times New Roman"/>
+          <w:sz w:val="24"/>
+          <w:szCs w:val="24"/>
+        </w:rPr>
+      </w:pPr>
+      <w:proofErr w:type="spellStart"/>
+      <w:r>
+        <w:rPr>
+          <w:rFonts w:ascii="Times New Roman" w:hAnsi="Times New Roman" w:cs="Times New Roman"/>
+          <w:sz w:val="24"/>
+          <w:szCs w:val="24"/>
+        </w:rPr>
+        <w:t>Why</w:t>
+      </w:r>
+      <w:proofErr w:type="spellEnd"/>
+      <w:r>
+        <w:rPr>
+          <w:rFonts w:ascii="Times New Roman" w:hAnsi="Times New Roman" w:cs="Times New Roman"/>
+          <w:sz w:val="24"/>
+          <w:szCs w:val="24"/>
+        </w:rPr>
+        <w:t xml:space="preserve"> </w:t>
+      </w:r>
+      <w:r>
+        <w:rPr>
+          <w:rFonts w:ascii="Times New Roman" w:hAnsi="Times New Roman" w:cs="Times New Roman"/>
+          <w:sz w:val="24"/>
+          <w:szCs w:val="24"/>
+        </w:rPr>
+        <w:t xml:space="preserve">are </w:t>
+      </w:r>
+      <w:proofErr w:type="spellStart"/>
+      <w:r>
+        <w:rPr>
+          <w:rFonts w:ascii="Times New Roman" w:hAnsi="Times New Roman" w:cs="Times New Roman"/>
+          <w:sz w:val="24"/>
+          <w:szCs w:val="24"/>
+        </w:rPr>
+        <w:t>you</w:t>
+      </w:r>
+      <w:proofErr w:type="spellEnd"/>
+      <w:r>
+        <w:rPr>
+          <w:rFonts w:ascii="Times New Roman" w:hAnsi="Times New Roman" w:cs="Times New Roman"/>
+          <w:sz w:val="24"/>
+          <w:szCs w:val="24"/>
+        </w:rPr>
+        <w:t xml:space="preserve"> </w:t>
+      </w:r>
+      <w:proofErr w:type="spellStart"/>
+      <w:r>
+        <w:rPr>
+          <w:rFonts w:ascii="Times New Roman" w:hAnsi="Times New Roman" w:cs="Times New Roman"/>
+          <w:sz w:val="24"/>
+          <w:szCs w:val="24"/>
+        </w:rPr>
+        <w:t>taking</w:t>
+      </w:r>
+      <w:proofErr w:type="spellEnd"/>
+      <w:r>
+        <w:rPr>
+          <w:rFonts w:ascii="Times New Roman" w:hAnsi="Times New Roman" w:cs="Times New Roman"/>
+          <w:sz w:val="24"/>
+          <w:szCs w:val="24"/>
+        </w:rPr>
+        <w:t xml:space="preserve"> high?</w:t>
+      </w:r>
+    </w:p>
+    <w:p>
+      <w:pPr>
+        <w:pStyle w:val="PargrafodaLista"/>
+        <w:numPr>
+          <w:ilvl w:val="0"/>
+          <w:numId w:val="1"/>
+        </w:numPr>
+        <w:rPr>
+          <w:rFonts w:ascii="Times New Roman" w:hAnsi="Times New Roman" w:cs="Times New Roman"/>
+          <w:sz w:val="24"/>
+          <w:szCs w:val="24"/>
+        </w:rPr>
+      </w:pPr>
+      <w:proofErr w:type="spellStart"/>
+      <w:r>
+        <w:rPr>
+          <w:rFonts w:ascii="Times New Roman" w:hAnsi="Times New Roman" w:cs="Times New Roman"/>
+          <w:sz w:val="24"/>
+          <w:szCs w:val="24"/>
+        </w:rPr>
+        <w:t>Why</w:t>
+      </w:r>
+      <w:proofErr w:type="spellEnd"/>
+      <w:r>
+        <w:rPr>
+          <w:rFonts w:ascii="Times New Roman" w:hAnsi="Times New Roman" w:cs="Times New Roman"/>
+          <w:sz w:val="24"/>
+          <w:szCs w:val="24"/>
+        </w:rPr>
+        <w:t xml:space="preserve"> does </w:t>
+      </w:r>
+      <w:proofErr w:type="spellStart"/>
+      <w:r>
+        <w:rPr>
+          <w:rFonts w:ascii="Times New Roman" w:hAnsi="Times New Roman" w:cs="Times New Roman"/>
+          <w:sz w:val="24"/>
+          <w:szCs w:val="24"/>
+        </w:rPr>
+        <w:t>she</w:t>
+      </w:r>
+      <w:proofErr w:type="spellEnd"/>
+      <w:r>
+        <w:rPr>
+          <w:rFonts w:ascii="Times New Roman" w:hAnsi="Times New Roman" w:cs="Times New Roman"/>
+          <w:sz w:val="24"/>
+          <w:szCs w:val="24"/>
+        </w:rPr>
+        <w:t xml:space="preserve"> like </w:t>
+      </w:r>
+      <w:proofErr w:type="spellStart"/>
+      <w:r>
+        <w:rPr>
+          <w:rFonts w:ascii="Times New Roman" w:hAnsi="Times New Roman" w:cs="Times New Roman"/>
+          <w:sz w:val="24"/>
+          <w:szCs w:val="24"/>
+        </w:rPr>
+        <w:t>to</w:t>
+      </w:r>
+      <w:proofErr w:type="spellEnd"/>
+      <w:r>
+        <w:rPr>
+          <w:rFonts w:ascii="Times New Roman" w:hAnsi="Times New Roman" w:cs="Times New Roman"/>
+          <w:sz w:val="24"/>
+          <w:szCs w:val="24"/>
+        </w:rPr>
+        <w:t xml:space="preserve"> </w:t>
+      </w:r>
+      <w:proofErr w:type="spellStart"/>
+      <w:r>
+        <w:rPr>
+          <w:rFonts w:ascii="Times New Roman" w:hAnsi="Times New Roman" w:cs="Times New Roman"/>
+          <w:sz w:val="24"/>
+          <w:szCs w:val="24"/>
+        </w:rPr>
+        <w:t>singer</w:t>
+      </w:r>
+      <w:proofErr w:type="spellEnd"/>
+      <w:r>
+        <w:rPr>
+          <w:rFonts w:ascii="Times New Roman" w:hAnsi="Times New Roman" w:cs="Times New Roman"/>
+          <w:sz w:val="24"/>
+          <w:szCs w:val="24"/>
+        </w:rPr>
+        <w:t>?</w:t>
+      </w:r>
+    </w:p>
+    <w:p>
+      <w:pPr>
+        <w:pStyle w:val="PargrafodaLista"/>
+        <w:numPr>
+          <w:ilvl w:val="0"/>
+          <w:numId w:val="1"/>
+        </w:numPr>
+        <w:rPr>
+          <w:rFonts w:ascii="Times New Roman" w:hAnsi="Times New Roman" w:cs="Times New Roman"/>
+          <w:sz w:val="24"/>
+          <w:szCs w:val="24"/>
+        </w:rPr>
+      </w:pPr>
+      <w:proofErr w:type="spellStart"/>
+      <w:r>
+        <w:rPr>
+          <w:rFonts w:ascii="Times New Roman" w:hAnsi="Times New Roman" w:cs="Times New Roman"/>
+          <w:sz w:val="24"/>
+          <w:szCs w:val="24"/>
+        </w:rPr>
+        <w:t>Wh</w:t>
+      </w:r>
+      <w:r>
+        <w:rPr>
+          <w:rFonts w:ascii="Times New Roman" w:hAnsi="Times New Roman" w:cs="Times New Roman"/>
+          <w:sz w:val="24"/>
+          <w:szCs w:val="24"/>
+        </w:rPr>
+        <w:t>a´t</w:t>
+      </w:r>
+      <w:proofErr w:type="spellEnd"/>
+      <w:r>
+        <w:rPr>
+          <w:rFonts w:ascii="Times New Roman" w:hAnsi="Times New Roman" w:cs="Times New Roman"/>
+          <w:sz w:val="24"/>
+          <w:szCs w:val="24"/>
+        </w:rPr>
+        <w:t xml:space="preserve"> </w:t>
+      </w:r>
+      <w:proofErr w:type="spellStart"/>
+      <w:r>
+        <w:rPr>
+          <w:rFonts w:ascii="Times New Roman" w:hAnsi="Times New Roman" w:cs="Times New Roman"/>
+          <w:sz w:val="24"/>
+          <w:szCs w:val="24"/>
+        </w:rPr>
+        <w:t>would</w:t>
+      </w:r>
+      <w:proofErr w:type="spellEnd"/>
+      <w:r>
+        <w:rPr>
+          <w:rFonts w:ascii="Times New Roman" w:hAnsi="Times New Roman" w:cs="Times New Roman"/>
+          <w:sz w:val="24"/>
+          <w:szCs w:val="24"/>
+        </w:rPr>
+        <w:t xml:space="preserve"> </w:t>
+      </w:r>
+      <w:proofErr w:type="spellStart"/>
+      <w:r>
+        <w:rPr>
+          <w:rFonts w:ascii="Times New Roman" w:hAnsi="Times New Roman" w:cs="Times New Roman"/>
+          <w:sz w:val="24"/>
+          <w:szCs w:val="24"/>
+        </w:rPr>
+        <w:t>you</w:t>
+      </w:r>
+      <w:proofErr w:type="spellEnd"/>
+      <w:r>
+        <w:rPr>
+          <w:rFonts w:ascii="Times New Roman" w:hAnsi="Times New Roman" w:cs="Times New Roman"/>
+          <w:sz w:val="24"/>
+          <w:szCs w:val="24"/>
+        </w:rPr>
+        <w:t xml:space="preserve"> do for </w:t>
+      </w:r>
+      <w:proofErr w:type="spellStart"/>
+      <w:r>
+        <w:rPr>
+          <w:rFonts w:ascii="Times New Roman" w:hAnsi="Times New Roman" w:cs="Times New Roman"/>
+          <w:sz w:val="24"/>
+          <w:szCs w:val="24"/>
+        </w:rPr>
+        <w:t>sleep</w:t>
+      </w:r>
+      <w:proofErr w:type="spellEnd"/>
+      <w:r>
+        <w:rPr>
+          <w:rFonts w:ascii="Times New Roman" w:hAnsi="Times New Roman" w:cs="Times New Roman"/>
+          <w:sz w:val="24"/>
+          <w:szCs w:val="24"/>
+        </w:rPr>
+        <w:t xml:space="preserve"> </w:t>
+      </w:r>
+      <w:proofErr w:type="spellStart"/>
+      <w:r>
+        <w:rPr>
+          <w:rFonts w:ascii="Times New Roman" w:hAnsi="Times New Roman" w:cs="Times New Roman"/>
+          <w:sz w:val="24"/>
+          <w:szCs w:val="24"/>
+        </w:rPr>
+        <w:t>early</w:t>
+      </w:r>
+      <w:proofErr w:type="spellEnd"/>
+      <w:r>
+        <w:rPr>
+          <w:rFonts w:ascii="Times New Roman" w:hAnsi="Times New Roman" w:cs="Times New Roman"/>
+          <w:sz w:val="24"/>
+          <w:szCs w:val="24"/>
+        </w:rPr>
+        <w:t>?</w:t>
+      </w:r>
+    </w:p>
+    <w:p>
+      <w:pPr>
+        <w:pStyle w:val="PargrafodaLista"/>
+        <w:numPr>
+          <w:ilvl w:val="0"/>
+          <w:numId w:val="1"/>
+        </w:numPr>
+        <w:rPr>
+          <w:rFonts w:ascii="Times New Roman" w:hAnsi="Times New Roman" w:cs="Times New Roman"/>
+          <w:sz w:val="24"/>
+          <w:szCs w:val="24"/>
+        </w:rPr>
+      </w:pPr>
+      <w:proofErr w:type="spellStart"/>
+      <w:r>
+        <w:rPr>
+          <w:rFonts w:ascii="Times New Roman" w:hAnsi="Times New Roman" w:cs="Times New Roman"/>
+          <w:sz w:val="24"/>
+          <w:szCs w:val="24"/>
+        </w:rPr>
+        <w:t>What</w:t>
+      </w:r>
+      <w:proofErr w:type="spellEnd"/>
+      <w:r>
+        <w:rPr>
+          <w:rFonts w:ascii="Times New Roman" w:hAnsi="Times New Roman" w:cs="Times New Roman"/>
+          <w:sz w:val="24"/>
+          <w:szCs w:val="24"/>
+        </w:rPr>
+        <w:t xml:space="preserve"> do </w:t>
+      </w:r>
+      <w:proofErr w:type="spellStart"/>
+      <w:r>
+        <w:rPr>
+          <w:rFonts w:ascii="Times New Roman" w:hAnsi="Times New Roman" w:cs="Times New Roman"/>
+          <w:sz w:val="24"/>
+          <w:szCs w:val="24"/>
+        </w:rPr>
+        <w:t>you</w:t>
+      </w:r>
+      <w:proofErr w:type="spellEnd"/>
+      <w:r>
+        <w:rPr>
+          <w:rFonts w:ascii="Times New Roman" w:hAnsi="Times New Roman" w:cs="Times New Roman"/>
+          <w:sz w:val="24"/>
+          <w:szCs w:val="24"/>
+        </w:rPr>
+        <w:t xml:space="preserve"> </w:t>
+      </w:r>
+      <w:proofErr w:type="spellStart"/>
+      <w:r>
+        <w:rPr>
+          <w:rFonts w:ascii="Times New Roman" w:hAnsi="Times New Roman" w:cs="Times New Roman"/>
+          <w:sz w:val="24"/>
+          <w:szCs w:val="24"/>
+        </w:rPr>
+        <w:t>want</w:t>
+      </w:r>
+      <w:proofErr w:type="spellEnd"/>
+      <w:r>
+        <w:rPr>
+          <w:rFonts w:ascii="Times New Roman" w:hAnsi="Times New Roman" w:cs="Times New Roman"/>
+          <w:sz w:val="24"/>
+          <w:szCs w:val="24"/>
+        </w:rPr>
+        <w:t xml:space="preserve"> </w:t>
+      </w:r>
+      <w:proofErr w:type="spellStart"/>
+      <w:r>
+        <w:rPr>
+          <w:rFonts w:ascii="Times New Roman" w:hAnsi="Times New Roman" w:cs="Times New Roman"/>
+          <w:sz w:val="24"/>
+          <w:szCs w:val="24"/>
+        </w:rPr>
+        <w:t>here</w:t>
+      </w:r>
+      <w:proofErr w:type="spellEnd"/>
+      <w:r>
+        <w:rPr>
+          <w:rFonts w:ascii="Times New Roman" w:hAnsi="Times New Roman" w:cs="Times New Roman"/>
+          <w:sz w:val="24"/>
+          <w:szCs w:val="24"/>
+        </w:rPr>
+        <w:t>?</w:t>
+      </w:r>
+    </w:p>
+    <w:p>
+      <w:pPr>
+        <w:pStyle w:val="PargrafodaLista"/>
+        <w:numPr>
+          <w:ilvl w:val="0"/>
+          <w:numId w:val="1"/>
+        </w:numPr>
+        <w:rPr>
+          <w:rFonts w:ascii="Times New Roman" w:hAnsi="Times New Roman" w:cs="Times New Roman"/>
+          <w:sz w:val="24"/>
+          <w:szCs w:val="24"/>
+        </w:rPr>
+      </w:pPr>
+      <w:proofErr w:type="spellStart"/>
+      <w:r>
+        <w:rPr>
+          <w:rFonts w:ascii="Times New Roman" w:hAnsi="Times New Roman" w:cs="Times New Roman"/>
+          <w:sz w:val="24"/>
+          <w:szCs w:val="24"/>
+        </w:rPr>
+        <w:t>Why</w:t>
+      </w:r>
+      <w:proofErr w:type="spellEnd"/>
+      <w:r>
+        <w:rPr>
+          <w:rFonts w:ascii="Times New Roman" w:hAnsi="Times New Roman" w:cs="Times New Roman"/>
+          <w:sz w:val="24"/>
+          <w:szCs w:val="24"/>
+        </w:rPr>
+        <w:t xml:space="preserve"> do </w:t>
+      </w:r>
+      <w:proofErr w:type="spellStart"/>
+      <w:r>
+        <w:rPr>
+          <w:rFonts w:ascii="Times New Roman" w:hAnsi="Times New Roman" w:cs="Times New Roman"/>
+          <w:sz w:val="24"/>
+          <w:szCs w:val="24"/>
+        </w:rPr>
+        <w:t>you</w:t>
+      </w:r>
+      <w:proofErr w:type="spellEnd"/>
+      <w:r>
+        <w:rPr>
+          <w:rFonts w:ascii="Times New Roman" w:hAnsi="Times New Roman" w:cs="Times New Roman"/>
+          <w:sz w:val="24"/>
+          <w:szCs w:val="24"/>
+        </w:rPr>
+        <w:t xml:space="preserve"> </w:t>
+      </w:r>
+      <w:proofErr w:type="spellStart"/>
+      <w:r>
+        <w:rPr>
+          <w:rFonts w:ascii="Times New Roman" w:hAnsi="Times New Roman" w:cs="Times New Roman"/>
+          <w:sz w:val="24"/>
+          <w:szCs w:val="24"/>
+        </w:rPr>
+        <w:t>not</w:t>
+      </w:r>
+      <w:proofErr w:type="spellEnd"/>
+      <w:r>
+        <w:rPr>
+          <w:rFonts w:ascii="Times New Roman" w:hAnsi="Times New Roman" w:cs="Times New Roman"/>
+          <w:sz w:val="24"/>
+          <w:szCs w:val="24"/>
+        </w:rPr>
+        <w:t xml:space="preserve"> </w:t>
+      </w:r>
+      <w:proofErr w:type="spellStart"/>
+      <w:r>
+        <w:rPr>
+          <w:rFonts w:ascii="Times New Roman" w:hAnsi="Times New Roman" w:cs="Times New Roman"/>
+          <w:sz w:val="24"/>
+          <w:szCs w:val="24"/>
+        </w:rPr>
+        <w:t>laugh</w:t>
+      </w:r>
+      <w:proofErr w:type="spellEnd"/>
+      <w:r>
+        <w:rPr>
+          <w:rFonts w:ascii="Times New Roman" w:hAnsi="Times New Roman" w:cs="Times New Roman"/>
+          <w:sz w:val="24"/>
+          <w:szCs w:val="24"/>
+        </w:rPr>
+        <w:t xml:space="preserve"> </w:t>
+      </w:r>
+      <w:proofErr w:type="spellStart"/>
+      <w:r>
+        <w:rPr>
+          <w:rFonts w:ascii="Times New Roman" w:hAnsi="Times New Roman" w:cs="Times New Roman"/>
+          <w:sz w:val="24"/>
+          <w:szCs w:val="24"/>
+        </w:rPr>
+        <w:t>low</w:t>
+      </w:r>
+      <w:proofErr w:type="spellEnd"/>
+      <w:r>
+        <w:rPr>
+          <w:rFonts w:ascii="Times New Roman" w:hAnsi="Times New Roman" w:cs="Times New Roman"/>
+          <w:sz w:val="24"/>
+          <w:szCs w:val="24"/>
+        </w:rPr>
+        <w:t>?</w:t>
+      </w:r>
+    </w:p>
+    <w:p>
+      <w:pPr>
+        <w:pStyle w:val="PargrafodaLista"/>
+        <w:numPr>
+          <w:ilvl w:val="0"/>
+          <w:numId w:val="1"/>
+        </w:numPr>
+        <w:rPr>
+          <w:rFonts w:ascii="Times New Roman" w:hAnsi="Times New Roman" w:cs="Times New Roman"/>
+          <w:sz w:val="24"/>
+          <w:szCs w:val="24"/>
+        </w:rPr>
+      </w:pPr>
+      <w:proofErr w:type="spellStart"/>
+      <w:r>
+        <w:rPr>
+          <w:rFonts w:ascii="Times New Roman" w:hAnsi="Times New Roman" w:cs="Times New Roman"/>
+          <w:sz w:val="24"/>
+          <w:szCs w:val="24"/>
+        </w:rPr>
+        <w:t>Why</w:t>
+      </w:r>
+      <w:proofErr w:type="spellEnd"/>
+      <w:r>
+        <w:rPr>
+          <w:rFonts w:ascii="Times New Roman" w:hAnsi="Times New Roman" w:cs="Times New Roman"/>
+          <w:sz w:val="24"/>
+          <w:szCs w:val="24"/>
+        </w:rPr>
+        <w:t xml:space="preserve"> </w:t>
+      </w:r>
+      <w:proofErr w:type="spellStart"/>
+      <w:r>
+        <w:rPr>
+          <w:rFonts w:ascii="Times New Roman" w:hAnsi="Times New Roman" w:cs="Times New Roman"/>
+          <w:sz w:val="24"/>
+          <w:szCs w:val="24"/>
+        </w:rPr>
+        <w:t>did</w:t>
+      </w:r>
+      <w:proofErr w:type="spellEnd"/>
+      <w:r>
+        <w:rPr>
+          <w:rFonts w:ascii="Times New Roman" w:hAnsi="Times New Roman" w:cs="Times New Roman"/>
+          <w:sz w:val="24"/>
+          <w:szCs w:val="24"/>
+        </w:rPr>
+        <w:t xml:space="preserve"> </w:t>
+      </w:r>
+      <w:proofErr w:type="spellStart"/>
+      <w:r>
+        <w:rPr>
+          <w:rFonts w:ascii="Times New Roman" w:hAnsi="Times New Roman" w:cs="Times New Roman"/>
+          <w:sz w:val="24"/>
+          <w:szCs w:val="24"/>
+        </w:rPr>
+        <w:t>he</w:t>
+      </w:r>
+      <w:proofErr w:type="spellEnd"/>
+      <w:r>
+        <w:rPr>
+          <w:rFonts w:ascii="Times New Roman" w:hAnsi="Times New Roman" w:cs="Times New Roman"/>
+          <w:sz w:val="24"/>
+          <w:szCs w:val="24"/>
+        </w:rPr>
+        <w:t xml:space="preserve"> </w:t>
+      </w:r>
+      <w:proofErr w:type="spellStart"/>
+      <w:r>
+        <w:rPr>
+          <w:rFonts w:ascii="Times New Roman" w:hAnsi="Times New Roman" w:cs="Times New Roman"/>
+          <w:sz w:val="24"/>
+          <w:szCs w:val="24"/>
+        </w:rPr>
+        <w:t>need</w:t>
+      </w:r>
+      <w:proofErr w:type="spellEnd"/>
+      <w:r>
+        <w:rPr>
+          <w:rFonts w:ascii="Times New Roman" w:hAnsi="Times New Roman" w:cs="Times New Roman"/>
+          <w:sz w:val="24"/>
+          <w:szCs w:val="24"/>
+        </w:rPr>
+        <w:t xml:space="preserve"> </w:t>
+      </w:r>
+      <w:proofErr w:type="spellStart"/>
+      <w:r>
+        <w:rPr>
+          <w:rFonts w:ascii="Times New Roman" w:hAnsi="Times New Roman" w:cs="Times New Roman"/>
+          <w:sz w:val="24"/>
+          <w:szCs w:val="24"/>
+        </w:rPr>
+        <w:t>of</w:t>
+      </w:r>
+      <w:proofErr w:type="spellEnd"/>
+      <w:r>
+        <w:rPr>
+          <w:rFonts w:ascii="Times New Roman" w:hAnsi="Times New Roman" w:cs="Times New Roman"/>
+          <w:sz w:val="24"/>
+          <w:szCs w:val="24"/>
+        </w:rPr>
+        <w:t xml:space="preserve"> </w:t>
+      </w:r>
+      <w:proofErr w:type="spellStart"/>
+      <w:r>
+        <w:rPr>
+          <w:rFonts w:ascii="Times New Roman" w:hAnsi="Times New Roman" w:cs="Times New Roman"/>
+          <w:sz w:val="24"/>
+          <w:szCs w:val="24"/>
+        </w:rPr>
+        <w:t>you</w:t>
+      </w:r>
+      <w:proofErr w:type="spellEnd"/>
+      <w:r>
+        <w:rPr>
+          <w:rFonts w:ascii="Times New Roman" w:hAnsi="Times New Roman" w:cs="Times New Roman"/>
+          <w:sz w:val="24"/>
+          <w:szCs w:val="24"/>
+        </w:rPr>
+        <w:t xml:space="preserve"> </w:t>
+      </w:r>
+      <w:proofErr w:type="spellStart"/>
+      <w:r>
+        <w:rPr>
+          <w:rFonts w:ascii="Times New Roman" w:hAnsi="Times New Roman" w:cs="Times New Roman"/>
+          <w:sz w:val="24"/>
+          <w:szCs w:val="24"/>
+        </w:rPr>
+        <w:t>yest</w:t>
+      </w:r>
+      <w:r>
+        <w:rPr>
+          <w:rFonts w:ascii="Times New Roman" w:hAnsi="Times New Roman" w:cs="Times New Roman"/>
+          <w:sz w:val="24"/>
+          <w:szCs w:val="24"/>
+        </w:rPr>
+        <w:t>e</w:t>
+      </w:r>
+      <w:r>
+        <w:rPr>
+          <w:rFonts w:ascii="Times New Roman" w:hAnsi="Times New Roman" w:cs="Times New Roman"/>
+          <w:sz w:val="24"/>
+          <w:szCs w:val="24"/>
+        </w:rPr>
+        <w:t>rday</w:t>
+      </w:r>
+      <w:proofErr w:type="spellEnd"/>
+      <w:r>
+        <w:rPr>
+          <w:rFonts w:ascii="Times New Roman" w:hAnsi="Times New Roman" w:cs="Times New Roman"/>
+          <w:sz w:val="24"/>
+          <w:szCs w:val="24"/>
+        </w:rPr>
+        <w:t>?</w:t>
+      </w:r>
+    </w:p>
+    <w:p>
+      <w:pPr>
+        <w:rPr>
+          <w:rFonts w:ascii="Times New Roman" w:hAnsi="Times New Roman" w:cs="Times New Roman"/>
+          <w:sz w:val="24"/>
+          <w:szCs w:val="24"/>
+        </w:rPr>
+      </w:pPr>
+    </w:p>
+    <w:p>
+      <w:pPr>
+        <w:rPr>
+          <w:rFonts w:ascii="Times New Roman" w:hAnsi="Times New Roman" w:cs="Times New Roman"/>
+          <w:sz w:val="24"/>
+          <w:szCs w:val="24"/>
+        </w:rPr>
+      </w:pPr>
+    </w:p>
+    <w:p>
+      <w:pPr>
+        <w:rPr>
+          <w:rFonts w:ascii="Times New Roman" w:hAnsi="Times New Roman" w:cs="Times New Roman"/>
+          <w:sz w:val="24"/>
+          <w:szCs w:val="24"/>
+        </w:rPr>
+      </w:pPr>
+    </w:p>
+    <w:p>
+      <w:pPr>
+        <w:rPr>
+          <w:rFonts w:ascii="Times New Roman" w:hAnsi="Times New Roman" w:cs="Times New Roman"/>
+          <w:sz w:val="24"/>
+          <w:szCs w:val="24"/>
+        </w:rPr>
+      </w:pPr>
+    </w:p>
+    <w:p>
+      <w:pPr>
+        <w:rPr>
+          <w:rFonts w:ascii="Times New Roman" w:hAnsi="Times New Roman" w:cs="Times New Roman"/>
+          <w:sz w:val="24"/>
+          <w:szCs w:val="24"/>
+        </w:rPr>
+      </w:pPr>
+    </w:p>
+    <w:p>
+      <w:pPr>
+        <w:rPr>
+          <w:rFonts w:ascii="Times New Roman" w:hAnsi="Times New Roman" w:cs="Times New Roman"/>
+          <w:sz w:val="24"/>
+          <w:szCs w:val="24"/>
+        </w:rPr>
+      </w:pPr>
+    </w:p>
+    <w:p>
+      <w:pPr>
+        <w:rPr>
+          <w:rFonts w:ascii="Times New Roman" w:hAnsi="Times New Roman" w:cs="Times New Roman"/>
+          <w:sz w:val="24"/>
+          <w:szCs w:val="24"/>
+        </w:rPr>
+      </w:pPr>
+    </w:p>
+    <w:p>
+      <w:pPr>
+        <w:rPr>
+          <w:rFonts w:ascii="Times New Roman" w:hAnsi="Times New Roman" w:cs="Times New Roman"/>
+          <w:sz w:val="24"/>
+          <w:szCs w:val="24"/>
+        </w:rPr>
+      </w:pPr>
+    </w:p>
+    <w:p>
+      <w:pPr>
+        <w:rPr>
+          <w:rFonts w:ascii="Times New Roman" w:hAnsi="Times New Roman" w:cs="Times New Roman"/>
+          <w:sz w:val="24"/>
+          <w:szCs w:val="24"/>
+        </w:rPr>
+      </w:pPr>
+    </w:p>
+    <w:p>
+      <w:pPr>
+        <w:rPr>
+          <w:rFonts w:ascii="Times New Roman" w:hAnsi="Times New Roman" w:cs="Times New Roman"/>
+          <w:sz w:val="24"/>
+          <w:szCs w:val="24"/>
+        </w:rPr>
+      </w:pPr>
+    </w:p>
+    <w:p>
+      <w:pPr>
+        <w:rPr>
+          <w:rFonts w:ascii="Times New Roman" w:hAnsi="Times New Roman" w:cs="Times New Roman"/>
+          <w:sz w:val="24"/>
+          <w:szCs w:val="24"/>
+        </w:rPr>
+      </w:pPr>
+    </w:p>
+    <w:p>
+      <w:pPr>
+        <w:rPr>
+          <w:rFonts w:ascii="Times New Roman" w:hAnsi="Times New Roman" w:cs="Times New Roman"/>
+          <w:sz w:val="24"/>
+          <w:szCs w:val="24"/>
+        </w:rPr>
+      </w:pPr>
+    </w:p>
+    <w:p>
+      <w:pPr>
+        <w:rPr>
+          <w:rFonts w:ascii="Times New Roman" w:hAnsi="Times New Roman" w:cs="Times New Roman"/>
+          <w:sz w:val="24"/>
+          <w:szCs w:val="24"/>
+        </w:rPr>
+      </w:pPr>
+    </w:p>
+    <w:p>
+      <w:pPr>
+        <w:rPr>
+          <w:rFonts w:ascii="Times New Roman" w:hAnsi="Times New Roman" w:cs="Times New Roman"/>
+          <w:sz w:val="24"/>
+          <w:szCs w:val="24"/>
+        </w:rPr>
+      </w:pPr>
+    </w:p>
+    <w:p>
+      <w:pPr>
+        <w:rPr>
+          <w:rFonts w:ascii="Times New Roman" w:hAnsi="Times New Roman" w:cs="Times New Roman"/>
+          <w:sz w:val="24"/>
+          <w:szCs w:val="24"/>
+        </w:rPr>
+      </w:pPr>
+    </w:p>
+    <w:p>
+      <w:pPr>
+        <w:rPr>
+          <w:rFonts w:ascii="Times New Roman" w:hAnsi="Times New Roman" w:cs="Times New Roman"/>
+          <w:sz w:val="24"/>
+          <w:szCs w:val="24"/>
+        </w:rPr>
+      </w:pPr>
+    </w:p>
+    <w:p>
+      <w:pPr>
+        <w:rPr>
+          <w:rFonts w:ascii="Times New Roman" w:hAnsi="Times New Roman" w:cs="Times New Roman"/>
+          <w:sz w:val="24"/>
+          <w:szCs w:val="24"/>
+        </w:rPr>
+      </w:pPr>
+    </w:p>
+    <w:p>
+      <w:pPr>
+        <w:rPr>
+          <w:rFonts w:ascii="Times New Roman" w:hAnsi="Times New Roman" w:cs="Times New Roman"/>
+          <w:sz w:val="24"/>
+          <w:szCs w:val="24"/>
+        </w:rPr>
+      </w:pPr>
+    </w:p>
+    <w:p>
+      <w:pPr>
+        <w:rPr>
+          <w:rFonts w:ascii="Times New Roman" w:hAnsi="Times New Roman" w:cs="Times New Roman"/>
+          <w:sz w:val="24"/>
+          <w:szCs w:val="24"/>
+        </w:rPr>
+      </w:pPr>
+    </w:p>
+    <w:p>
+      <w:pPr>
+        <w:rPr>
+          <w:rFonts w:ascii="Times New Roman" w:hAnsi="Times New Roman" w:cs="Times New Roman"/>
+          <w:sz w:val="24"/>
+          <w:szCs w:val="24"/>
+        </w:rPr>
+      </w:pPr>
+    </w:p>
+    <w:p>
+      <w:pPr>
+        <w:rPr>
+          <w:rFonts w:ascii="Times New Roman" w:hAnsi="Times New Roman" w:cs="Times New Roman"/>
+          <w:sz w:val="24"/>
+          <w:szCs w:val="24"/>
+        </w:rPr>
+      </w:pPr>
+    </w:p>
+    <w:p>
+      <w:pPr>
+        <w:rPr>
+          <w:rFonts w:ascii="Times New Roman" w:hAnsi="Times New Roman" w:cs="Times New Roman"/>
+          <w:sz w:val="24"/>
+          <w:szCs w:val="24"/>
+        </w:rPr>
+      </w:pPr>
+    </w:p>
+    <w:p>
+      <w:pPr>
+        <w:rPr>
+          <w:rFonts w:ascii="Times New Roman" w:hAnsi="Times New Roman" w:cs="Times New Roman"/>
+          <w:sz w:val="24"/>
+          <w:szCs w:val="24"/>
+        </w:rPr>
+      </w:pPr>
+    </w:p>
+    <w:p>
+      <w:pPr>
+        <w:jc w:val="center"/>
+        <w:rPr>
+          <w:rFonts w:ascii="Times New Roman" w:hAnsi="Times New Roman" w:cs="Times New Roman"/>
+          <w:sz w:val="36"/>
+          <w:szCs w:val="36"/>
+        </w:rPr>
+      </w:pPr>
+      <w:r>
+        <w:rPr>
+          <w:rFonts w:ascii="Times New Roman" w:hAnsi="Times New Roman" w:cs="Times New Roman"/>
+          <w:sz w:val="36"/>
+          <w:szCs w:val="36"/>
+        </w:rPr>
+        <w:lastRenderedPageBreak/>
+        <w:t>Exercício de Inglês</w:t>
+      </w:r>
+    </w:p>
+    <w:p>
+      <w:pPr>
+        <w:rPr>
+          <w:rFonts w:ascii="Times New Roman" w:hAnsi="Times New Roman" w:cs="Times New Roman"/>
+          <w:sz w:val="32"/>
+          <w:szCs w:val="32"/>
+        </w:rPr>
+      </w:pPr>
+    </w:p>
+    <w:p>
+      <w:pPr>
+        <w:rPr>
+          <w:rFonts w:ascii="Times New Roman" w:hAnsi="Times New Roman" w:cs="Times New Roman"/>
+          <w:sz w:val="32"/>
+          <w:szCs w:val="32"/>
+        </w:rPr>
+      </w:pPr>
+      <w:r>
+        <w:rPr>
+          <w:rFonts w:ascii="Times New Roman" w:hAnsi="Times New Roman" w:cs="Times New Roman"/>
+          <w:sz w:val="32"/>
+          <w:szCs w:val="32"/>
+        </w:rPr>
+        <w:t>Frases Afirmativas</w:t>
+      </w:r>
+    </w:p>
+    <w:p>
+      <w:pPr>
+        <w:pStyle w:val="PargrafodaLista"/>
+        <w:numPr>
+          <w:ilvl w:val="0"/>
+          <w:numId w:val="1"/>
+        </w:numPr>
+        <w:rPr>
+          <w:rFonts w:ascii="Times New Roman" w:hAnsi="Times New Roman" w:cs="Times New Roman"/>
+          <w:sz w:val="32"/>
+          <w:szCs w:val="32"/>
+        </w:rPr>
+      </w:pPr>
+      <w:proofErr w:type="spellStart"/>
+      <w:r>
+        <w:rPr>
+          <w:rFonts w:ascii="Times New Roman" w:hAnsi="Times New Roman" w:cs="Times New Roman"/>
+          <w:sz w:val="32"/>
+          <w:szCs w:val="32"/>
+        </w:rPr>
+        <w:t>There´s</w:t>
+      </w:r>
+      <w:proofErr w:type="spellEnd"/>
+      <w:r>
+        <w:rPr>
+          <w:rFonts w:ascii="Times New Roman" w:hAnsi="Times New Roman" w:cs="Times New Roman"/>
+          <w:sz w:val="32"/>
+          <w:szCs w:val="32"/>
+        </w:rPr>
+        <w:t xml:space="preserve"> some </w:t>
+      </w:r>
+      <w:proofErr w:type="spellStart"/>
+      <w:r>
+        <w:rPr>
+          <w:rFonts w:ascii="Times New Roman" w:hAnsi="Times New Roman" w:cs="Times New Roman"/>
+          <w:sz w:val="32"/>
+          <w:szCs w:val="32"/>
+        </w:rPr>
+        <w:t>oil</w:t>
+      </w:r>
+      <w:proofErr w:type="spellEnd"/>
+      <w:r>
+        <w:rPr>
+          <w:rFonts w:ascii="Times New Roman" w:hAnsi="Times New Roman" w:cs="Times New Roman"/>
+          <w:sz w:val="32"/>
+          <w:szCs w:val="32"/>
+        </w:rPr>
+        <w:t xml:space="preserve"> in </w:t>
+      </w:r>
+      <w:proofErr w:type="spellStart"/>
+      <w:r>
+        <w:rPr>
+          <w:rFonts w:ascii="Times New Roman" w:hAnsi="Times New Roman" w:cs="Times New Roman"/>
+          <w:sz w:val="32"/>
+          <w:szCs w:val="32"/>
+        </w:rPr>
+        <w:t>the</w:t>
+      </w:r>
+      <w:proofErr w:type="spellEnd"/>
+      <w:r>
+        <w:rPr>
+          <w:rFonts w:ascii="Times New Roman" w:hAnsi="Times New Roman" w:cs="Times New Roman"/>
+          <w:sz w:val="32"/>
+          <w:szCs w:val="32"/>
+        </w:rPr>
+        <w:t xml:space="preserve"> </w:t>
+      </w:r>
+      <w:proofErr w:type="spellStart"/>
+      <w:r>
+        <w:rPr>
+          <w:rFonts w:ascii="Times New Roman" w:hAnsi="Times New Roman" w:cs="Times New Roman"/>
+          <w:sz w:val="32"/>
+          <w:szCs w:val="32"/>
+        </w:rPr>
+        <w:t>bottle</w:t>
+      </w:r>
+      <w:proofErr w:type="spellEnd"/>
+      <w:r>
+        <w:rPr>
+          <w:rFonts w:ascii="Times New Roman" w:hAnsi="Times New Roman" w:cs="Times New Roman"/>
+          <w:sz w:val="32"/>
+          <w:szCs w:val="32"/>
+        </w:rPr>
+        <w:t>.</w:t>
+      </w:r>
+    </w:p>
+    <w:p>
+      <w:pPr>
+        <w:pStyle w:val="PargrafodaLista"/>
+        <w:numPr>
+          <w:ilvl w:val="0"/>
+          <w:numId w:val="1"/>
+        </w:numPr>
+        <w:rPr>
+          <w:rFonts w:ascii="Times New Roman" w:hAnsi="Times New Roman" w:cs="Times New Roman"/>
+          <w:sz w:val="32"/>
+          <w:szCs w:val="32"/>
+        </w:rPr>
+      </w:pPr>
+      <w:proofErr w:type="spellStart"/>
+      <w:r>
+        <w:rPr>
+          <w:rFonts w:ascii="Times New Roman" w:hAnsi="Times New Roman" w:cs="Times New Roman"/>
+          <w:sz w:val="32"/>
+          <w:szCs w:val="32"/>
+        </w:rPr>
+        <w:t>There´s</w:t>
+      </w:r>
+      <w:proofErr w:type="spellEnd"/>
+      <w:r>
+        <w:rPr>
+          <w:rFonts w:ascii="Times New Roman" w:hAnsi="Times New Roman" w:cs="Times New Roman"/>
+          <w:sz w:val="32"/>
+          <w:szCs w:val="32"/>
+        </w:rPr>
+        <w:t xml:space="preserve"> some </w:t>
+      </w:r>
+      <w:proofErr w:type="spellStart"/>
+      <w:r>
+        <w:rPr>
+          <w:rFonts w:ascii="Times New Roman" w:hAnsi="Times New Roman" w:cs="Times New Roman"/>
+          <w:sz w:val="32"/>
+          <w:szCs w:val="32"/>
+        </w:rPr>
+        <w:t>water</w:t>
+      </w:r>
+      <w:proofErr w:type="spellEnd"/>
+      <w:r>
+        <w:rPr>
+          <w:rFonts w:ascii="Times New Roman" w:hAnsi="Times New Roman" w:cs="Times New Roman"/>
+          <w:sz w:val="32"/>
+          <w:szCs w:val="32"/>
+        </w:rPr>
+        <w:t xml:space="preserve"> in </w:t>
+      </w:r>
+      <w:proofErr w:type="spellStart"/>
+      <w:r>
+        <w:rPr>
+          <w:rFonts w:ascii="Times New Roman" w:hAnsi="Times New Roman" w:cs="Times New Roman"/>
+          <w:sz w:val="32"/>
+          <w:szCs w:val="32"/>
+        </w:rPr>
+        <w:t>the</w:t>
+      </w:r>
+      <w:proofErr w:type="spellEnd"/>
+      <w:r>
+        <w:rPr>
+          <w:rFonts w:ascii="Times New Roman" w:hAnsi="Times New Roman" w:cs="Times New Roman"/>
+          <w:sz w:val="32"/>
+          <w:szCs w:val="32"/>
+        </w:rPr>
+        <w:t xml:space="preserve"> </w:t>
+      </w:r>
+      <w:proofErr w:type="spellStart"/>
+      <w:r>
+        <w:rPr>
+          <w:rFonts w:ascii="Times New Roman" w:hAnsi="Times New Roman" w:cs="Times New Roman"/>
+          <w:sz w:val="32"/>
+          <w:szCs w:val="32"/>
+        </w:rPr>
+        <w:t>pitcher</w:t>
+      </w:r>
+      <w:proofErr w:type="spellEnd"/>
+      <w:r>
+        <w:rPr>
+          <w:rFonts w:ascii="Times New Roman" w:hAnsi="Times New Roman" w:cs="Times New Roman"/>
+          <w:sz w:val="32"/>
+          <w:szCs w:val="32"/>
+        </w:rPr>
+        <w:t>.</w:t>
+      </w:r>
+    </w:p>
+    <w:p>
+      <w:pPr>
+        <w:pStyle w:val="PargrafodaLista"/>
+        <w:numPr>
+          <w:ilvl w:val="0"/>
+          <w:numId w:val="1"/>
+        </w:numPr>
+        <w:rPr>
+          <w:rFonts w:ascii="Times New Roman" w:hAnsi="Times New Roman" w:cs="Times New Roman"/>
+          <w:sz w:val="32"/>
+          <w:szCs w:val="32"/>
+        </w:rPr>
+      </w:pPr>
+      <w:proofErr w:type="spellStart"/>
+      <w:r>
+        <w:rPr>
+          <w:rFonts w:ascii="Times New Roman" w:hAnsi="Times New Roman" w:cs="Times New Roman"/>
+          <w:sz w:val="32"/>
+          <w:szCs w:val="32"/>
+        </w:rPr>
+        <w:t>There´s</w:t>
+      </w:r>
+      <w:proofErr w:type="spellEnd"/>
+      <w:r>
+        <w:rPr>
+          <w:rFonts w:ascii="Times New Roman" w:hAnsi="Times New Roman" w:cs="Times New Roman"/>
+          <w:sz w:val="32"/>
+          <w:szCs w:val="32"/>
+        </w:rPr>
+        <w:t xml:space="preserve"> some sugar </w:t>
+      </w:r>
+      <w:r>
+        <w:rPr>
+          <w:rFonts w:ascii="Times New Roman" w:hAnsi="Times New Roman" w:cs="Times New Roman"/>
+          <w:sz w:val="32"/>
+          <w:szCs w:val="32"/>
+        </w:rPr>
+        <w:t xml:space="preserve">in </w:t>
+      </w:r>
+      <w:proofErr w:type="spellStart"/>
+      <w:r>
+        <w:rPr>
+          <w:rFonts w:ascii="Times New Roman" w:hAnsi="Times New Roman" w:cs="Times New Roman"/>
+          <w:sz w:val="32"/>
+          <w:szCs w:val="32"/>
+        </w:rPr>
+        <w:t>the</w:t>
+      </w:r>
+      <w:proofErr w:type="spellEnd"/>
+      <w:r>
+        <w:rPr>
+          <w:rFonts w:ascii="Times New Roman" w:hAnsi="Times New Roman" w:cs="Times New Roman"/>
+          <w:sz w:val="32"/>
+          <w:szCs w:val="32"/>
+        </w:rPr>
+        <w:t xml:space="preserve"> </w:t>
+      </w:r>
+      <w:proofErr w:type="spellStart"/>
+      <w:r>
+        <w:rPr>
+          <w:rFonts w:ascii="Times New Roman" w:hAnsi="Times New Roman" w:cs="Times New Roman"/>
+          <w:sz w:val="32"/>
+          <w:szCs w:val="32"/>
+        </w:rPr>
+        <w:t>bow</w:t>
+      </w:r>
+      <w:proofErr w:type="spellEnd"/>
+      <w:r>
+        <w:rPr>
+          <w:rFonts w:ascii="Times New Roman" w:hAnsi="Times New Roman" w:cs="Times New Roman"/>
+          <w:sz w:val="32"/>
+          <w:szCs w:val="32"/>
+        </w:rPr>
+        <w:t>.</w:t>
+      </w:r>
+    </w:p>
+    <w:p>
+      <w:pPr>
+        <w:pStyle w:val="PargrafodaLista"/>
+        <w:numPr>
+          <w:ilvl w:val="0"/>
+          <w:numId w:val="1"/>
+        </w:numPr>
+        <w:rPr>
+          <w:rFonts w:ascii="Times New Roman" w:hAnsi="Times New Roman" w:cs="Times New Roman"/>
+          <w:sz w:val="32"/>
+          <w:szCs w:val="32"/>
+        </w:rPr>
+      </w:pPr>
+      <w:proofErr w:type="spellStart"/>
+      <w:r>
+        <w:rPr>
+          <w:rFonts w:ascii="Times New Roman" w:hAnsi="Times New Roman" w:cs="Times New Roman"/>
+          <w:sz w:val="32"/>
+          <w:szCs w:val="32"/>
+        </w:rPr>
+        <w:t>There´s</w:t>
+      </w:r>
+      <w:proofErr w:type="spellEnd"/>
+      <w:r>
+        <w:rPr>
+          <w:rFonts w:ascii="Times New Roman" w:hAnsi="Times New Roman" w:cs="Times New Roman"/>
+          <w:sz w:val="32"/>
+          <w:szCs w:val="32"/>
+        </w:rPr>
+        <w:t xml:space="preserve"> some rice in </w:t>
+      </w:r>
+      <w:proofErr w:type="spellStart"/>
+      <w:r>
+        <w:rPr>
+          <w:rFonts w:ascii="Times New Roman" w:hAnsi="Times New Roman" w:cs="Times New Roman"/>
+          <w:sz w:val="32"/>
+          <w:szCs w:val="32"/>
+        </w:rPr>
+        <w:t>the</w:t>
+      </w:r>
+      <w:proofErr w:type="spellEnd"/>
+      <w:r>
+        <w:rPr>
+          <w:rFonts w:ascii="Times New Roman" w:hAnsi="Times New Roman" w:cs="Times New Roman"/>
+          <w:sz w:val="32"/>
+          <w:szCs w:val="32"/>
+        </w:rPr>
+        <w:t xml:space="preserve"> box.</w:t>
+      </w:r>
+    </w:p>
+    <w:p>
+      <w:pPr>
+        <w:pStyle w:val="PargrafodaLista"/>
+        <w:numPr>
+          <w:ilvl w:val="0"/>
+          <w:numId w:val="1"/>
+        </w:numPr>
+        <w:rPr>
+          <w:rFonts w:ascii="Times New Roman" w:hAnsi="Times New Roman" w:cs="Times New Roman"/>
+          <w:sz w:val="32"/>
+          <w:szCs w:val="32"/>
+        </w:rPr>
+      </w:pPr>
+      <w:proofErr w:type="spellStart"/>
+      <w:r>
+        <w:rPr>
+          <w:rFonts w:ascii="Times New Roman" w:hAnsi="Times New Roman" w:cs="Times New Roman"/>
+          <w:sz w:val="32"/>
+          <w:szCs w:val="32"/>
+        </w:rPr>
+        <w:t>There´s</w:t>
+      </w:r>
+      <w:proofErr w:type="spellEnd"/>
+      <w:r>
+        <w:rPr>
+          <w:rFonts w:ascii="Times New Roman" w:hAnsi="Times New Roman" w:cs="Times New Roman"/>
+          <w:sz w:val="32"/>
+          <w:szCs w:val="32"/>
+        </w:rPr>
+        <w:t xml:space="preserve"> some </w:t>
+      </w:r>
+      <w:proofErr w:type="spellStart"/>
+      <w:r>
+        <w:rPr>
+          <w:rFonts w:ascii="Times New Roman" w:hAnsi="Times New Roman" w:cs="Times New Roman"/>
+          <w:sz w:val="32"/>
+          <w:szCs w:val="32"/>
+        </w:rPr>
+        <w:t>milk</w:t>
+      </w:r>
+      <w:proofErr w:type="spellEnd"/>
+      <w:r>
+        <w:rPr>
+          <w:rFonts w:ascii="Times New Roman" w:hAnsi="Times New Roman" w:cs="Times New Roman"/>
+          <w:sz w:val="32"/>
+          <w:szCs w:val="32"/>
+        </w:rPr>
+        <w:t xml:space="preserve"> in </w:t>
+      </w:r>
+      <w:proofErr w:type="spellStart"/>
+      <w:r>
+        <w:rPr>
+          <w:rFonts w:ascii="Times New Roman" w:hAnsi="Times New Roman" w:cs="Times New Roman"/>
+          <w:sz w:val="32"/>
+          <w:szCs w:val="32"/>
+        </w:rPr>
+        <w:t>the</w:t>
+      </w:r>
+      <w:proofErr w:type="spellEnd"/>
+      <w:r>
+        <w:rPr>
+          <w:rFonts w:ascii="Times New Roman" w:hAnsi="Times New Roman" w:cs="Times New Roman"/>
+          <w:sz w:val="32"/>
+          <w:szCs w:val="32"/>
+        </w:rPr>
+        <w:t xml:space="preserve"> </w:t>
+      </w:r>
+      <w:proofErr w:type="spellStart"/>
+      <w:r>
+        <w:rPr>
+          <w:rFonts w:ascii="Times New Roman" w:hAnsi="Times New Roman" w:cs="Times New Roman"/>
+          <w:sz w:val="32"/>
+          <w:szCs w:val="32"/>
+        </w:rPr>
+        <w:t>glass</w:t>
+      </w:r>
+      <w:proofErr w:type="spellEnd"/>
+      <w:r>
+        <w:rPr>
+          <w:rFonts w:ascii="Times New Roman" w:hAnsi="Times New Roman" w:cs="Times New Roman"/>
+          <w:sz w:val="32"/>
+          <w:szCs w:val="32"/>
+        </w:rPr>
+        <w:t>.</w:t>
+      </w:r>
+    </w:p>
+    <w:p>
+      <w:pPr>
+        <w:pStyle w:val="PargrafodaLista"/>
+        <w:numPr>
+          <w:ilvl w:val="0"/>
+          <w:numId w:val="1"/>
+        </w:numPr>
+        <w:rPr>
+          <w:rFonts w:ascii="Times New Roman" w:hAnsi="Times New Roman" w:cs="Times New Roman"/>
+          <w:sz w:val="32"/>
+          <w:szCs w:val="32"/>
+        </w:rPr>
+      </w:pPr>
+      <w:proofErr w:type="spellStart"/>
+      <w:r>
+        <w:rPr>
+          <w:rFonts w:ascii="Times New Roman" w:hAnsi="Times New Roman" w:cs="Times New Roman"/>
+          <w:sz w:val="32"/>
+          <w:szCs w:val="32"/>
+        </w:rPr>
+        <w:t>There´s</w:t>
+      </w:r>
+      <w:proofErr w:type="spellEnd"/>
+      <w:r>
+        <w:rPr>
+          <w:rFonts w:ascii="Times New Roman" w:hAnsi="Times New Roman" w:cs="Times New Roman"/>
+          <w:sz w:val="32"/>
+          <w:szCs w:val="32"/>
+        </w:rPr>
+        <w:t xml:space="preserve"> some </w:t>
+      </w:r>
+      <w:proofErr w:type="spellStart"/>
+      <w:r>
+        <w:rPr>
+          <w:rFonts w:ascii="Times New Roman" w:hAnsi="Times New Roman" w:cs="Times New Roman"/>
+          <w:sz w:val="32"/>
+          <w:szCs w:val="32"/>
+        </w:rPr>
+        <w:t>hinem</w:t>
+      </w:r>
+      <w:proofErr w:type="spellEnd"/>
+      <w:r>
+        <w:rPr>
+          <w:rFonts w:ascii="Times New Roman" w:hAnsi="Times New Roman" w:cs="Times New Roman"/>
+          <w:sz w:val="32"/>
+          <w:szCs w:val="32"/>
+        </w:rPr>
+        <w:t xml:space="preserve"> in </w:t>
+      </w:r>
+      <w:proofErr w:type="spellStart"/>
+      <w:r>
+        <w:rPr>
+          <w:rFonts w:ascii="Times New Roman" w:hAnsi="Times New Roman" w:cs="Times New Roman"/>
+          <w:sz w:val="32"/>
+          <w:szCs w:val="32"/>
+        </w:rPr>
+        <w:t>the</w:t>
+      </w:r>
+      <w:proofErr w:type="spellEnd"/>
+      <w:r>
+        <w:rPr>
+          <w:rFonts w:ascii="Times New Roman" w:hAnsi="Times New Roman" w:cs="Times New Roman"/>
+          <w:sz w:val="32"/>
+          <w:szCs w:val="32"/>
+        </w:rPr>
+        <w:t xml:space="preserve"> </w:t>
+      </w:r>
+      <w:proofErr w:type="spellStart"/>
+      <w:r>
+        <w:rPr>
+          <w:rFonts w:ascii="Times New Roman" w:hAnsi="Times New Roman" w:cs="Times New Roman"/>
+          <w:sz w:val="32"/>
+          <w:szCs w:val="32"/>
+        </w:rPr>
+        <w:t>jar</w:t>
+      </w:r>
+      <w:proofErr w:type="spellEnd"/>
+    </w:p>
+    <w:p>
+      <w:pPr>
+        <w:rPr>
+          <w:rFonts w:ascii="Times New Roman" w:hAnsi="Times New Roman" w:cs="Times New Roman"/>
+          <w:sz w:val="32"/>
+          <w:szCs w:val="32"/>
+        </w:rPr>
+      </w:pPr>
+      <w:r>
+        <w:rPr>
+          <w:rFonts w:ascii="Times New Roman" w:hAnsi="Times New Roman" w:cs="Times New Roman"/>
+          <w:sz w:val="32"/>
+          <w:szCs w:val="32"/>
+        </w:rPr>
+        <w:t>Frase</w:t>
+      </w:r>
+      <w:r>
+        <w:rPr>
+          <w:rFonts w:ascii="Times New Roman" w:hAnsi="Times New Roman" w:cs="Times New Roman"/>
+          <w:sz w:val="32"/>
+          <w:szCs w:val="32"/>
+        </w:rPr>
+        <w:t>s</w:t>
+      </w:r>
+      <w:r>
+        <w:rPr>
+          <w:rFonts w:ascii="Times New Roman" w:hAnsi="Times New Roman" w:cs="Times New Roman"/>
+          <w:sz w:val="32"/>
+          <w:szCs w:val="32"/>
+        </w:rPr>
+        <w:t xml:space="preserve"> Interrogativas</w:t>
+      </w:r>
+    </w:p>
+    <w:p>
+      <w:pPr>
+        <w:pStyle w:val="PargrafodaLista"/>
+        <w:numPr>
+          <w:ilvl w:val="0"/>
+          <w:numId w:val="1"/>
+        </w:numPr>
+        <w:rPr>
+          <w:rFonts w:ascii="Times New Roman" w:hAnsi="Times New Roman" w:cs="Times New Roman"/>
+          <w:sz w:val="32"/>
+          <w:szCs w:val="32"/>
+        </w:rPr>
+      </w:pPr>
+      <w:proofErr w:type="spellStart"/>
+      <w:r>
+        <w:rPr>
+          <w:rFonts w:ascii="Times New Roman" w:hAnsi="Times New Roman" w:cs="Times New Roman"/>
+          <w:sz w:val="32"/>
+          <w:szCs w:val="32"/>
         </w:rPr>
         <w:t>Is</w:t>
       </w:r>
@@ -6055,299 +9062,121 @@
       <w:r>
         <w:rPr>
           <w:rFonts w:ascii="Times New Roman" w:hAnsi="Times New Roman" w:cs="Times New Roman"/>
-          <w:sz w:val="24"/>
-          <w:szCs w:val="24"/>
-        </w:rPr>
-        <w:t xml:space="preserve"> </w:t>
-      </w:r>
-      <w:proofErr w:type="spellStart"/>
-      <w:r>
-        <w:rPr>
-          <w:rFonts w:ascii="Times New Roman" w:hAnsi="Times New Roman" w:cs="Times New Roman"/>
-          <w:sz w:val="24"/>
-          <w:szCs w:val="24"/>
-        </w:rPr>
-        <w:t>he</w:t>
-      </w:r>
-      <w:proofErr w:type="spellEnd"/>
-      <w:r>
-        <w:rPr>
-          <w:rFonts w:ascii="Times New Roman" w:hAnsi="Times New Roman" w:cs="Times New Roman"/>
-          <w:sz w:val="24"/>
-          <w:szCs w:val="24"/>
-        </w:rPr>
-        <w:t xml:space="preserve"> </w:t>
-      </w:r>
-      <w:proofErr w:type="spellStart"/>
-      <w:r>
-        <w:rPr>
-          <w:rFonts w:ascii="Times New Roman" w:hAnsi="Times New Roman" w:cs="Times New Roman"/>
-          <w:sz w:val="24"/>
-          <w:szCs w:val="24"/>
-        </w:rPr>
-        <w:t>sure</w:t>
-      </w:r>
-      <w:proofErr w:type="spellEnd"/>
-      <w:r>
-        <w:rPr>
-          <w:rFonts w:ascii="Times New Roman" w:hAnsi="Times New Roman" w:cs="Times New Roman"/>
-          <w:sz w:val="24"/>
-          <w:szCs w:val="24"/>
-        </w:rPr>
-        <w:t>? (E</w:t>
-      </w:r>
-      <w:r>
-        <w:rPr>
-          <w:rFonts w:ascii="Times New Roman" w:hAnsi="Times New Roman" w:cs="Times New Roman"/>
-          <w:sz w:val="24"/>
-          <w:szCs w:val="24"/>
-        </w:rPr>
-        <w:t>le</w:t>
-      </w:r>
-      <w:r>
-        <w:rPr>
-          <w:rFonts w:ascii="Times New Roman" w:hAnsi="Times New Roman" w:cs="Times New Roman"/>
-          <w:sz w:val="24"/>
-          <w:szCs w:val="24"/>
-        </w:rPr>
-        <w:t xml:space="preserve"> te</w:t>
-      </w:r>
-      <w:r>
-        <w:rPr>
-          <w:rFonts w:ascii="Times New Roman" w:hAnsi="Times New Roman" w:cs="Times New Roman"/>
-          <w:sz w:val="24"/>
-          <w:szCs w:val="24"/>
-        </w:rPr>
-        <w:t>m</w:t>
-      </w:r>
-      <w:r>
-        <w:rPr>
-          <w:rFonts w:ascii="Times New Roman" w:hAnsi="Times New Roman" w:cs="Times New Roman"/>
-          <w:sz w:val="24"/>
-          <w:szCs w:val="24"/>
-        </w:rPr>
-        <w:t xml:space="preserve"> certeza?) </w:t>
-      </w:r>
-      <w:r>
-        <w:rPr>
-          <w:rFonts w:ascii="Times New Roman" w:hAnsi="Times New Roman" w:cs="Times New Roman"/>
-          <w:sz w:val="24"/>
-          <w:szCs w:val="24"/>
-        </w:rPr>
-        <w:t>–</w:t>
-      </w:r>
-      <w:r>
-        <w:rPr>
-          <w:rFonts w:ascii="Times New Roman" w:hAnsi="Times New Roman" w:cs="Times New Roman"/>
-          <w:sz w:val="24"/>
-          <w:szCs w:val="24"/>
-        </w:rPr>
-        <w:t xml:space="preserve"> Interrogativa</w:t>
-      </w:r>
-    </w:p>
-    <w:p>
-      <w:pPr>
-        <w:rPr>
-          <w:rFonts w:ascii="Times New Roman" w:hAnsi="Times New Roman" w:cs="Times New Roman"/>
-          <w:sz w:val="24"/>
-          <w:szCs w:val="24"/>
-        </w:rPr>
-      </w:pPr>
-    </w:p>
-    <w:p>
-      <w:pPr>
-        <w:rPr>
-          <w:rFonts w:ascii="Times New Roman" w:hAnsi="Times New Roman" w:cs="Times New Roman"/>
-          <w:sz w:val="24"/>
-          <w:szCs w:val="24"/>
-        </w:rPr>
-      </w:pPr>
-      <w:r>
-        <w:rPr>
-          <w:rFonts w:ascii="Times New Roman" w:hAnsi="Times New Roman" w:cs="Times New Roman"/>
-          <w:sz w:val="24"/>
-          <w:szCs w:val="24"/>
-        </w:rPr>
-        <w:t xml:space="preserve">      </w:t>
-      </w:r>
-      <w:proofErr w:type="spellStart"/>
-      <w:r>
-        <w:rPr>
-          <w:rFonts w:ascii="Times New Roman" w:hAnsi="Times New Roman" w:cs="Times New Roman"/>
-          <w:sz w:val="24"/>
-          <w:szCs w:val="24"/>
-        </w:rPr>
-        <w:t>She´s</w:t>
-      </w:r>
-      <w:proofErr w:type="spellEnd"/>
-      <w:r>
-        <w:rPr>
-          <w:rFonts w:ascii="Times New Roman" w:hAnsi="Times New Roman" w:cs="Times New Roman"/>
-          <w:sz w:val="24"/>
-          <w:szCs w:val="24"/>
-        </w:rPr>
-        <w:t xml:space="preserve"> </w:t>
-      </w:r>
-      <w:proofErr w:type="spellStart"/>
-      <w:r>
-        <w:rPr>
-          <w:rFonts w:ascii="Times New Roman" w:hAnsi="Times New Roman" w:cs="Times New Roman"/>
-          <w:sz w:val="24"/>
-          <w:szCs w:val="24"/>
-        </w:rPr>
-        <w:t>sure</w:t>
-      </w:r>
-      <w:proofErr w:type="spellEnd"/>
-      <w:r>
-        <w:rPr>
-          <w:rFonts w:ascii="Times New Roman" w:hAnsi="Times New Roman" w:cs="Times New Roman"/>
-          <w:sz w:val="24"/>
-          <w:szCs w:val="24"/>
-        </w:rPr>
-        <w:t>. (E</w:t>
-      </w:r>
-      <w:r>
-        <w:rPr>
-          <w:rFonts w:ascii="Times New Roman" w:hAnsi="Times New Roman" w:cs="Times New Roman"/>
-          <w:sz w:val="24"/>
-          <w:szCs w:val="24"/>
-        </w:rPr>
-        <w:t>la tem</w:t>
-      </w:r>
-      <w:r>
-        <w:rPr>
-          <w:rFonts w:ascii="Times New Roman" w:hAnsi="Times New Roman" w:cs="Times New Roman"/>
-          <w:sz w:val="24"/>
-          <w:szCs w:val="24"/>
-        </w:rPr>
-        <w:t xml:space="preserve"> certeza.) – Afirmativa</w:t>
-      </w:r>
-    </w:p>
-    <w:p>
-      <w:pPr>
-        <w:rPr>
-          <w:rFonts w:ascii="Times New Roman" w:hAnsi="Times New Roman" w:cs="Times New Roman"/>
-          <w:sz w:val="24"/>
-          <w:szCs w:val="24"/>
-        </w:rPr>
-      </w:pPr>
-      <w:r>
-        <w:rPr>
-          <w:rFonts w:ascii="Times New Roman" w:hAnsi="Times New Roman" w:cs="Times New Roman"/>
-          <w:sz w:val="24"/>
-          <w:szCs w:val="24"/>
-        </w:rPr>
-        <w:t xml:space="preserve">      </w:t>
-      </w:r>
-      <w:proofErr w:type="spellStart"/>
-      <w:r>
-        <w:rPr>
-          <w:rFonts w:ascii="Times New Roman" w:hAnsi="Times New Roman" w:cs="Times New Roman"/>
-          <w:sz w:val="24"/>
-          <w:szCs w:val="24"/>
-        </w:rPr>
-        <w:t>She´s</w:t>
-      </w:r>
-      <w:proofErr w:type="spellEnd"/>
-      <w:r>
-        <w:rPr>
-          <w:rFonts w:ascii="Times New Roman" w:hAnsi="Times New Roman" w:cs="Times New Roman"/>
-          <w:sz w:val="24"/>
-          <w:szCs w:val="24"/>
-        </w:rPr>
-        <w:t xml:space="preserve"> </w:t>
-      </w:r>
-      <w:proofErr w:type="spellStart"/>
-      <w:r>
-        <w:rPr>
-          <w:rFonts w:ascii="Times New Roman" w:hAnsi="Times New Roman" w:cs="Times New Roman"/>
-          <w:sz w:val="24"/>
-          <w:szCs w:val="24"/>
-        </w:rPr>
-        <w:t>not</w:t>
-      </w:r>
-      <w:proofErr w:type="spellEnd"/>
-      <w:r>
-        <w:rPr>
-          <w:rFonts w:ascii="Times New Roman" w:hAnsi="Times New Roman" w:cs="Times New Roman"/>
-          <w:sz w:val="24"/>
-          <w:szCs w:val="24"/>
-        </w:rPr>
-        <w:t xml:space="preserve"> </w:t>
-      </w:r>
-      <w:proofErr w:type="spellStart"/>
-      <w:r>
-        <w:rPr>
-          <w:rFonts w:ascii="Times New Roman" w:hAnsi="Times New Roman" w:cs="Times New Roman"/>
-          <w:sz w:val="24"/>
-          <w:szCs w:val="24"/>
-        </w:rPr>
-        <w:t>sure</w:t>
-      </w:r>
-      <w:proofErr w:type="spellEnd"/>
-      <w:r>
-        <w:rPr>
-          <w:rFonts w:ascii="Times New Roman" w:hAnsi="Times New Roman" w:cs="Times New Roman"/>
-          <w:sz w:val="24"/>
-          <w:szCs w:val="24"/>
-        </w:rPr>
-        <w:t xml:space="preserve"> (E</w:t>
-      </w:r>
-      <w:r>
-        <w:rPr>
-          <w:rFonts w:ascii="Times New Roman" w:hAnsi="Times New Roman" w:cs="Times New Roman"/>
-          <w:sz w:val="24"/>
-          <w:szCs w:val="24"/>
-        </w:rPr>
-        <w:t>la não</w:t>
-      </w:r>
-      <w:r>
-        <w:rPr>
-          <w:rFonts w:ascii="Times New Roman" w:hAnsi="Times New Roman" w:cs="Times New Roman"/>
-          <w:sz w:val="24"/>
-          <w:szCs w:val="24"/>
-        </w:rPr>
-        <w:t xml:space="preserve"> te</w:t>
-      </w:r>
-      <w:r>
-        <w:rPr>
-          <w:rFonts w:ascii="Times New Roman" w:hAnsi="Times New Roman" w:cs="Times New Roman"/>
-          <w:sz w:val="24"/>
-          <w:szCs w:val="24"/>
-        </w:rPr>
-        <w:t>m</w:t>
-      </w:r>
-      <w:r>
-        <w:rPr>
-          <w:rFonts w:ascii="Times New Roman" w:hAnsi="Times New Roman" w:cs="Times New Roman"/>
-          <w:sz w:val="24"/>
-          <w:szCs w:val="24"/>
-        </w:rPr>
-        <w:t xml:space="preserve"> certeza.) – Negativa</w:t>
-      </w:r>
-    </w:p>
-    <w:p>
-      <w:pPr>
-        <w:rPr>
-          <w:rFonts w:ascii="Times New Roman" w:hAnsi="Times New Roman" w:cs="Times New Roman"/>
-          <w:sz w:val="24"/>
-          <w:szCs w:val="24"/>
-        </w:rPr>
-      </w:pPr>
-      <w:r>
-        <w:rPr>
-          <w:rFonts w:ascii="Times New Roman" w:hAnsi="Times New Roman" w:cs="Times New Roman"/>
-          <w:sz w:val="24"/>
-          <w:szCs w:val="24"/>
-        </w:rPr>
-        <w:t xml:space="preserve">      </w:t>
-      </w:r>
-      <w:proofErr w:type="spellStart"/>
-      <w:r>
-        <w:rPr>
-          <w:rFonts w:ascii="Times New Roman" w:hAnsi="Times New Roman" w:cs="Times New Roman"/>
-          <w:sz w:val="24"/>
-          <w:szCs w:val="24"/>
+          <w:sz w:val="32"/>
+          <w:szCs w:val="32"/>
+        </w:rPr>
+        <w:t xml:space="preserve"> </w:t>
+      </w:r>
+      <w:proofErr w:type="spellStart"/>
+      <w:r>
+        <w:rPr>
+          <w:rFonts w:ascii="Times New Roman" w:hAnsi="Times New Roman" w:cs="Times New Roman"/>
+          <w:sz w:val="32"/>
+          <w:szCs w:val="32"/>
+        </w:rPr>
+        <w:t>there</w:t>
+      </w:r>
+      <w:proofErr w:type="spellEnd"/>
+      <w:r>
+        <w:rPr>
+          <w:rFonts w:ascii="Times New Roman" w:hAnsi="Times New Roman" w:cs="Times New Roman"/>
+          <w:sz w:val="32"/>
+          <w:szCs w:val="32"/>
+        </w:rPr>
+        <w:t xml:space="preserve"> </w:t>
+      </w:r>
+      <w:proofErr w:type="spellStart"/>
+      <w:r>
+        <w:rPr>
+          <w:rFonts w:ascii="Times New Roman" w:hAnsi="Times New Roman" w:cs="Times New Roman"/>
+          <w:sz w:val="32"/>
+          <w:szCs w:val="32"/>
+        </w:rPr>
+        <w:t>any</w:t>
+      </w:r>
+      <w:proofErr w:type="spellEnd"/>
+      <w:r>
+        <w:rPr>
+          <w:rFonts w:ascii="Times New Roman" w:hAnsi="Times New Roman" w:cs="Times New Roman"/>
+          <w:sz w:val="32"/>
+          <w:szCs w:val="32"/>
+        </w:rPr>
+        <w:t xml:space="preserve"> </w:t>
+      </w:r>
+      <w:proofErr w:type="spellStart"/>
+      <w:r>
+        <w:rPr>
+          <w:rFonts w:ascii="Times New Roman" w:hAnsi="Times New Roman" w:cs="Times New Roman"/>
+          <w:sz w:val="32"/>
+          <w:szCs w:val="32"/>
+        </w:rPr>
+        <w:t>oil</w:t>
+      </w:r>
+      <w:proofErr w:type="spellEnd"/>
+      <w:r>
+        <w:rPr>
+          <w:rFonts w:ascii="Times New Roman" w:hAnsi="Times New Roman" w:cs="Times New Roman"/>
+          <w:sz w:val="32"/>
+          <w:szCs w:val="32"/>
+        </w:rPr>
+        <w:t xml:space="preserve"> in </w:t>
+      </w:r>
+      <w:proofErr w:type="spellStart"/>
+      <w:r>
+        <w:rPr>
+          <w:rFonts w:ascii="Times New Roman" w:hAnsi="Times New Roman" w:cs="Times New Roman"/>
+          <w:sz w:val="32"/>
+          <w:szCs w:val="32"/>
+        </w:rPr>
+        <w:t>the</w:t>
+      </w:r>
+      <w:proofErr w:type="spellEnd"/>
+      <w:r>
+        <w:rPr>
+          <w:rFonts w:ascii="Times New Roman" w:hAnsi="Times New Roman" w:cs="Times New Roman"/>
+          <w:sz w:val="32"/>
+          <w:szCs w:val="32"/>
+        </w:rPr>
+        <w:t xml:space="preserve"> </w:t>
+      </w:r>
+      <w:proofErr w:type="spellStart"/>
+      <w:r>
+        <w:rPr>
+          <w:rFonts w:ascii="Times New Roman" w:hAnsi="Times New Roman" w:cs="Times New Roman"/>
+          <w:sz w:val="32"/>
+          <w:szCs w:val="32"/>
+        </w:rPr>
+        <w:t>bottle</w:t>
+      </w:r>
+      <w:proofErr w:type="spellEnd"/>
+      <w:r>
+        <w:rPr>
+          <w:rFonts w:ascii="Times New Roman" w:hAnsi="Times New Roman" w:cs="Times New Roman"/>
+          <w:sz w:val="32"/>
+          <w:szCs w:val="32"/>
+        </w:rPr>
+        <w:t>?</w:t>
+      </w:r>
+    </w:p>
+    <w:p>
+      <w:pPr>
+        <w:pStyle w:val="PargrafodaLista"/>
+        <w:numPr>
+          <w:ilvl w:val="0"/>
+          <w:numId w:val="1"/>
+        </w:numPr>
+        <w:rPr>
+          <w:rFonts w:ascii="Times New Roman" w:hAnsi="Times New Roman" w:cs="Times New Roman"/>
+          <w:sz w:val="32"/>
+          <w:szCs w:val="32"/>
+        </w:rPr>
+      </w:pPr>
+      <w:proofErr w:type="spellStart"/>
+      <w:r>
+        <w:rPr>
+          <w:rFonts w:ascii="Times New Roman" w:hAnsi="Times New Roman" w:cs="Times New Roman"/>
+          <w:sz w:val="32"/>
+          <w:szCs w:val="32"/>
         </w:rPr>
         <w:t>Is</w:t>
       </w:r>
@@ -6355,652 +9184,1247 @@
       <w:r>
         <w:rPr>
           <w:rFonts w:ascii="Times New Roman" w:hAnsi="Times New Roman" w:cs="Times New Roman"/>
-          <w:sz w:val="24"/>
-          <w:szCs w:val="24"/>
-        </w:rPr>
-        <w:t xml:space="preserve"> </w:t>
-      </w:r>
-      <w:proofErr w:type="spellStart"/>
-      <w:r>
-        <w:rPr>
-          <w:rFonts w:ascii="Times New Roman" w:hAnsi="Times New Roman" w:cs="Times New Roman"/>
-          <w:sz w:val="24"/>
-          <w:szCs w:val="24"/>
-        </w:rPr>
-        <w:t>she</w:t>
-      </w:r>
-      <w:proofErr w:type="spellEnd"/>
-      <w:r>
-        <w:rPr>
-          <w:rFonts w:ascii="Times New Roman" w:hAnsi="Times New Roman" w:cs="Times New Roman"/>
-          <w:sz w:val="24"/>
-          <w:szCs w:val="24"/>
-        </w:rPr>
-        <w:t xml:space="preserve"> </w:t>
-      </w:r>
-      <w:proofErr w:type="spellStart"/>
-      <w:r>
-        <w:rPr>
-          <w:rFonts w:ascii="Times New Roman" w:hAnsi="Times New Roman" w:cs="Times New Roman"/>
-          <w:sz w:val="24"/>
-          <w:szCs w:val="24"/>
-        </w:rPr>
-        <w:t>sure</w:t>
-      </w:r>
-      <w:proofErr w:type="spellEnd"/>
-      <w:r>
-        <w:rPr>
-          <w:rFonts w:ascii="Times New Roman" w:hAnsi="Times New Roman" w:cs="Times New Roman"/>
-          <w:sz w:val="24"/>
-          <w:szCs w:val="24"/>
-        </w:rPr>
-        <w:t>? (E</w:t>
-      </w:r>
-      <w:r>
-        <w:rPr>
-          <w:rFonts w:ascii="Times New Roman" w:hAnsi="Times New Roman" w:cs="Times New Roman"/>
-          <w:sz w:val="24"/>
-          <w:szCs w:val="24"/>
-        </w:rPr>
-        <w:t xml:space="preserve">la </w:t>
-      </w:r>
-      <w:r>
-        <w:rPr>
-          <w:rFonts w:ascii="Times New Roman" w:hAnsi="Times New Roman" w:cs="Times New Roman"/>
-          <w:sz w:val="24"/>
-          <w:szCs w:val="24"/>
-        </w:rPr>
-        <w:t>te</w:t>
-      </w:r>
-      <w:r>
-        <w:rPr>
-          <w:rFonts w:ascii="Times New Roman" w:hAnsi="Times New Roman" w:cs="Times New Roman"/>
-          <w:sz w:val="24"/>
-          <w:szCs w:val="24"/>
-        </w:rPr>
-        <w:t>m</w:t>
-      </w:r>
-      <w:r>
-        <w:rPr>
-          <w:rFonts w:ascii="Times New Roman" w:hAnsi="Times New Roman" w:cs="Times New Roman"/>
-          <w:sz w:val="24"/>
-          <w:szCs w:val="24"/>
-        </w:rPr>
-        <w:t xml:space="preserve"> certeza?) </w:t>
-      </w:r>
-      <w:r>
-        <w:rPr>
-          <w:rFonts w:ascii="Times New Roman" w:hAnsi="Times New Roman" w:cs="Times New Roman"/>
-          <w:sz w:val="24"/>
-          <w:szCs w:val="24"/>
-        </w:rPr>
-        <w:t>–</w:t>
-      </w:r>
-      <w:r>
-        <w:rPr>
-          <w:rFonts w:ascii="Times New Roman" w:hAnsi="Times New Roman" w:cs="Times New Roman"/>
-          <w:sz w:val="24"/>
-          <w:szCs w:val="24"/>
-        </w:rPr>
-        <w:t xml:space="preserve"> Interrogativa</w:t>
-      </w:r>
-    </w:p>
-    <w:p>
-      <w:pPr>
-        <w:rPr>
-          <w:rFonts w:ascii="Times New Roman" w:hAnsi="Times New Roman" w:cs="Times New Roman"/>
-          <w:sz w:val="24"/>
-          <w:szCs w:val="24"/>
-        </w:rPr>
-      </w:pPr>
-    </w:p>
-    <w:p>
-      <w:pPr>
-        <w:rPr>
-          <w:rFonts w:ascii="Times New Roman" w:hAnsi="Times New Roman" w:cs="Times New Roman"/>
-          <w:sz w:val="24"/>
-          <w:szCs w:val="24"/>
-        </w:rPr>
-      </w:pPr>
-      <w:r>
-        <w:rPr>
-          <w:rFonts w:ascii="Times New Roman" w:hAnsi="Times New Roman" w:cs="Times New Roman"/>
-          <w:sz w:val="24"/>
-          <w:szCs w:val="24"/>
-        </w:rPr>
-        <w:t xml:space="preserve">      </w:t>
-      </w:r>
-      <w:proofErr w:type="spellStart"/>
-      <w:r>
-        <w:rPr>
-          <w:rFonts w:ascii="Times New Roman" w:hAnsi="Times New Roman" w:cs="Times New Roman"/>
-          <w:sz w:val="24"/>
-          <w:szCs w:val="24"/>
-        </w:rPr>
-        <w:t>We´re</w:t>
-      </w:r>
-      <w:proofErr w:type="spellEnd"/>
-      <w:r>
-        <w:rPr>
-          <w:rFonts w:ascii="Times New Roman" w:hAnsi="Times New Roman" w:cs="Times New Roman"/>
-          <w:sz w:val="24"/>
-          <w:szCs w:val="24"/>
-        </w:rPr>
-        <w:t xml:space="preserve"> </w:t>
-      </w:r>
-      <w:proofErr w:type="spellStart"/>
-      <w:r>
-        <w:rPr>
-          <w:rFonts w:ascii="Times New Roman" w:hAnsi="Times New Roman" w:cs="Times New Roman"/>
-          <w:sz w:val="24"/>
-          <w:szCs w:val="24"/>
-        </w:rPr>
-        <w:t>sure</w:t>
-      </w:r>
-      <w:proofErr w:type="spellEnd"/>
-      <w:r>
-        <w:rPr>
-          <w:rFonts w:ascii="Times New Roman" w:hAnsi="Times New Roman" w:cs="Times New Roman"/>
-          <w:sz w:val="24"/>
-          <w:szCs w:val="24"/>
-        </w:rPr>
-        <w:t>. (</w:t>
-      </w:r>
-      <w:r>
-        <w:rPr>
-          <w:rFonts w:ascii="Times New Roman" w:hAnsi="Times New Roman" w:cs="Times New Roman"/>
-          <w:sz w:val="24"/>
-          <w:szCs w:val="24"/>
-        </w:rPr>
-        <w:t>Nós temos</w:t>
-      </w:r>
-      <w:r>
-        <w:rPr>
-          <w:rFonts w:ascii="Times New Roman" w:hAnsi="Times New Roman" w:cs="Times New Roman"/>
-          <w:sz w:val="24"/>
-          <w:szCs w:val="24"/>
-        </w:rPr>
-        <w:t xml:space="preserve"> certeza.) – Afirmativa</w:t>
-      </w:r>
-    </w:p>
-    <w:p>
-      <w:pPr>
-        <w:rPr>
-          <w:rFonts w:ascii="Times New Roman" w:hAnsi="Times New Roman" w:cs="Times New Roman"/>
-          <w:sz w:val="24"/>
-          <w:szCs w:val="24"/>
-        </w:rPr>
-      </w:pPr>
-      <w:r>
-        <w:rPr>
-          <w:rFonts w:ascii="Times New Roman" w:hAnsi="Times New Roman" w:cs="Times New Roman"/>
-          <w:sz w:val="24"/>
-          <w:szCs w:val="24"/>
-        </w:rPr>
-        <w:t xml:space="preserve">      </w:t>
-      </w:r>
-      <w:proofErr w:type="spellStart"/>
-      <w:r>
-        <w:rPr>
-          <w:rFonts w:ascii="Times New Roman" w:hAnsi="Times New Roman" w:cs="Times New Roman"/>
-          <w:sz w:val="24"/>
-          <w:szCs w:val="24"/>
-        </w:rPr>
-        <w:t>We´re</w:t>
-      </w:r>
-      <w:proofErr w:type="spellEnd"/>
-      <w:r>
-        <w:rPr>
-          <w:rFonts w:ascii="Times New Roman" w:hAnsi="Times New Roman" w:cs="Times New Roman"/>
-          <w:sz w:val="24"/>
-          <w:szCs w:val="24"/>
-        </w:rPr>
-        <w:t xml:space="preserve"> </w:t>
-      </w:r>
-      <w:proofErr w:type="spellStart"/>
-      <w:r>
-        <w:rPr>
-          <w:rFonts w:ascii="Times New Roman" w:hAnsi="Times New Roman" w:cs="Times New Roman"/>
-          <w:sz w:val="24"/>
-          <w:szCs w:val="24"/>
-        </w:rPr>
-        <w:t>not</w:t>
-      </w:r>
-      <w:proofErr w:type="spellEnd"/>
-      <w:r>
-        <w:rPr>
-          <w:rFonts w:ascii="Times New Roman" w:hAnsi="Times New Roman" w:cs="Times New Roman"/>
-          <w:sz w:val="24"/>
-          <w:szCs w:val="24"/>
-        </w:rPr>
-        <w:t xml:space="preserve"> </w:t>
-      </w:r>
-      <w:proofErr w:type="spellStart"/>
-      <w:r>
-        <w:rPr>
-          <w:rFonts w:ascii="Times New Roman" w:hAnsi="Times New Roman" w:cs="Times New Roman"/>
-          <w:sz w:val="24"/>
-          <w:szCs w:val="24"/>
-        </w:rPr>
-        <w:t>sure</w:t>
-      </w:r>
-      <w:proofErr w:type="spellEnd"/>
-      <w:r>
-        <w:rPr>
-          <w:rFonts w:ascii="Times New Roman" w:hAnsi="Times New Roman" w:cs="Times New Roman"/>
-          <w:sz w:val="24"/>
-          <w:szCs w:val="24"/>
-        </w:rPr>
-        <w:t xml:space="preserve"> (</w:t>
-      </w:r>
-      <w:r>
-        <w:rPr>
-          <w:rFonts w:ascii="Times New Roman" w:hAnsi="Times New Roman" w:cs="Times New Roman"/>
-          <w:sz w:val="24"/>
-          <w:szCs w:val="24"/>
-        </w:rPr>
-        <w:t>Nós</w:t>
-      </w:r>
-      <w:r>
-        <w:rPr>
-          <w:rFonts w:ascii="Times New Roman" w:hAnsi="Times New Roman" w:cs="Times New Roman"/>
-          <w:sz w:val="24"/>
-          <w:szCs w:val="24"/>
-        </w:rPr>
-        <w:t xml:space="preserve"> não te</w:t>
-      </w:r>
-      <w:r>
-        <w:rPr>
-          <w:rFonts w:ascii="Times New Roman" w:hAnsi="Times New Roman" w:cs="Times New Roman"/>
-          <w:sz w:val="24"/>
-          <w:szCs w:val="24"/>
-        </w:rPr>
-        <w:t>mos</w:t>
-      </w:r>
-      <w:r>
-        <w:rPr>
-          <w:rFonts w:ascii="Times New Roman" w:hAnsi="Times New Roman" w:cs="Times New Roman"/>
-          <w:sz w:val="24"/>
-          <w:szCs w:val="24"/>
-        </w:rPr>
-        <w:t xml:space="preserve"> certeza.) – Negativa</w:t>
-      </w:r>
-    </w:p>
-    <w:p>
-      <w:pPr>
-        <w:rPr>
-          <w:rFonts w:ascii="Times New Roman" w:hAnsi="Times New Roman" w:cs="Times New Roman"/>
-          <w:sz w:val="24"/>
-          <w:szCs w:val="24"/>
-        </w:rPr>
-      </w:pPr>
-      <w:r>
-        <w:rPr>
-          <w:rFonts w:ascii="Times New Roman" w:hAnsi="Times New Roman" w:cs="Times New Roman"/>
-          <w:sz w:val="24"/>
-          <w:szCs w:val="24"/>
-        </w:rPr>
-        <w:t xml:space="preserve">      </w:t>
-      </w:r>
-      <w:r>
-        <w:rPr>
-          <w:rFonts w:ascii="Times New Roman" w:hAnsi="Times New Roman" w:cs="Times New Roman"/>
-          <w:sz w:val="24"/>
-          <w:szCs w:val="24"/>
-        </w:rPr>
-        <w:t>Are</w:t>
-      </w:r>
-      <w:r>
-        <w:rPr>
-          <w:rFonts w:ascii="Times New Roman" w:hAnsi="Times New Roman" w:cs="Times New Roman"/>
-          <w:sz w:val="24"/>
-          <w:szCs w:val="24"/>
-        </w:rPr>
-        <w:t xml:space="preserve"> </w:t>
-      </w:r>
-      <w:proofErr w:type="spellStart"/>
-      <w:r>
-        <w:rPr>
-          <w:rFonts w:ascii="Times New Roman" w:hAnsi="Times New Roman" w:cs="Times New Roman"/>
-          <w:sz w:val="24"/>
-          <w:szCs w:val="24"/>
-        </w:rPr>
-        <w:t>we</w:t>
-      </w:r>
-      <w:proofErr w:type="spellEnd"/>
-      <w:r>
-        <w:rPr>
-          <w:rFonts w:ascii="Times New Roman" w:hAnsi="Times New Roman" w:cs="Times New Roman"/>
-          <w:sz w:val="24"/>
-          <w:szCs w:val="24"/>
-        </w:rPr>
-        <w:t xml:space="preserve"> </w:t>
-      </w:r>
-      <w:proofErr w:type="spellStart"/>
-      <w:r>
-        <w:rPr>
-          <w:rFonts w:ascii="Times New Roman" w:hAnsi="Times New Roman" w:cs="Times New Roman"/>
-          <w:sz w:val="24"/>
-          <w:szCs w:val="24"/>
-        </w:rPr>
-        <w:t>sure</w:t>
-      </w:r>
-      <w:proofErr w:type="spellEnd"/>
-      <w:r>
-        <w:rPr>
-          <w:rFonts w:ascii="Times New Roman" w:hAnsi="Times New Roman" w:cs="Times New Roman"/>
-          <w:sz w:val="24"/>
-          <w:szCs w:val="24"/>
-        </w:rPr>
-        <w:t>? (</w:t>
-      </w:r>
-      <w:r>
-        <w:rPr>
-          <w:rFonts w:ascii="Times New Roman" w:hAnsi="Times New Roman" w:cs="Times New Roman"/>
-          <w:sz w:val="24"/>
-          <w:szCs w:val="24"/>
-        </w:rPr>
-        <w:t>Nós</w:t>
-      </w:r>
-      <w:r>
-        <w:rPr>
-          <w:rFonts w:ascii="Times New Roman" w:hAnsi="Times New Roman" w:cs="Times New Roman"/>
-          <w:sz w:val="24"/>
-          <w:szCs w:val="24"/>
-        </w:rPr>
-        <w:t xml:space="preserve"> </w:t>
-      </w:r>
-      <w:proofErr w:type="spellStart"/>
-      <w:r>
-        <w:rPr>
-          <w:rFonts w:ascii="Times New Roman" w:hAnsi="Times New Roman" w:cs="Times New Roman"/>
-          <w:sz w:val="24"/>
-          <w:szCs w:val="24"/>
-        </w:rPr>
-        <w:t>tenho</w:t>
-      </w:r>
-      <w:r>
-        <w:rPr>
-          <w:rFonts w:ascii="Times New Roman" w:hAnsi="Times New Roman" w:cs="Times New Roman"/>
-          <w:sz w:val="24"/>
-          <w:szCs w:val="24"/>
-        </w:rPr>
-        <w:t>s</w:t>
-      </w:r>
-      <w:proofErr w:type="spellEnd"/>
-      <w:r>
-        <w:rPr>
-          <w:rFonts w:ascii="Times New Roman" w:hAnsi="Times New Roman" w:cs="Times New Roman"/>
-          <w:sz w:val="24"/>
-          <w:szCs w:val="24"/>
-        </w:rPr>
-        <w:t xml:space="preserve"> certeza?) </w:t>
-      </w:r>
-      <w:r>
-        <w:rPr>
-          <w:rFonts w:ascii="Times New Roman" w:hAnsi="Times New Roman" w:cs="Times New Roman"/>
-          <w:sz w:val="24"/>
-          <w:szCs w:val="24"/>
-        </w:rPr>
-        <w:t>–</w:t>
-      </w:r>
-      <w:r>
-        <w:rPr>
-          <w:rFonts w:ascii="Times New Roman" w:hAnsi="Times New Roman" w:cs="Times New Roman"/>
-          <w:sz w:val="24"/>
-          <w:szCs w:val="24"/>
-        </w:rPr>
-        <w:t xml:space="preserve"> Interrogativa</w:t>
-      </w:r>
-    </w:p>
-    <w:p>
-      <w:pPr>
-        <w:rPr>
-          <w:rFonts w:ascii="Times New Roman" w:hAnsi="Times New Roman" w:cs="Times New Roman"/>
-          <w:sz w:val="24"/>
-          <w:szCs w:val="24"/>
-        </w:rPr>
-      </w:pPr>
-    </w:p>
-    <w:p>
-      <w:pPr>
-        <w:rPr>
-          <w:rFonts w:ascii="Times New Roman" w:hAnsi="Times New Roman" w:cs="Times New Roman"/>
-          <w:sz w:val="24"/>
-          <w:szCs w:val="24"/>
-        </w:rPr>
-      </w:pPr>
-      <w:r>
-        <w:rPr>
-          <w:rFonts w:ascii="Times New Roman" w:hAnsi="Times New Roman" w:cs="Times New Roman"/>
-          <w:sz w:val="24"/>
-          <w:szCs w:val="24"/>
-        </w:rPr>
-        <w:t xml:space="preserve">      </w:t>
-      </w:r>
-      <w:proofErr w:type="spellStart"/>
-      <w:r>
-        <w:rPr>
-          <w:rFonts w:ascii="Times New Roman" w:hAnsi="Times New Roman" w:cs="Times New Roman"/>
-          <w:sz w:val="24"/>
-          <w:szCs w:val="24"/>
-        </w:rPr>
-        <w:t>They</w:t>
-      </w:r>
-      <w:r>
-        <w:rPr>
-          <w:rFonts w:ascii="Times New Roman" w:hAnsi="Times New Roman" w:cs="Times New Roman"/>
-          <w:sz w:val="24"/>
-          <w:szCs w:val="24"/>
-        </w:rPr>
-        <w:t>´re</w:t>
-      </w:r>
-      <w:proofErr w:type="spellEnd"/>
-      <w:r>
-        <w:rPr>
-          <w:rFonts w:ascii="Times New Roman" w:hAnsi="Times New Roman" w:cs="Times New Roman"/>
-          <w:sz w:val="24"/>
-          <w:szCs w:val="24"/>
-        </w:rPr>
-        <w:t xml:space="preserve"> </w:t>
-      </w:r>
-      <w:proofErr w:type="spellStart"/>
-      <w:r>
-        <w:rPr>
-          <w:rFonts w:ascii="Times New Roman" w:hAnsi="Times New Roman" w:cs="Times New Roman"/>
-          <w:sz w:val="24"/>
-          <w:szCs w:val="24"/>
-        </w:rPr>
-        <w:t>sure</w:t>
-      </w:r>
-      <w:proofErr w:type="spellEnd"/>
-      <w:r>
-        <w:rPr>
-          <w:rFonts w:ascii="Times New Roman" w:hAnsi="Times New Roman" w:cs="Times New Roman"/>
-          <w:sz w:val="24"/>
-          <w:szCs w:val="24"/>
-        </w:rPr>
-        <w:t>. (</w:t>
-      </w:r>
-      <w:r>
-        <w:rPr>
-          <w:rFonts w:ascii="Times New Roman" w:hAnsi="Times New Roman" w:cs="Times New Roman"/>
-          <w:sz w:val="24"/>
-          <w:szCs w:val="24"/>
-        </w:rPr>
-        <w:t>Eles têm</w:t>
-      </w:r>
-      <w:r>
-        <w:rPr>
-          <w:rFonts w:ascii="Times New Roman" w:hAnsi="Times New Roman" w:cs="Times New Roman"/>
-          <w:sz w:val="24"/>
-          <w:szCs w:val="24"/>
-        </w:rPr>
-        <w:t xml:space="preserve"> certeza.) – Afirmativa</w:t>
-      </w:r>
-    </w:p>
-    <w:p>
-      <w:pPr>
-        <w:rPr>
-          <w:rFonts w:ascii="Times New Roman" w:hAnsi="Times New Roman" w:cs="Times New Roman"/>
-          <w:sz w:val="24"/>
-          <w:szCs w:val="24"/>
-        </w:rPr>
-      </w:pPr>
-      <w:r>
-        <w:rPr>
-          <w:rFonts w:ascii="Times New Roman" w:hAnsi="Times New Roman" w:cs="Times New Roman"/>
-          <w:sz w:val="24"/>
-          <w:szCs w:val="24"/>
-        </w:rPr>
-        <w:t xml:space="preserve">      </w:t>
-      </w:r>
-      <w:proofErr w:type="spellStart"/>
-      <w:r>
-        <w:rPr>
-          <w:rFonts w:ascii="Times New Roman" w:hAnsi="Times New Roman" w:cs="Times New Roman"/>
-          <w:sz w:val="24"/>
-          <w:szCs w:val="24"/>
-        </w:rPr>
-        <w:t>They</w:t>
-      </w:r>
-      <w:r>
-        <w:rPr>
-          <w:rFonts w:ascii="Times New Roman" w:hAnsi="Times New Roman" w:cs="Times New Roman"/>
-          <w:sz w:val="24"/>
-          <w:szCs w:val="24"/>
-        </w:rPr>
-        <w:t>´re</w:t>
-      </w:r>
-      <w:proofErr w:type="spellEnd"/>
-      <w:r>
-        <w:rPr>
-          <w:rFonts w:ascii="Times New Roman" w:hAnsi="Times New Roman" w:cs="Times New Roman"/>
-          <w:sz w:val="24"/>
-          <w:szCs w:val="24"/>
-        </w:rPr>
-        <w:t xml:space="preserve"> </w:t>
-      </w:r>
-      <w:proofErr w:type="spellStart"/>
-      <w:r>
-        <w:rPr>
-          <w:rFonts w:ascii="Times New Roman" w:hAnsi="Times New Roman" w:cs="Times New Roman"/>
-          <w:sz w:val="24"/>
-          <w:szCs w:val="24"/>
-        </w:rPr>
-        <w:t>not</w:t>
-      </w:r>
-      <w:proofErr w:type="spellEnd"/>
-      <w:r>
-        <w:rPr>
-          <w:rFonts w:ascii="Times New Roman" w:hAnsi="Times New Roman" w:cs="Times New Roman"/>
-          <w:sz w:val="24"/>
-          <w:szCs w:val="24"/>
-        </w:rPr>
-        <w:t xml:space="preserve"> </w:t>
-      </w:r>
-      <w:proofErr w:type="spellStart"/>
-      <w:r>
-        <w:rPr>
-          <w:rFonts w:ascii="Times New Roman" w:hAnsi="Times New Roman" w:cs="Times New Roman"/>
-          <w:sz w:val="24"/>
-          <w:szCs w:val="24"/>
-        </w:rPr>
-        <w:t>sure</w:t>
-      </w:r>
-      <w:proofErr w:type="spellEnd"/>
-      <w:r>
-        <w:rPr>
-          <w:rFonts w:ascii="Times New Roman" w:hAnsi="Times New Roman" w:cs="Times New Roman"/>
-          <w:sz w:val="24"/>
-          <w:szCs w:val="24"/>
-        </w:rPr>
-        <w:t xml:space="preserve"> (</w:t>
-      </w:r>
-      <w:r>
-        <w:rPr>
-          <w:rFonts w:ascii="Times New Roman" w:hAnsi="Times New Roman" w:cs="Times New Roman"/>
-          <w:sz w:val="24"/>
-          <w:szCs w:val="24"/>
-        </w:rPr>
-        <w:t>Eles não têm</w:t>
-      </w:r>
-      <w:r>
-        <w:rPr>
-          <w:rFonts w:ascii="Times New Roman" w:hAnsi="Times New Roman" w:cs="Times New Roman"/>
-          <w:sz w:val="24"/>
-          <w:szCs w:val="24"/>
-        </w:rPr>
-        <w:t xml:space="preserve"> certeza.) – Negativa</w:t>
-      </w:r>
-    </w:p>
-    <w:p>
-      <w:pPr>
-        <w:rPr>
-          <w:rFonts w:ascii="Times New Roman" w:hAnsi="Times New Roman" w:cs="Times New Roman"/>
-          <w:sz w:val="24"/>
-          <w:szCs w:val="24"/>
-        </w:rPr>
-      </w:pPr>
-      <w:r>
-        <w:rPr>
-          <w:rFonts w:ascii="Times New Roman" w:hAnsi="Times New Roman" w:cs="Times New Roman"/>
-          <w:sz w:val="24"/>
-          <w:szCs w:val="24"/>
-        </w:rPr>
-        <w:t xml:space="preserve">      Are </w:t>
-      </w:r>
-      <w:proofErr w:type="spellStart"/>
-      <w:r>
-        <w:rPr>
-          <w:rFonts w:ascii="Times New Roman" w:hAnsi="Times New Roman" w:cs="Times New Roman"/>
-          <w:sz w:val="24"/>
-          <w:szCs w:val="24"/>
-        </w:rPr>
-        <w:t>they</w:t>
-      </w:r>
-      <w:proofErr w:type="spellEnd"/>
-      <w:r>
-        <w:rPr>
-          <w:rFonts w:ascii="Times New Roman" w:hAnsi="Times New Roman" w:cs="Times New Roman"/>
-          <w:sz w:val="24"/>
-          <w:szCs w:val="24"/>
-        </w:rPr>
-        <w:t xml:space="preserve"> </w:t>
-      </w:r>
-      <w:proofErr w:type="spellStart"/>
-      <w:r>
-        <w:rPr>
-          <w:rFonts w:ascii="Times New Roman" w:hAnsi="Times New Roman" w:cs="Times New Roman"/>
-          <w:sz w:val="24"/>
-          <w:szCs w:val="24"/>
-        </w:rPr>
-        <w:t>sure</w:t>
-      </w:r>
-      <w:proofErr w:type="spellEnd"/>
-      <w:r>
-        <w:rPr>
-          <w:rFonts w:ascii="Times New Roman" w:hAnsi="Times New Roman" w:cs="Times New Roman"/>
-          <w:sz w:val="24"/>
-          <w:szCs w:val="24"/>
-        </w:rPr>
-        <w:t>? (</w:t>
-      </w:r>
-      <w:r>
-        <w:rPr>
-          <w:rFonts w:ascii="Times New Roman" w:hAnsi="Times New Roman" w:cs="Times New Roman"/>
-          <w:sz w:val="24"/>
-          <w:szCs w:val="24"/>
-        </w:rPr>
-        <w:t>Eles têm</w:t>
-      </w:r>
-      <w:r>
-        <w:rPr>
-          <w:rFonts w:ascii="Times New Roman" w:hAnsi="Times New Roman" w:cs="Times New Roman"/>
-          <w:sz w:val="24"/>
-          <w:szCs w:val="24"/>
-        </w:rPr>
-        <w:t xml:space="preserve"> certeza?) - Interrogativa</w:t>
+          <w:sz w:val="32"/>
+          <w:szCs w:val="32"/>
+        </w:rPr>
+        <w:t xml:space="preserve"> </w:t>
+      </w:r>
+      <w:proofErr w:type="spellStart"/>
+      <w:r>
+        <w:rPr>
+          <w:rFonts w:ascii="Times New Roman" w:hAnsi="Times New Roman" w:cs="Times New Roman"/>
+          <w:sz w:val="32"/>
+          <w:szCs w:val="32"/>
+        </w:rPr>
+        <w:t>there</w:t>
+      </w:r>
+      <w:proofErr w:type="spellEnd"/>
+      <w:r>
+        <w:rPr>
+          <w:rFonts w:ascii="Times New Roman" w:hAnsi="Times New Roman" w:cs="Times New Roman"/>
+          <w:sz w:val="32"/>
+          <w:szCs w:val="32"/>
+        </w:rPr>
+        <w:t xml:space="preserve"> </w:t>
+      </w:r>
+      <w:proofErr w:type="spellStart"/>
+      <w:r>
+        <w:rPr>
+          <w:rFonts w:ascii="Times New Roman" w:hAnsi="Times New Roman" w:cs="Times New Roman"/>
+          <w:sz w:val="32"/>
+          <w:szCs w:val="32"/>
+        </w:rPr>
+        <w:t>any</w:t>
+      </w:r>
+      <w:proofErr w:type="spellEnd"/>
+      <w:r>
+        <w:rPr>
+          <w:rFonts w:ascii="Times New Roman" w:hAnsi="Times New Roman" w:cs="Times New Roman"/>
+          <w:sz w:val="32"/>
+          <w:szCs w:val="32"/>
+        </w:rPr>
+        <w:t xml:space="preserve"> </w:t>
+      </w:r>
+      <w:proofErr w:type="spellStart"/>
+      <w:r>
+        <w:rPr>
+          <w:rFonts w:ascii="Times New Roman" w:hAnsi="Times New Roman" w:cs="Times New Roman"/>
+          <w:sz w:val="32"/>
+          <w:szCs w:val="32"/>
+        </w:rPr>
+        <w:t>water</w:t>
+      </w:r>
+      <w:proofErr w:type="spellEnd"/>
+      <w:r>
+        <w:rPr>
+          <w:rFonts w:ascii="Times New Roman" w:hAnsi="Times New Roman" w:cs="Times New Roman"/>
+          <w:sz w:val="32"/>
+          <w:szCs w:val="32"/>
+        </w:rPr>
+        <w:t xml:space="preserve"> in </w:t>
+      </w:r>
+      <w:proofErr w:type="spellStart"/>
+      <w:r>
+        <w:rPr>
+          <w:rFonts w:ascii="Times New Roman" w:hAnsi="Times New Roman" w:cs="Times New Roman"/>
+          <w:sz w:val="32"/>
+          <w:szCs w:val="32"/>
+        </w:rPr>
+        <w:t>the</w:t>
+      </w:r>
+      <w:proofErr w:type="spellEnd"/>
+      <w:r>
+        <w:rPr>
+          <w:rFonts w:ascii="Times New Roman" w:hAnsi="Times New Roman" w:cs="Times New Roman"/>
+          <w:sz w:val="32"/>
+          <w:szCs w:val="32"/>
+        </w:rPr>
+        <w:t xml:space="preserve"> </w:t>
+      </w:r>
+      <w:proofErr w:type="spellStart"/>
+      <w:r>
+        <w:rPr>
+          <w:rFonts w:ascii="Times New Roman" w:hAnsi="Times New Roman" w:cs="Times New Roman"/>
+          <w:sz w:val="32"/>
+          <w:szCs w:val="32"/>
+        </w:rPr>
+        <w:t>pitcher</w:t>
+      </w:r>
+      <w:proofErr w:type="spellEnd"/>
+      <w:r>
+        <w:rPr>
+          <w:rFonts w:ascii="Times New Roman" w:hAnsi="Times New Roman" w:cs="Times New Roman"/>
+          <w:sz w:val="32"/>
+          <w:szCs w:val="32"/>
+        </w:rPr>
+        <w:t>?</w:t>
+      </w:r>
+    </w:p>
+    <w:p>
+      <w:pPr>
+        <w:pStyle w:val="PargrafodaLista"/>
+        <w:numPr>
+          <w:ilvl w:val="0"/>
+          <w:numId w:val="1"/>
+        </w:numPr>
+        <w:rPr>
+          <w:rFonts w:ascii="Times New Roman" w:hAnsi="Times New Roman" w:cs="Times New Roman"/>
+          <w:sz w:val="32"/>
+          <w:szCs w:val="32"/>
+        </w:rPr>
+      </w:pPr>
+      <w:proofErr w:type="spellStart"/>
+      <w:r>
+        <w:rPr>
+          <w:rFonts w:ascii="Times New Roman" w:hAnsi="Times New Roman" w:cs="Times New Roman"/>
+          <w:sz w:val="32"/>
+          <w:szCs w:val="32"/>
+        </w:rPr>
+        <w:t>Is</w:t>
+      </w:r>
+      <w:proofErr w:type="spellEnd"/>
+      <w:r>
+        <w:rPr>
+          <w:rFonts w:ascii="Times New Roman" w:hAnsi="Times New Roman" w:cs="Times New Roman"/>
+          <w:sz w:val="32"/>
+          <w:szCs w:val="32"/>
+        </w:rPr>
+        <w:t xml:space="preserve"> </w:t>
+      </w:r>
+      <w:proofErr w:type="spellStart"/>
+      <w:r>
+        <w:rPr>
+          <w:rFonts w:ascii="Times New Roman" w:hAnsi="Times New Roman" w:cs="Times New Roman"/>
+          <w:sz w:val="32"/>
+          <w:szCs w:val="32"/>
+        </w:rPr>
+        <w:t>there</w:t>
+      </w:r>
+      <w:proofErr w:type="spellEnd"/>
+      <w:r>
+        <w:rPr>
+          <w:rFonts w:ascii="Times New Roman" w:hAnsi="Times New Roman" w:cs="Times New Roman"/>
+          <w:sz w:val="32"/>
+          <w:szCs w:val="32"/>
+        </w:rPr>
+        <w:t xml:space="preserve"> </w:t>
+      </w:r>
+      <w:proofErr w:type="spellStart"/>
+      <w:r>
+        <w:rPr>
+          <w:rFonts w:ascii="Times New Roman" w:hAnsi="Times New Roman" w:cs="Times New Roman"/>
+          <w:sz w:val="32"/>
+          <w:szCs w:val="32"/>
+        </w:rPr>
+        <w:t>any</w:t>
+      </w:r>
+      <w:proofErr w:type="spellEnd"/>
+      <w:r>
+        <w:rPr>
+          <w:rFonts w:ascii="Times New Roman" w:hAnsi="Times New Roman" w:cs="Times New Roman"/>
+          <w:sz w:val="32"/>
+          <w:szCs w:val="32"/>
+        </w:rPr>
+        <w:t xml:space="preserve"> sugar in </w:t>
+      </w:r>
+      <w:proofErr w:type="spellStart"/>
+      <w:r>
+        <w:rPr>
+          <w:rFonts w:ascii="Times New Roman" w:hAnsi="Times New Roman" w:cs="Times New Roman"/>
+          <w:sz w:val="32"/>
+          <w:szCs w:val="32"/>
+        </w:rPr>
+        <w:t>the</w:t>
+      </w:r>
+      <w:proofErr w:type="spellEnd"/>
+      <w:r>
+        <w:rPr>
+          <w:rFonts w:ascii="Times New Roman" w:hAnsi="Times New Roman" w:cs="Times New Roman"/>
+          <w:sz w:val="32"/>
+          <w:szCs w:val="32"/>
+        </w:rPr>
+        <w:t xml:space="preserve"> </w:t>
+      </w:r>
+      <w:proofErr w:type="spellStart"/>
+      <w:r>
+        <w:rPr>
+          <w:rFonts w:ascii="Times New Roman" w:hAnsi="Times New Roman" w:cs="Times New Roman"/>
+          <w:sz w:val="32"/>
+          <w:szCs w:val="32"/>
+        </w:rPr>
+        <w:t>bow</w:t>
+      </w:r>
+      <w:proofErr w:type="spellEnd"/>
+      <w:r>
+        <w:rPr>
+          <w:rFonts w:ascii="Times New Roman" w:hAnsi="Times New Roman" w:cs="Times New Roman"/>
+          <w:sz w:val="32"/>
+          <w:szCs w:val="32"/>
+        </w:rPr>
+        <w:t>?</w:t>
+      </w:r>
+    </w:p>
+    <w:p>
+      <w:pPr>
+        <w:pStyle w:val="PargrafodaLista"/>
+        <w:numPr>
+          <w:ilvl w:val="0"/>
+          <w:numId w:val="1"/>
+        </w:numPr>
+        <w:rPr>
+          <w:rFonts w:ascii="Times New Roman" w:hAnsi="Times New Roman" w:cs="Times New Roman"/>
+          <w:sz w:val="32"/>
+          <w:szCs w:val="32"/>
+        </w:rPr>
+      </w:pPr>
+      <w:proofErr w:type="spellStart"/>
+      <w:r>
+        <w:rPr>
+          <w:rFonts w:ascii="Times New Roman" w:hAnsi="Times New Roman" w:cs="Times New Roman"/>
+          <w:sz w:val="32"/>
+          <w:szCs w:val="32"/>
+        </w:rPr>
+        <w:t>Is</w:t>
+      </w:r>
+      <w:proofErr w:type="spellEnd"/>
+      <w:r>
+        <w:rPr>
+          <w:rFonts w:ascii="Times New Roman" w:hAnsi="Times New Roman" w:cs="Times New Roman"/>
+          <w:sz w:val="32"/>
+          <w:szCs w:val="32"/>
+        </w:rPr>
+        <w:t xml:space="preserve"> </w:t>
+      </w:r>
+      <w:proofErr w:type="spellStart"/>
+      <w:r>
+        <w:rPr>
+          <w:rFonts w:ascii="Times New Roman" w:hAnsi="Times New Roman" w:cs="Times New Roman"/>
+          <w:sz w:val="32"/>
+          <w:szCs w:val="32"/>
+        </w:rPr>
+        <w:t>there</w:t>
+      </w:r>
+      <w:proofErr w:type="spellEnd"/>
+      <w:r>
+        <w:rPr>
+          <w:rFonts w:ascii="Times New Roman" w:hAnsi="Times New Roman" w:cs="Times New Roman"/>
+          <w:sz w:val="32"/>
+          <w:szCs w:val="32"/>
+        </w:rPr>
+        <w:t xml:space="preserve"> </w:t>
+      </w:r>
+      <w:proofErr w:type="spellStart"/>
+      <w:proofErr w:type="gramStart"/>
+      <w:r>
+        <w:rPr>
+          <w:rFonts w:ascii="Times New Roman" w:hAnsi="Times New Roman" w:cs="Times New Roman"/>
+          <w:sz w:val="32"/>
+          <w:szCs w:val="32"/>
+        </w:rPr>
+        <w:t>any</w:t>
+      </w:r>
+      <w:proofErr w:type="spellEnd"/>
+      <w:r>
+        <w:rPr>
+          <w:rFonts w:ascii="Times New Roman" w:hAnsi="Times New Roman" w:cs="Times New Roman"/>
+          <w:sz w:val="32"/>
+          <w:szCs w:val="32"/>
+        </w:rPr>
+        <w:t xml:space="preserve">  rice</w:t>
+      </w:r>
+      <w:proofErr w:type="gramEnd"/>
+      <w:r>
+        <w:rPr>
+          <w:rFonts w:ascii="Times New Roman" w:hAnsi="Times New Roman" w:cs="Times New Roman"/>
+          <w:sz w:val="32"/>
+          <w:szCs w:val="32"/>
+        </w:rPr>
+        <w:t xml:space="preserve"> in </w:t>
+      </w:r>
+      <w:proofErr w:type="spellStart"/>
+      <w:r>
+        <w:rPr>
+          <w:rFonts w:ascii="Times New Roman" w:hAnsi="Times New Roman" w:cs="Times New Roman"/>
+          <w:sz w:val="32"/>
+          <w:szCs w:val="32"/>
+        </w:rPr>
+        <w:t>the</w:t>
+      </w:r>
+      <w:proofErr w:type="spellEnd"/>
+      <w:r>
+        <w:rPr>
+          <w:rFonts w:ascii="Times New Roman" w:hAnsi="Times New Roman" w:cs="Times New Roman"/>
+          <w:sz w:val="32"/>
+          <w:szCs w:val="32"/>
+        </w:rPr>
+        <w:t xml:space="preserve"> box?</w:t>
+      </w:r>
+    </w:p>
+    <w:p>
+      <w:pPr>
+        <w:pStyle w:val="PargrafodaLista"/>
+        <w:numPr>
+          <w:ilvl w:val="0"/>
+          <w:numId w:val="1"/>
+        </w:numPr>
+        <w:rPr>
+          <w:rFonts w:ascii="Times New Roman" w:hAnsi="Times New Roman" w:cs="Times New Roman"/>
+          <w:sz w:val="32"/>
+          <w:szCs w:val="32"/>
+        </w:rPr>
+      </w:pPr>
+      <w:proofErr w:type="spellStart"/>
+      <w:r>
+        <w:rPr>
+          <w:rFonts w:ascii="Times New Roman" w:hAnsi="Times New Roman" w:cs="Times New Roman"/>
+          <w:sz w:val="32"/>
+          <w:szCs w:val="32"/>
+        </w:rPr>
+        <w:t>Is</w:t>
+      </w:r>
+      <w:proofErr w:type="spellEnd"/>
+      <w:r>
+        <w:rPr>
+          <w:rFonts w:ascii="Times New Roman" w:hAnsi="Times New Roman" w:cs="Times New Roman"/>
+          <w:sz w:val="32"/>
+          <w:szCs w:val="32"/>
+        </w:rPr>
+        <w:t xml:space="preserve"> </w:t>
+      </w:r>
+      <w:proofErr w:type="spellStart"/>
+      <w:r>
+        <w:rPr>
+          <w:rFonts w:ascii="Times New Roman" w:hAnsi="Times New Roman" w:cs="Times New Roman"/>
+          <w:sz w:val="32"/>
+          <w:szCs w:val="32"/>
+        </w:rPr>
+        <w:t>there</w:t>
+      </w:r>
+      <w:proofErr w:type="spellEnd"/>
+      <w:r>
+        <w:rPr>
+          <w:rFonts w:ascii="Times New Roman" w:hAnsi="Times New Roman" w:cs="Times New Roman"/>
+          <w:sz w:val="32"/>
+          <w:szCs w:val="32"/>
+        </w:rPr>
+        <w:t xml:space="preserve"> </w:t>
+      </w:r>
+      <w:proofErr w:type="spellStart"/>
+      <w:r>
+        <w:rPr>
+          <w:rFonts w:ascii="Times New Roman" w:hAnsi="Times New Roman" w:cs="Times New Roman"/>
+          <w:sz w:val="32"/>
+          <w:szCs w:val="32"/>
+        </w:rPr>
+        <w:t>any</w:t>
+      </w:r>
+      <w:proofErr w:type="spellEnd"/>
+      <w:r>
+        <w:rPr>
+          <w:rFonts w:ascii="Times New Roman" w:hAnsi="Times New Roman" w:cs="Times New Roman"/>
+          <w:sz w:val="32"/>
+          <w:szCs w:val="32"/>
+        </w:rPr>
+        <w:t xml:space="preserve"> </w:t>
+      </w:r>
+      <w:proofErr w:type="spellStart"/>
+      <w:r>
+        <w:rPr>
+          <w:rFonts w:ascii="Times New Roman" w:hAnsi="Times New Roman" w:cs="Times New Roman"/>
+          <w:sz w:val="32"/>
+          <w:szCs w:val="32"/>
+        </w:rPr>
+        <w:t>milk</w:t>
+      </w:r>
+      <w:proofErr w:type="spellEnd"/>
+      <w:r>
+        <w:rPr>
+          <w:rFonts w:ascii="Times New Roman" w:hAnsi="Times New Roman" w:cs="Times New Roman"/>
+          <w:sz w:val="32"/>
+          <w:szCs w:val="32"/>
+        </w:rPr>
+        <w:t xml:space="preserve"> in </w:t>
+      </w:r>
+      <w:proofErr w:type="spellStart"/>
+      <w:r>
+        <w:rPr>
+          <w:rFonts w:ascii="Times New Roman" w:hAnsi="Times New Roman" w:cs="Times New Roman"/>
+          <w:sz w:val="32"/>
+          <w:szCs w:val="32"/>
+        </w:rPr>
+        <w:t>the</w:t>
+      </w:r>
+      <w:proofErr w:type="spellEnd"/>
+      <w:r>
+        <w:rPr>
+          <w:rFonts w:ascii="Times New Roman" w:hAnsi="Times New Roman" w:cs="Times New Roman"/>
+          <w:sz w:val="32"/>
+          <w:szCs w:val="32"/>
+        </w:rPr>
+        <w:t xml:space="preserve"> </w:t>
+      </w:r>
+      <w:proofErr w:type="spellStart"/>
+      <w:r>
+        <w:rPr>
+          <w:rFonts w:ascii="Times New Roman" w:hAnsi="Times New Roman" w:cs="Times New Roman"/>
+          <w:sz w:val="32"/>
+          <w:szCs w:val="32"/>
+        </w:rPr>
+        <w:t>glass</w:t>
+      </w:r>
+      <w:proofErr w:type="spellEnd"/>
+      <w:r>
+        <w:rPr>
+          <w:rFonts w:ascii="Times New Roman" w:hAnsi="Times New Roman" w:cs="Times New Roman"/>
+          <w:sz w:val="32"/>
+          <w:szCs w:val="32"/>
+        </w:rPr>
+        <w:t>?</w:t>
+      </w:r>
+    </w:p>
+    <w:p>
+      <w:pPr>
+        <w:pStyle w:val="PargrafodaLista"/>
+        <w:numPr>
+          <w:ilvl w:val="0"/>
+          <w:numId w:val="1"/>
+        </w:numPr>
+        <w:rPr>
+          <w:rFonts w:ascii="Times New Roman" w:hAnsi="Times New Roman" w:cs="Times New Roman"/>
+          <w:sz w:val="32"/>
+          <w:szCs w:val="32"/>
+        </w:rPr>
+      </w:pPr>
+      <w:proofErr w:type="spellStart"/>
+      <w:r>
+        <w:rPr>
+          <w:rFonts w:ascii="Times New Roman" w:hAnsi="Times New Roman" w:cs="Times New Roman"/>
+          <w:sz w:val="32"/>
+          <w:szCs w:val="32"/>
+        </w:rPr>
+        <w:t>Is</w:t>
+      </w:r>
+      <w:proofErr w:type="spellEnd"/>
+      <w:r>
+        <w:rPr>
+          <w:rFonts w:ascii="Times New Roman" w:hAnsi="Times New Roman" w:cs="Times New Roman"/>
+          <w:sz w:val="32"/>
+          <w:szCs w:val="32"/>
+        </w:rPr>
+        <w:t xml:space="preserve"> </w:t>
+      </w:r>
+      <w:proofErr w:type="spellStart"/>
+      <w:r>
+        <w:rPr>
+          <w:rFonts w:ascii="Times New Roman" w:hAnsi="Times New Roman" w:cs="Times New Roman"/>
+          <w:sz w:val="32"/>
+          <w:szCs w:val="32"/>
+        </w:rPr>
+        <w:t>there</w:t>
+      </w:r>
+      <w:proofErr w:type="spellEnd"/>
+      <w:r>
+        <w:rPr>
+          <w:rFonts w:ascii="Times New Roman" w:hAnsi="Times New Roman" w:cs="Times New Roman"/>
+          <w:sz w:val="32"/>
+          <w:szCs w:val="32"/>
+        </w:rPr>
+        <w:t xml:space="preserve"> </w:t>
+      </w:r>
+      <w:proofErr w:type="spellStart"/>
+      <w:r>
+        <w:rPr>
+          <w:rFonts w:ascii="Times New Roman" w:hAnsi="Times New Roman" w:cs="Times New Roman"/>
+          <w:sz w:val="32"/>
+          <w:szCs w:val="32"/>
+        </w:rPr>
+        <w:t>any</w:t>
+      </w:r>
+      <w:proofErr w:type="spellEnd"/>
+      <w:r>
+        <w:rPr>
+          <w:rFonts w:ascii="Times New Roman" w:hAnsi="Times New Roman" w:cs="Times New Roman"/>
+          <w:sz w:val="32"/>
+          <w:szCs w:val="32"/>
+        </w:rPr>
+        <w:t xml:space="preserve"> </w:t>
+      </w:r>
+      <w:proofErr w:type="spellStart"/>
+      <w:r>
+        <w:rPr>
+          <w:rFonts w:ascii="Times New Roman" w:hAnsi="Times New Roman" w:cs="Times New Roman"/>
+          <w:sz w:val="32"/>
+          <w:szCs w:val="32"/>
+        </w:rPr>
+        <w:t>honey</w:t>
+      </w:r>
+      <w:proofErr w:type="spellEnd"/>
+      <w:r>
+        <w:rPr>
+          <w:rFonts w:ascii="Times New Roman" w:hAnsi="Times New Roman" w:cs="Times New Roman"/>
+          <w:sz w:val="32"/>
+          <w:szCs w:val="32"/>
+        </w:rPr>
+        <w:t xml:space="preserve"> in </w:t>
+      </w:r>
+      <w:proofErr w:type="spellStart"/>
+      <w:r>
+        <w:rPr>
+          <w:rFonts w:ascii="Times New Roman" w:hAnsi="Times New Roman" w:cs="Times New Roman"/>
+          <w:sz w:val="32"/>
+          <w:szCs w:val="32"/>
+        </w:rPr>
+        <w:t>the</w:t>
+      </w:r>
+      <w:proofErr w:type="spellEnd"/>
+      <w:r>
+        <w:rPr>
+          <w:rFonts w:ascii="Times New Roman" w:hAnsi="Times New Roman" w:cs="Times New Roman"/>
+          <w:sz w:val="32"/>
+          <w:szCs w:val="32"/>
+        </w:rPr>
+        <w:t xml:space="preserve"> </w:t>
+      </w:r>
+      <w:proofErr w:type="spellStart"/>
+      <w:r>
+        <w:rPr>
+          <w:rFonts w:ascii="Times New Roman" w:hAnsi="Times New Roman" w:cs="Times New Roman"/>
+          <w:sz w:val="32"/>
+          <w:szCs w:val="32"/>
+        </w:rPr>
+        <w:t>jar</w:t>
+      </w:r>
+      <w:proofErr w:type="spellEnd"/>
+      <w:r>
+        <w:rPr>
+          <w:rFonts w:ascii="Times New Roman" w:hAnsi="Times New Roman" w:cs="Times New Roman"/>
+          <w:sz w:val="32"/>
+          <w:szCs w:val="32"/>
+        </w:rPr>
+        <w:t>?</w:t>
+      </w:r>
+    </w:p>
+    <w:p>
+      <w:pPr>
+        <w:rPr>
+          <w:rFonts w:ascii="Times New Roman" w:hAnsi="Times New Roman" w:cs="Times New Roman"/>
+          <w:sz w:val="32"/>
+          <w:szCs w:val="32"/>
+        </w:rPr>
+      </w:pPr>
+      <w:r>
+        <w:rPr>
+          <w:rFonts w:ascii="Times New Roman" w:hAnsi="Times New Roman" w:cs="Times New Roman"/>
+          <w:sz w:val="32"/>
+          <w:szCs w:val="32"/>
+        </w:rPr>
+        <w:t>Frases Negativas</w:t>
+      </w:r>
+    </w:p>
+    <w:p>
+      <w:pPr>
+        <w:pStyle w:val="PargrafodaLista"/>
+        <w:numPr>
+          <w:ilvl w:val="0"/>
+          <w:numId w:val="1"/>
+        </w:numPr>
+        <w:rPr>
+          <w:rFonts w:ascii="Times New Roman" w:hAnsi="Times New Roman" w:cs="Times New Roman"/>
+          <w:sz w:val="32"/>
+          <w:szCs w:val="32"/>
+        </w:rPr>
+      </w:pPr>
+      <w:proofErr w:type="spellStart"/>
+      <w:r>
+        <w:rPr>
+          <w:rFonts w:ascii="Times New Roman" w:hAnsi="Times New Roman" w:cs="Times New Roman"/>
+          <w:sz w:val="32"/>
+          <w:szCs w:val="32"/>
+        </w:rPr>
+        <w:t>There</w:t>
+      </w:r>
+      <w:proofErr w:type="spellEnd"/>
+      <w:r>
+        <w:rPr>
+          <w:rFonts w:ascii="Times New Roman" w:hAnsi="Times New Roman" w:cs="Times New Roman"/>
+          <w:sz w:val="32"/>
+          <w:szCs w:val="32"/>
+        </w:rPr>
+        <w:t xml:space="preserve"> </w:t>
+      </w:r>
+      <w:proofErr w:type="spellStart"/>
+      <w:r>
+        <w:rPr>
+          <w:rFonts w:ascii="Times New Roman" w:hAnsi="Times New Roman" w:cs="Times New Roman"/>
+          <w:sz w:val="32"/>
+          <w:szCs w:val="32"/>
+        </w:rPr>
+        <w:t>isn´t</w:t>
+      </w:r>
+      <w:proofErr w:type="spellEnd"/>
+      <w:r>
+        <w:rPr>
+          <w:rFonts w:ascii="Times New Roman" w:hAnsi="Times New Roman" w:cs="Times New Roman"/>
+          <w:sz w:val="32"/>
+          <w:szCs w:val="32"/>
+        </w:rPr>
+        <w:t xml:space="preserve"> </w:t>
+      </w:r>
+      <w:proofErr w:type="spellStart"/>
+      <w:r>
+        <w:rPr>
+          <w:rFonts w:ascii="Times New Roman" w:hAnsi="Times New Roman" w:cs="Times New Roman"/>
+          <w:sz w:val="32"/>
+          <w:szCs w:val="32"/>
+        </w:rPr>
+        <w:t>any</w:t>
+      </w:r>
+      <w:proofErr w:type="spellEnd"/>
+      <w:r>
+        <w:rPr>
+          <w:rFonts w:ascii="Times New Roman" w:hAnsi="Times New Roman" w:cs="Times New Roman"/>
+          <w:sz w:val="32"/>
+          <w:szCs w:val="32"/>
+        </w:rPr>
+        <w:t xml:space="preserve"> </w:t>
+      </w:r>
+      <w:proofErr w:type="spellStart"/>
+      <w:r>
+        <w:rPr>
+          <w:rFonts w:ascii="Times New Roman" w:hAnsi="Times New Roman" w:cs="Times New Roman"/>
+          <w:sz w:val="32"/>
+          <w:szCs w:val="32"/>
+        </w:rPr>
+        <w:t>oil</w:t>
+      </w:r>
+      <w:proofErr w:type="spellEnd"/>
+      <w:r>
+        <w:rPr>
+          <w:rFonts w:ascii="Times New Roman" w:hAnsi="Times New Roman" w:cs="Times New Roman"/>
+          <w:sz w:val="32"/>
+          <w:szCs w:val="32"/>
+        </w:rPr>
+        <w:t xml:space="preserve"> in </w:t>
+      </w:r>
+      <w:proofErr w:type="spellStart"/>
+      <w:r>
+        <w:rPr>
+          <w:rFonts w:ascii="Times New Roman" w:hAnsi="Times New Roman" w:cs="Times New Roman"/>
+          <w:sz w:val="32"/>
+          <w:szCs w:val="32"/>
+        </w:rPr>
+        <w:t>the</w:t>
+      </w:r>
+      <w:proofErr w:type="spellEnd"/>
+      <w:r>
+        <w:rPr>
+          <w:rFonts w:ascii="Times New Roman" w:hAnsi="Times New Roman" w:cs="Times New Roman"/>
+          <w:sz w:val="32"/>
+          <w:szCs w:val="32"/>
+        </w:rPr>
+        <w:t xml:space="preserve"> </w:t>
+      </w:r>
+      <w:proofErr w:type="spellStart"/>
+      <w:r>
+        <w:rPr>
+          <w:rFonts w:ascii="Times New Roman" w:hAnsi="Times New Roman" w:cs="Times New Roman"/>
+          <w:sz w:val="32"/>
+          <w:szCs w:val="32"/>
+        </w:rPr>
+        <w:t>bottle</w:t>
+      </w:r>
+      <w:proofErr w:type="spellEnd"/>
+      <w:r>
+        <w:rPr>
+          <w:rFonts w:ascii="Times New Roman" w:hAnsi="Times New Roman" w:cs="Times New Roman"/>
+          <w:sz w:val="32"/>
+          <w:szCs w:val="32"/>
+        </w:rPr>
+        <w:t>;</w:t>
+      </w:r>
+    </w:p>
+    <w:p>
+      <w:pPr>
+        <w:pStyle w:val="PargrafodaLista"/>
+        <w:numPr>
+          <w:ilvl w:val="0"/>
+          <w:numId w:val="1"/>
+        </w:numPr>
+        <w:rPr>
+          <w:rFonts w:ascii="Times New Roman" w:hAnsi="Times New Roman" w:cs="Times New Roman"/>
+          <w:sz w:val="32"/>
+          <w:szCs w:val="32"/>
+        </w:rPr>
+      </w:pPr>
+      <w:proofErr w:type="spellStart"/>
+      <w:r>
+        <w:rPr>
+          <w:rFonts w:ascii="Times New Roman" w:hAnsi="Times New Roman" w:cs="Times New Roman"/>
+          <w:sz w:val="32"/>
+          <w:szCs w:val="32"/>
+        </w:rPr>
+        <w:t>There</w:t>
+      </w:r>
+      <w:proofErr w:type="spellEnd"/>
+      <w:r>
+        <w:rPr>
+          <w:rFonts w:ascii="Times New Roman" w:hAnsi="Times New Roman" w:cs="Times New Roman"/>
+          <w:sz w:val="32"/>
+          <w:szCs w:val="32"/>
+        </w:rPr>
+        <w:t xml:space="preserve"> </w:t>
+      </w:r>
+      <w:proofErr w:type="spellStart"/>
+      <w:r>
+        <w:rPr>
+          <w:rFonts w:ascii="Times New Roman" w:hAnsi="Times New Roman" w:cs="Times New Roman"/>
+          <w:sz w:val="32"/>
+          <w:szCs w:val="32"/>
+        </w:rPr>
+        <w:t>isn´t</w:t>
+      </w:r>
+      <w:proofErr w:type="spellEnd"/>
+      <w:r>
+        <w:rPr>
+          <w:rFonts w:ascii="Times New Roman" w:hAnsi="Times New Roman" w:cs="Times New Roman"/>
+          <w:sz w:val="32"/>
+          <w:szCs w:val="32"/>
+        </w:rPr>
+        <w:t xml:space="preserve"> </w:t>
+      </w:r>
+      <w:proofErr w:type="spellStart"/>
+      <w:r>
+        <w:rPr>
+          <w:rFonts w:ascii="Times New Roman" w:hAnsi="Times New Roman" w:cs="Times New Roman"/>
+          <w:sz w:val="32"/>
+          <w:szCs w:val="32"/>
+        </w:rPr>
+        <w:t>any</w:t>
+      </w:r>
+      <w:proofErr w:type="spellEnd"/>
+      <w:r>
+        <w:rPr>
+          <w:rFonts w:ascii="Times New Roman" w:hAnsi="Times New Roman" w:cs="Times New Roman"/>
+          <w:sz w:val="32"/>
+          <w:szCs w:val="32"/>
+        </w:rPr>
+        <w:t xml:space="preserve"> </w:t>
+      </w:r>
+      <w:proofErr w:type="spellStart"/>
+      <w:r>
+        <w:rPr>
+          <w:rFonts w:ascii="Times New Roman" w:hAnsi="Times New Roman" w:cs="Times New Roman"/>
+          <w:sz w:val="32"/>
+          <w:szCs w:val="32"/>
+        </w:rPr>
+        <w:t>water</w:t>
+      </w:r>
+      <w:proofErr w:type="spellEnd"/>
+      <w:r>
+        <w:rPr>
+          <w:rFonts w:ascii="Times New Roman" w:hAnsi="Times New Roman" w:cs="Times New Roman"/>
+          <w:sz w:val="32"/>
+          <w:szCs w:val="32"/>
+        </w:rPr>
+        <w:t xml:space="preserve"> in </w:t>
+      </w:r>
+      <w:proofErr w:type="spellStart"/>
+      <w:r>
+        <w:rPr>
+          <w:rFonts w:ascii="Times New Roman" w:hAnsi="Times New Roman" w:cs="Times New Roman"/>
+          <w:sz w:val="32"/>
+          <w:szCs w:val="32"/>
+        </w:rPr>
+        <w:t>the</w:t>
+      </w:r>
+      <w:proofErr w:type="spellEnd"/>
+      <w:r>
+        <w:rPr>
+          <w:rFonts w:ascii="Times New Roman" w:hAnsi="Times New Roman" w:cs="Times New Roman"/>
+          <w:sz w:val="32"/>
+          <w:szCs w:val="32"/>
+        </w:rPr>
+        <w:t xml:space="preserve"> </w:t>
+      </w:r>
+      <w:proofErr w:type="spellStart"/>
+      <w:r>
+        <w:rPr>
+          <w:rFonts w:ascii="Times New Roman" w:hAnsi="Times New Roman" w:cs="Times New Roman"/>
+          <w:sz w:val="32"/>
+          <w:szCs w:val="32"/>
+        </w:rPr>
+        <w:t>pitcher</w:t>
+      </w:r>
+      <w:proofErr w:type="spellEnd"/>
+      <w:r>
+        <w:rPr>
+          <w:rFonts w:ascii="Times New Roman" w:hAnsi="Times New Roman" w:cs="Times New Roman"/>
+          <w:sz w:val="32"/>
+          <w:szCs w:val="32"/>
+        </w:rPr>
+        <w:t>.</w:t>
+      </w:r>
+    </w:p>
+    <w:p>
+      <w:pPr>
+        <w:pStyle w:val="PargrafodaLista"/>
+        <w:numPr>
+          <w:ilvl w:val="0"/>
+          <w:numId w:val="1"/>
+        </w:numPr>
+        <w:rPr>
+          <w:rFonts w:ascii="Times New Roman" w:hAnsi="Times New Roman" w:cs="Times New Roman"/>
+          <w:sz w:val="32"/>
+          <w:szCs w:val="32"/>
+        </w:rPr>
+      </w:pPr>
+      <w:proofErr w:type="spellStart"/>
+      <w:r>
+        <w:rPr>
+          <w:rFonts w:ascii="Times New Roman" w:hAnsi="Times New Roman" w:cs="Times New Roman"/>
+          <w:sz w:val="32"/>
+          <w:szCs w:val="32"/>
+        </w:rPr>
+        <w:t>There</w:t>
+      </w:r>
+      <w:proofErr w:type="spellEnd"/>
+      <w:r>
+        <w:rPr>
+          <w:rFonts w:ascii="Times New Roman" w:hAnsi="Times New Roman" w:cs="Times New Roman"/>
+          <w:sz w:val="32"/>
+          <w:szCs w:val="32"/>
+        </w:rPr>
+        <w:t xml:space="preserve"> </w:t>
+      </w:r>
+      <w:proofErr w:type="spellStart"/>
+      <w:r>
+        <w:rPr>
+          <w:rFonts w:ascii="Times New Roman" w:hAnsi="Times New Roman" w:cs="Times New Roman"/>
+          <w:sz w:val="32"/>
+          <w:szCs w:val="32"/>
+        </w:rPr>
+        <w:t>isn´t</w:t>
+      </w:r>
+      <w:proofErr w:type="spellEnd"/>
+      <w:r>
+        <w:rPr>
+          <w:rFonts w:ascii="Times New Roman" w:hAnsi="Times New Roman" w:cs="Times New Roman"/>
+          <w:sz w:val="32"/>
+          <w:szCs w:val="32"/>
+        </w:rPr>
+        <w:t xml:space="preserve"> </w:t>
+      </w:r>
+      <w:proofErr w:type="spellStart"/>
+      <w:r>
+        <w:rPr>
+          <w:rFonts w:ascii="Times New Roman" w:hAnsi="Times New Roman" w:cs="Times New Roman"/>
+          <w:sz w:val="32"/>
+          <w:szCs w:val="32"/>
+        </w:rPr>
+        <w:t>any</w:t>
+      </w:r>
+      <w:proofErr w:type="spellEnd"/>
+      <w:r>
+        <w:rPr>
+          <w:rFonts w:ascii="Times New Roman" w:hAnsi="Times New Roman" w:cs="Times New Roman"/>
+          <w:sz w:val="32"/>
+          <w:szCs w:val="32"/>
+        </w:rPr>
+        <w:t xml:space="preserve"> sugar in </w:t>
+      </w:r>
+      <w:proofErr w:type="spellStart"/>
+      <w:r>
+        <w:rPr>
+          <w:rFonts w:ascii="Times New Roman" w:hAnsi="Times New Roman" w:cs="Times New Roman"/>
+          <w:sz w:val="32"/>
+          <w:szCs w:val="32"/>
+        </w:rPr>
+        <w:t>the</w:t>
+      </w:r>
+      <w:proofErr w:type="spellEnd"/>
+      <w:r>
+        <w:rPr>
+          <w:rFonts w:ascii="Times New Roman" w:hAnsi="Times New Roman" w:cs="Times New Roman"/>
+          <w:sz w:val="32"/>
+          <w:szCs w:val="32"/>
+        </w:rPr>
+        <w:t xml:space="preserve"> </w:t>
+      </w:r>
+      <w:proofErr w:type="spellStart"/>
+      <w:r>
+        <w:rPr>
+          <w:rFonts w:ascii="Times New Roman" w:hAnsi="Times New Roman" w:cs="Times New Roman"/>
+          <w:sz w:val="32"/>
+          <w:szCs w:val="32"/>
+        </w:rPr>
+        <w:t>bow</w:t>
+      </w:r>
+      <w:proofErr w:type="spellEnd"/>
+      <w:r>
+        <w:rPr>
+          <w:rFonts w:ascii="Times New Roman" w:hAnsi="Times New Roman" w:cs="Times New Roman"/>
+          <w:sz w:val="32"/>
+          <w:szCs w:val="32"/>
+        </w:rPr>
+        <w:t>.</w:t>
+      </w:r>
+    </w:p>
+    <w:p>
+      <w:pPr>
+        <w:pStyle w:val="PargrafodaLista"/>
+        <w:numPr>
+          <w:ilvl w:val="0"/>
+          <w:numId w:val="1"/>
+        </w:numPr>
+        <w:rPr>
+          <w:rFonts w:ascii="Times New Roman" w:hAnsi="Times New Roman" w:cs="Times New Roman"/>
+          <w:sz w:val="32"/>
+          <w:szCs w:val="32"/>
+        </w:rPr>
+      </w:pPr>
+      <w:proofErr w:type="spellStart"/>
+      <w:r>
+        <w:rPr>
+          <w:rFonts w:ascii="Times New Roman" w:hAnsi="Times New Roman" w:cs="Times New Roman"/>
+          <w:sz w:val="32"/>
+          <w:szCs w:val="32"/>
+        </w:rPr>
+        <w:t>There</w:t>
+      </w:r>
+      <w:proofErr w:type="spellEnd"/>
+      <w:r>
+        <w:rPr>
+          <w:rFonts w:ascii="Times New Roman" w:hAnsi="Times New Roman" w:cs="Times New Roman"/>
+          <w:sz w:val="32"/>
+          <w:szCs w:val="32"/>
+        </w:rPr>
+        <w:t xml:space="preserve"> </w:t>
+      </w:r>
+      <w:proofErr w:type="spellStart"/>
+      <w:r>
+        <w:rPr>
+          <w:rFonts w:ascii="Times New Roman" w:hAnsi="Times New Roman" w:cs="Times New Roman"/>
+          <w:sz w:val="32"/>
+          <w:szCs w:val="32"/>
+        </w:rPr>
+        <w:t>isn´t</w:t>
+      </w:r>
+      <w:proofErr w:type="spellEnd"/>
+      <w:r>
+        <w:rPr>
+          <w:rFonts w:ascii="Times New Roman" w:hAnsi="Times New Roman" w:cs="Times New Roman"/>
+          <w:sz w:val="32"/>
+          <w:szCs w:val="32"/>
+        </w:rPr>
+        <w:t xml:space="preserve"> </w:t>
+      </w:r>
+      <w:proofErr w:type="spellStart"/>
+      <w:r>
+        <w:rPr>
+          <w:rFonts w:ascii="Times New Roman" w:hAnsi="Times New Roman" w:cs="Times New Roman"/>
+          <w:sz w:val="32"/>
+          <w:szCs w:val="32"/>
+        </w:rPr>
+        <w:t>any</w:t>
+      </w:r>
+      <w:proofErr w:type="spellEnd"/>
+      <w:r>
+        <w:rPr>
+          <w:rFonts w:ascii="Times New Roman" w:hAnsi="Times New Roman" w:cs="Times New Roman"/>
+          <w:sz w:val="32"/>
+          <w:szCs w:val="32"/>
+        </w:rPr>
+        <w:t xml:space="preserve"> rice in </w:t>
+      </w:r>
+      <w:proofErr w:type="spellStart"/>
+      <w:r>
+        <w:rPr>
+          <w:rFonts w:ascii="Times New Roman" w:hAnsi="Times New Roman" w:cs="Times New Roman"/>
+          <w:sz w:val="32"/>
+          <w:szCs w:val="32"/>
+        </w:rPr>
+        <w:t>the</w:t>
+      </w:r>
+      <w:proofErr w:type="spellEnd"/>
+      <w:r>
+        <w:rPr>
+          <w:rFonts w:ascii="Times New Roman" w:hAnsi="Times New Roman" w:cs="Times New Roman"/>
+          <w:sz w:val="32"/>
+          <w:szCs w:val="32"/>
+        </w:rPr>
+        <w:t xml:space="preserve"> box</w:t>
+      </w:r>
+      <w:r>
+        <w:rPr>
+          <w:rFonts w:ascii="Times New Roman" w:hAnsi="Times New Roman" w:cs="Times New Roman"/>
+          <w:sz w:val="32"/>
+          <w:szCs w:val="32"/>
+        </w:rPr>
+        <w:t>.</w:t>
+      </w:r>
+    </w:p>
+    <w:p>
+      <w:pPr>
+        <w:pStyle w:val="PargrafodaLista"/>
+        <w:numPr>
+          <w:ilvl w:val="0"/>
+          <w:numId w:val="1"/>
+        </w:numPr>
+        <w:rPr>
+          <w:rFonts w:ascii="Times New Roman" w:hAnsi="Times New Roman" w:cs="Times New Roman"/>
+          <w:sz w:val="32"/>
+          <w:szCs w:val="32"/>
+        </w:rPr>
+      </w:pPr>
+      <w:proofErr w:type="spellStart"/>
+      <w:r>
+        <w:rPr>
+          <w:rFonts w:ascii="Times New Roman" w:hAnsi="Times New Roman" w:cs="Times New Roman"/>
+          <w:sz w:val="32"/>
+          <w:szCs w:val="32"/>
+        </w:rPr>
+        <w:t>There</w:t>
+      </w:r>
+      <w:proofErr w:type="spellEnd"/>
+      <w:r>
+        <w:rPr>
+          <w:rFonts w:ascii="Times New Roman" w:hAnsi="Times New Roman" w:cs="Times New Roman"/>
+          <w:sz w:val="32"/>
+          <w:szCs w:val="32"/>
+        </w:rPr>
+        <w:t xml:space="preserve"> </w:t>
+      </w:r>
+      <w:proofErr w:type="spellStart"/>
+      <w:r>
+        <w:rPr>
+          <w:rFonts w:ascii="Times New Roman" w:hAnsi="Times New Roman" w:cs="Times New Roman"/>
+          <w:sz w:val="32"/>
+          <w:szCs w:val="32"/>
+        </w:rPr>
+        <w:t>isn´t</w:t>
+      </w:r>
+      <w:proofErr w:type="spellEnd"/>
+      <w:r>
+        <w:rPr>
+          <w:rFonts w:ascii="Times New Roman" w:hAnsi="Times New Roman" w:cs="Times New Roman"/>
+          <w:sz w:val="32"/>
+          <w:szCs w:val="32"/>
+        </w:rPr>
+        <w:t xml:space="preserve"> </w:t>
+      </w:r>
+      <w:proofErr w:type="spellStart"/>
+      <w:r>
+        <w:rPr>
+          <w:rFonts w:ascii="Times New Roman" w:hAnsi="Times New Roman" w:cs="Times New Roman"/>
+          <w:sz w:val="32"/>
+          <w:szCs w:val="32"/>
+        </w:rPr>
+        <w:t>any</w:t>
+      </w:r>
+      <w:proofErr w:type="spellEnd"/>
+      <w:r>
+        <w:rPr>
+          <w:rFonts w:ascii="Times New Roman" w:hAnsi="Times New Roman" w:cs="Times New Roman"/>
+          <w:sz w:val="32"/>
+          <w:szCs w:val="32"/>
+        </w:rPr>
+        <w:t xml:space="preserve"> </w:t>
+      </w:r>
+      <w:proofErr w:type="spellStart"/>
+      <w:r>
+        <w:rPr>
+          <w:rFonts w:ascii="Times New Roman" w:hAnsi="Times New Roman" w:cs="Times New Roman"/>
+          <w:sz w:val="32"/>
+          <w:szCs w:val="32"/>
+        </w:rPr>
+        <w:t>milk</w:t>
+      </w:r>
+      <w:proofErr w:type="spellEnd"/>
+      <w:r>
+        <w:rPr>
+          <w:rFonts w:ascii="Times New Roman" w:hAnsi="Times New Roman" w:cs="Times New Roman"/>
+          <w:sz w:val="32"/>
+          <w:szCs w:val="32"/>
+        </w:rPr>
+        <w:t xml:space="preserve"> in </w:t>
+      </w:r>
+      <w:proofErr w:type="spellStart"/>
+      <w:r>
+        <w:rPr>
+          <w:rFonts w:ascii="Times New Roman" w:hAnsi="Times New Roman" w:cs="Times New Roman"/>
+          <w:sz w:val="32"/>
+          <w:szCs w:val="32"/>
+        </w:rPr>
+        <w:t>the</w:t>
+      </w:r>
+      <w:proofErr w:type="spellEnd"/>
+      <w:r>
+        <w:rPr>
+          <w:rFonts w:ascii="Times New Roman" w:hAnsi="Times New Roman" w:cs="Times New Roman"/>
+          <w:sz w:val="32"/>
+          <w:szCs w:val="32"/>
+        </w:rPr>
+        <w:t xml:space="preserve"> </w:t>
+      </w:r>
+      <w:proofErr w:type="spellStart"/>
+      <w:r>
+        <w:rPr>
+          <w:rFonts w:ascii="Times New Roman" w:hAnsi="Times New Roman" w:cs="Times New Roman"/>
+          <w:sz w:val="32"/>
+          <w:szCs w:val="32"/>
+        </w:rPr>
+        <w:t>glass</w:t>
+      </w:r>
+      <w:proofErr w:type="spellEnd"/>
+      <w:r>
+        <w:rPr>
+          <w:rFonts w:ascii="Times New Roman" w:hAnsi="Times New Roman" w:cs="Times New Roman"/>
+          <w:sz w:val="32"/>
+          <w:szCs w:val="32"/>
+        </w:rPr>
+        <w:t>.</w:t>
+      </w:r>
+    </w:p>
+    <w:p>
+      <w:pPr>
+        <w:pStyle w:val="PargrafodaLista"/>
+        <w:numPr>
+          <w:ilvl w:val="0"/>
+          <w:numId w:val="1"/>
+        </w:numPr>
+        <w:rPr>
+          <w:rFonts w:ascii="Times New Roman" w:hAnsi="Times New Roman" w:cs="Times New Roman"/>
+          <w:sz w:val="32"/>
+          <w:szCs w:val="32"/>
+        </w:rPr>
+      </w:pPr>
+      <w:proofErr w:type="spellStart"/>
+      <w:r>
+        <w:rPr>
+          <w:rFonts w:ascii="Times New Roman" w:hAnsi="Times New Roman" w:cs="Times New Roman"/>
+          <w:sz w:val="32"/>
+          <w:szCs w:val="32"/>
+        </w:rPr>
+        <w:t>There</w:t>
+      </w:r>
+      <w:proofErr w:type="spellEnd"/>
+      <w:r>
+        <w:rPr>
+          <w:rFonts w:ascii="Times New Roman" w:hAnsi="Times New Roman" w:cs="Times New Roman"/>
+          <w:sz w:val="32"/>
+          <w:szCs w:val="32"/>
+        </w:rPr>
+        <w:t xml:space="preserve"> </w:t>
+      </w:r>
+      <w:proofErr w:type="spellStart"/>
+      <w:r>
+        <w:rPr>
+          <w:rFonts w:ascii="Times New Roman" w:hAnsi="Times New Roman" w:cs="Times New Roman"/>
+          <w:sz w:val="32"/>
+          <w:szCs w:val="32"/>
+        </w:rPr>
+        <w:t>isn´t</w:t>
+      </w:r>
+      <w:proofErr w:type="spellEnd"/>
+      <w:r>
+        <w:rPr>
+          <w:rFonts w:ascii="Times New Roman" w:hAnsi="Times New Roman" w:cs="Times New Roman"/>
+          <w:sz w:val="32"/>
+          <w:szCs w:val="32"/>
+        </w:rPr>
+        <w:t xml:space="preserve"> </w:t>
+      </w:r>
+      <w:proofErr w:type="spellStart"/>
+      <w:r>
+        <w:rPr>
+          <w:rFonts w:ascii="Times New Roman" w:hAnsi="Times New Roman" w:cs="Times New Roman"/>
+          <w:sz w:val="32"/>
+          <w:szCs w:val="32"/>
+        </w:rPr>
+        <w:t>any</w:t>
+      </w:r>
+      <w:proofErr w:type="spellEnd"/>
+      <w:r>
+        <w:rPr>
+          <w:rFonts w:ascii="Times New Roman" w:hAnsi="Times New Roman" w:cs="Times New Roman"/>
+          <w:sz w:val="32"/>
+          <w:szCs w:val="32"/>
+        </w:rPr>
+        <w:t xml:space="preserve"> </w:t>
+      </w:r>
+      <w:proofErr w:type="spellStart"/>
+      <w:r>
+        <w:rPr>
+          <w:rFonts w:ascii="Times New Roman" w:hAnsi="Times New Roman" w:cs="Times New Roman"/>
+          <w:sz w:val="32"/>
+          <w:szCs w:val="32"/>
+        </w:rPr>
+        <w:t>honey</w:t>
+      </w:r>
+      <w:proofErr w:type="spellEnd"/>
+      <w:r>
+        <w:rPr>
+          <w:rFonts w:ascii="Times New Roman" w:hAnsi="Times New Roman" w:cs="Times New Roman"/>
+          <w:sz w:val="32"/>
+          <w:szCs w:val="32"/>
+        </w:rPr>
+        <w:t xml:space="preserve"> in </w:t>
+      </w:r>
+      <w:proofErr w:type="spellStart"/>
+      <w:r>
+        <w:rPr>
+          <w:rFonts w:ascii="Times New Roman" w:hAnsi="Times New Roman" w:cs="Times New Roman"/>
+          <w:sz w:val="32"/>
+          <w:szCs w:val="32"/>
+        </w:rPr>
+        <w:t>the</w:t>
+      </w:r>
+      <w:proofErr w:type="spellEnd"/>
+      <w:r>
+        <w:rPr>
+          <w:rFonts w:ascii="Times New Roman" w:hAnsi="Times New Roman" w:cs="Times New Roman"/>
+          <w:sz w:val="32"/>
+          <w:szCs w:val="32"/>
+        </w:rPr>
+        <w:t xml:space="preserve"> </w:t>
+      </w:r>
+      <w:proofErr w:type="spellStart"/>
+      <w:r>
+        <w:rPr>
+          <w:rFonts w:ascii="Times New Roman" w:hAnsi="Times New Roman" w:cs="Times New Roman"/>
+          <w:sz w:val="32"/>
+          <w:szCs w:val="32"/>
+        </w:rPr>
+        <w:t>jar</w:t>
+      </w:r>
+      <w:proofErr w:type="spellEnd"/>
+      <w:r>
+        <w:rPr>
+          <w:rFonts w:ascii="Times New Roman" w:hAnsi="Times New Roman" w:cs="Times New Roman"/>
+          <w:sz w:val="32"/>
+          <w:szCs w:val="32"/>
+        </w:rPr>
+        <w:t>.</w:t>
       </w:r>
     </w:p>
     <w:p>
@@ -7020,6 +10444,126 @@
     </w:sectPr>
   </w:body>
 </w:document>
+</file>
+
+<file path=word/numbering.xml><?xml version="1.0" encoding="utf-8"?>
+<w:numbering xmlns:wpc="http://schemas.microsoft.com/office/word/2010/wordprocessingCanvas" xmlns:cx="http://schemas.microsoft.com/office/drawing/2014/chartex" xmlns:cx1="http://schemas.microsoft.com/office/drawing/2015/9/8/chartex" xmlns:cx2="http://schemas.microsoft.com/office/drawing/2015/10/21/chartex" xmlns:cx3="http://schemas.microsoft.com/office/drawing/2016/5/9/chartex" xmlns:cx4="http://schemas.microsoft.com/office/drawing/2016/5/10/chartex" xmlns:cx5="http://schemas.microsoft.com/office/drawing/2016/5/11/chartex" xmlns:cx6="http://schemas.microsoft.com/office/drawing/2016/5/12/chartex" xmlns:cx7="http://schemas.microsoft.com/office/drawing/2016/5/13/chartex" xmlns:cx8="http://schemas.microsoft.com/office/drawing/2016/5/14/chartex" xmlns:mc="http://schemas.openxmlformats.org/markup-compatibility/2006" xmlns:aink="http://schemas.microsoft.com/office/drawing/2016/ink" xmlns:am3d="http://schemas.microsoft.com/office/drawing/2017/model3d" xmlns:o="urn:schemas-microsoft-com:office:office" xmlns:oel="http://schemas.microsoft.com/office/2019/extlst" xmlns:r="http://schemas.openxmlformats.org/officeDocument/2006/relationships" xmlns:m="http://schemas.openxmlformats.org/officeDocument/2006/math" xmlns:v="urn:schemas-microsoft-com:vml" xmlns:wp14="http://schemas.microsoft.com/office/word/2010/wordprocessingDrawing" xmlns:wp="http://schemas.openxmlformats.org/drawingml/2006/wordprocessingDrawing" xmlns:w10="urn:schemas-microsoft-com:office:word" xmlns:w="http://schemas.openxmlformats.org/wordprocessingml/2006/main" xmlns:w14="http://schemas.microsoft.com/office/word/2010/wordml" xmlns:w15="http://schemas.microsoft.com/office/word/2012/wordml" xmlns:w16cex="http://schemas.microsoft.com/office/word/2018/wordml/cex" xmlns:w16cid="http://schemas.microsoft.com/office/word/2016/wordml/cid" xmlns:w16="http://schemas.microsoft.com/office/word/2018/wordml" xmlns:w16sdtdh="http://schemas.microsoft.com/office/word/2020/wordml/sdtdatahash" xmlns:w16se="http://schemas.microsoft.com/office/word/2015/wordml/symex" xmlns:wpg="http://schemas.microsoft.com/office/word/2010/wordprocessingGroup" xmlns:wpi="http://schemas.microsoft.com/office/word/2010/wordprocessingInk" xmlns:wne="http://schemas.microsoft.com/office/word/2006/wordml" xmlns:wps="http://schemas.microsoft.com/office/word/2010/wordprocessingShape" mc:Ignorable="w14 w15 w16se w16cid w16 w16cex w16sdtdh wp14">
+  <w:abstractNum w:abstractNumId="0" w15:restartNumberingAfterBreak="0">
+    <w:nsid w:val="4CB168D0"/>
+    <w:multiLevelType w:val="hybridMultilevel"/>
+    <w:tmpl w:val="B76E7E2A"/>
+    <w:lvl w:ilvl="0" w:tplc="8C40FBF6">
+      <w:numFmt w:val="bullet"/>
+      <w:lvlText w:val=""/>
+      <w:lvlJc w:val="left"/>
+      <w:pPr>
+        <w:ind w:left="720" w:hanging="360"/>
+      </w:pPr>
+      <w:rPr>
+        <w:rFonts w:ascii="Symbol" w:eastAsiaTheme="minorHAnsi" w:hAnsi="Symbol" w:cs="Times New Roman" w:hint="default"/>
+      </w:rPr>
+    </w:lvl>
+    <w:lvl w:ilvl="1" w:tplc="04160003" w:tentative="1">
+      <w:start w:val="1"/>
+      <w:numFmt w:val="bullet"/>
+      <w:lvlText w:val="o"/>
+      <w:lvlJc w:val="left"/>
+      <w:pPr>
+        <w:ind w:left="1440" w:hanging="360"/>
+      </w:pPr>
+      <w:rPr>
+        <w:rFonts w:ascii="Courier New" w:hAnsi="Courier New" w:cs="Courier New" w:hint="default"/>
+      </w:rPr>
+    </w:lvl>
+    <w:lvl w:ilvl="2" w:tplc="04160005" w:tentative="1">
+      <w:start w:val="1"/>
+      <w:numFmt w:val="bullet"/>
+      <w:lvlText w:val=""/>
+      <w:lvlJc w:val="left"/>
+      <w:pPr>
+        <w:ind w:left="2160" w:hanging="360"/>
+      </w:pPr>
+      <w:rPr>
+        <w:rFonts w:ascii="Wingdings" w:hAnsi="Wingdings" w:hint="default"/>
+      </w:rPr>
+    </w:lvl>
+    <w:lvl w:ilvl="3" w:tplc="04160001" w:tentative="1">
+      <w:start w:val="1"/>
+      <w:numFmt w:val="bullet"/>
+      <w:lvlText w:val=""/>
+      <w:lvlJc w:val="left"/>
+      <w:pPr>
+        <w:ind w:left="2880" w:hanging="360"/>
+      </w:pPr>
+      <w:rPr>
+        <w:rFonts w:ascii="Symbol" w:hAnsi="Symbol" w:hint="default"/>
+      </w:rPr>
+    </w:lvl>
+    <w:lvl w:ilvl="4" w:tplc="04160003" w:tentative="1">
+      <w:start w:val="1"/>
+      <w:numFmt w:val="bullet"/>
+      <w:lvlText w:val="o"/>
+      <w:lvlJc w:val="left"/>
+      <w:pPr>
+        <w:ind w:left="3600" w:hanging="360"/>
+      </w:pPr>
+      <w:rPr>
+        <w:rFonts w:ascii="Courier New" w:hAnsi="Courier New" w:cs="Courier New" w:hint="default"/>
+      </w:rPr>
+    </w:lvl>
+    <w:lvl w:ilvl="5" w:tplc="04160005" w:tentative="1">
+      <w:start w:val="1"/>
+      <w:numFmt w:val="bullet"/>
+      <w:lvlText w:val=""/>
+      <w:lvlJc w:val="left"/>
+      <w:pPr>
+        <w:ind w:left="4320" w:hanging="360"/>
+      </w:pPr>
+      <w:rPr>
+        <w:rFonts w:ascii="Wingdings" w:hAnsi="Wingdings" w:hint="default"/>
+      </w:rPr>
+    </w:lvl>
+    <w:lvl w:ilvl="6" w:tplc="04160001" w:tentative="1">
+      <w:start w:val="1"/>
+      <w:numFmt w:val="bullet"/>
+      <w:lvlText w:val=""/>
+      <w:lvlJc w:val="left"/>
+      <w:pPr>
+        <w:ind w:left="5040" w:hanging="360"/>
+      </w:pPr>
+      <w:rPr>
+        <w:rFonts w:ascii="Symbol" w:hAnsi="Symbol" w:hint="default"/>
+      </w:rPr>
+    </w:lvl>
+    <w:lvl w:ilvl="7" w:tplc="04160003" w:tentative="1">
+      <w:start w:val="1"/>
+      <w:numFmt w:val="bullet"/>
+      <w:lvlText w:val="o"/>
+      <w:lvlJc w:val="left"/>
+      <w:pPr>
+        <w:ind w:left="5760" w:hanging="360"/>
+      </w:pPr>
+      <w:rPr>
+        <w:rFonts w:ascii="Courier New" w:hAnsi="Courier New" w:cs="Courier New" w:hint="default"/>
+      </w:rPr>
+    </w:lvl>
+    <w:lvl w:ilvl="8" w:tplc="04160005" w:tentative="1">
+      <w:start w:val="1"/>
+      <w:numFmt w:val="bullet"/>
+      <w:lvlText w:val=""/>
+      <w:lvlJc w:val="left"/>
+      <w:pPr>
+        <w:ind w:left="6480" w:hanging="360"/>
+      </w:pPr>
+      <w:rPr>
+        <w:rFonts w:ascii="Wingdings" w:hAnsi="Wingdings" w:hint="default"/>
+      </w:rPr>
+    </w:lvl>
+  </w:abstractNum>
+  <w:num w:numId="1" w16cid:durableId="1409032205">
+    <w:abstractNumId w:val="0"/>
+  </w:num>
+</w:numbering>
 </file>
 
 <file path=word/styles.xml><?xml version="1.0" encoding="utf-8"?>
@@ -7448,6 +10992,17 @@
     <w:semiHidden/>
     <w:unhideWhenUsed/>
   </w:style>
+  <w:style w:type="paragraph" w:styleId="PargrafodaLista">
+    <w:name w:val="List Paragraph"/>
+    <w:basedOn w:val="Normal"/>
+    <w:uiPriority w:val="34"/>
+    <w:qFormat/>
+    <w:rsid w:val="001E211C"/>
+    <w:pPr>
+      <w:ind w:left="720"/>
+      <w:contextualSpacing/>
+    </w:pPr>
+  </w:style>
 </w:styles>
 </file>
 
